--- a/Informe_BasedeDatos.docx
+++ b/Informe_BasedeDatos.docx
@@ -15,6 +15,7 @@
       <w:r>
         <w:rPr>
           <w:rFonts w:ascii="Galliard BT" w:hAnsi="Galliard BT" w:cs="Arial"/>
+          <w:noProof/>
           <w:sz w:val="20"/>
           <w:szCs w:val="20"/>
         </w:rPr>
@@ -154,6 +155,9 @@
         </w:rPr>
       </w:pPr>
       <w:r>
+        <w:rPr>
+          <w:noProof/>
+        </w:rPr>
         <w:drawing>
           <wp:anchor distT="0" distB="0" distL="114300" distR="114300" simplePos="0" relativeHeight="251661312" behindDoc="0" locked="0" layoutInCell="1" allowOverlap="1" wp14:anchorId="78C1B75F" wp14:editId="3AA4ACA0">
             <wp:simplePos x="0" y="0"/>
@@ -279,6 +283,7 @@
         <w:rPr>
           <w:rFonts w:ascii="Galliard BT" w:hAnsi="Galliard BT" w:cs="Arial"/>
           <w:b/>
+          <w:noProof/>
           <w:sz w:val="28"/>
           <w:szCs w:val="28"/>
         </w:rPr>
@@ -2575,12 +2580,24 @@
         <w:rPr>
           <w:rFonts w:ascii="Arial" w:hAnsi="Arial" w:cs="Arial"/>
         </w:rPr>
-        <w:t xml:space="preserve">El siguiente informe se dará a ver la situación actual de una empresa </w:t>
+        <w:t xml:space="preserve">El siguiente informe dará a </w:t>
       </w:r>
       <w:r>
         <w:rPr>
           <w:rFonts w:ascii="Arial" w:hAnsi="Arial" w:cs="Arial"/>
         </w:rPr>
+        <w:t>conoc</w:t>
+      </w:r>
+      <w:r>
+        <w:rPr>
+          <w:rFonts w:ascii="Arial" w:hAnsi="Arial" w:cs="Arial"/>
+        </w:rPr>
+        <w:t xml:space="preserve">er la situación actual de una empresa </w:t>
+      </w:r>
+      <w:r>
+        <w:rPr>
+          <w:rFonts w:ascii="Arial" w:hAnsi="Arial" w:cs="Arial"/>
+        </w:rPr>
         <w:t>y</w:t>
       </w:r>
       <w:r>
@@ -2599,12 +2616,36 @@
         <w:rPr>
           <w:rFonts w:ascii="Arial" w:hAnsi="Arial" w:cs="Arial"/>
         </w:rPr>
-        <w:t xml:space="preserve"> una base de datos con enfoque a manejo de recursos humanos, para crear e implementar est</w:t>
+        <w:t xml:space="preserve"> una base de datos con</w:t>
       </w:r>
       <w:r>
         <w:rPr>
           <w:rFonts w:ascii="Arial" w:hAnsi="Arial" w:cs="Arial"/>
         </w:rPr>
+        <w:t xml:space="preserve"> un</w:t>
+      </w:r>
+      <w:r>
+        <w:rPr>
+          <w:rFonts w:ascii="Arial" w:hAnsi="Arial" w:cs="Arial"/>
+        </w:rPr>
+        <w:t xml:space="preserve"> enfoque </w:t>
+      </w:r>
+      <w:r>
+        <w:rPr>
+          <w:rFonts w:ascii="Arial" w:hAnsi="Arial" w:cs="Arial"/>
+        </w:rPr>
+        <w:t>hacia el</w:t>
+      </w:r>
+      <w:r>
+        <w:rPr>
+          <w:rFonts w:ascii="Arial" w:hAnsi="Arial" w:cs="Arial"/>
+        </w:rPr>
+        <w:t xml:space="preserve"> manejo de recursos humanos, para crear e implementar est</w:t>
+      </w:r>
+      <w:r>
+        <w:rPr>
+          <w:rFonts w:ascii="Arial" w:hAnsi="Arial" w:cs="Arial"/>
+        </w:rPr>
         <w:t>o</w:t>
       </w:r>
       <w:r>
@@ -2623,7 +2664,19 @@
         <w:rPr>
           <w:rFonts w:ascii="Arial" w:hAnsi="Arial" w:cs="Arial"/>
         </w:rPr>
-        <w:t xml:space="preserve"> un estudio del análisis realizado. Para definir y comprender bien el alcance del problema de la empresa, el análisis a realizar abordará temas como la historia de la empresa, </w:t>
+        <w:t xml:space="preserve"> un estudio de</w:t>
+      </w:r>
+      <w:r>
+        <w:rPr>
+          <w:rFonts w:ascii="Arial" w:hAnsi="Arial" w:cs="Arial"/>
+        </w:rPr>
+        <w:t xml:space="preserve"> los resultados obtenidos</w:t>
+      </w:r>
+      <w:r>
+        <w:rPr>
+          <w:rFonts w:ascii="Arial" w:hAnsi="Arial" w:cs="Arial"/>
+        </w:rPr>
+        <w:t xml:space="preserve">. Para definir y comprender bien el alcance del problema de la empresa, el análisis a realizar abordará temas como la historia de la empresa, </w:t>
       </w:r>
       <w:r>
         <w:rPr>
@@ -2758,7 +2811,7 @@
           <w:color w:val="000000"/>
           <w:lang w:eastAsia="es-CL"/>
         </w:rPr>
-        <w:t xml:space="preserve">, jefe de Producción, El Salitre Lta. es una empresa Grafica que elabora todo tipo de impresos, grabados, señales, letreros, textiles, etc. Cuya planta principal de producción está ubicada en Iquique, la región de Tarapacá, junto otras cuatro localidades ubicadas las regiones de Antofagasta y Coquimbo, ofreciendo un repertorio de productos de alta calidad. Con el crecimiento </w:t>
+        <w:t xml:space="preserve">, jefe de Producción, El Salitre Lta. es una empresa Grafica que elabora todo tipo de impresos, grabados, señales, letreros, textiles, etc. Cuya planta principal de producción está ubicada en Iquique, región de Tarapacá, junto </w:t>
       </w:r>
       <w:r>
         <w:rPr>
@@ -2766,7 +2819,7 @@
           <w:color w:val="000000"/>
           <w:lang w:eastAsia="es-CL"/>
         </w:rPr>
-        <w:t xml:space="preserve">y expansión </w:t>
+        <w:t xml:space="preserve">a </w:t>
       </w:r>
       <w:r>
         <w:rPr>
@@ -2774,7 +2827,7 @@
           <w:color w:val="000000"/>
           <w:lang w:eastAsia="es-CL"/>
         </w:rPr>
-        <w:t xml:space="preserve">de </w:t>
+        <w:t xml:space="preserve">otras cuatro localidades ubicadas </w:t>
       </w:r>
       <w:r>
         <w:rPr>
@@ -2782,7 +2835,7 @@
           <w:color w:val="000000"/>
           <w:lang w:eastAsia="es-CL"/>
         </w:rPr>
-        <w:t>su</w:t>
+        <w:t xml:space="preserve">en </w:t>
       </w:r>
       <w:r>
         <w:rPr>
@@ -2790,7 +2843,7 @@
           <w:color w:val="000000"/>
           <w:lang w:eastAsia="es-CL"/>
         </w:rPr>
-        <w:t xml:space="preserve"> empresa, El Salitre Lta. </w:t>
+        <w:t xml:space="preserve">las regiones de Antofagasta y Coquimbo, ofreciendo un repertorio de productos de alta calidad. Con el crecimiento </w:t>
       </w:r>
       <w:r>
         <w:rPr>
@@ -2798,7 +2851,7 @@
           <w:color w:val="000000"/>
           <w:lang w:eastAsia="es-CL"/>
         </w:rPr>
-        <w:t>se</w:t>
+        <w:t xml:space="preserve">y expansión </w:t>
       </w:r>
       <w:r>
         <w:rPr>
@@ -2806,7 +2859,7 @@
           <w:color w:val="000000"/>
           <w:lang w:eastAsia="es-CL"/>
         </w:rPr>
-        <w:t xml:space="preserve"> pretende crear una base de datos capaz de administrar, organizar y gestionar todos los futuros y antiguos trabajadores de la empresa</w:t>
+        <w:t xml:space="preserve">de </w:t>
       </w:r>
       <w:r>
         <w:rPr>
@@ -2814,7 +2867,7 @@
           <w:color w:val="000000"/>
           <w:lang w:eastAsia="es-CL"/>
         </w:rPr>
-        <w:t>, a través de un nuevo sistema de orden e identificación</w:t>
+        <w:t>la</w:t>
       </w:r>
       <w:r>
         <w:rPr>
@@ -2822,84 +2875,153 @@
           <w:color w:val="000000"/>
           <w:lang w:eastAsia="es-CL"/>
         </w:rPr>
-        <w:t>.</w:t>
-      </w:r>
-    </w:p>
-    <w:p>
-      <w:pPr>
-        <w:spacing w:after="0" w:line="240" w:lineRule="auto"/>
-        <w:jc w:val="both"/>
+        <w:t xml:space="preserve"> empresa, El Salitre Lta. </w:t>
+      </w:r>
+      <w:r>
         <w:rPr>
           <w:rFonts w:ascii="Arial" w:eastAsia="Times New Roman" w:hAnsi="Arial" w:cs="Arial"/>
           <w:color w:val="000000"/>
           <w:lang w:eastAsia="es-CL"/>
         </w:rPr>
-      </w:pPr>
+        <w:t>se</w:t>
+      </w:r>
+      <w:r>
+        <w:rPr>
+          <w:rFonts w:ascii="Arial" w:eastAsia="Times New Roman" w:hAnsi="Arial" w:cs="Arial"/>
+          <w:color w:val="000000"/>
+          <w:lang w:eastAsia="es-CL"/>
+        </w:rPr>
+        <w:t xml:space="preserve"> pretende crear una base de datos capaz de administrar, organizar y gestionar todos los futuros y antiguos trabajadores de la empresa</w:t>
+      </w:r>
+      <w:r>
+        <w:rPr>
+          <w:rFonts w:ascii="Arial" w:eastAsia="Times New Roman" w:hAnsi="Arial" w:cs="Arial"/>
+          <w:color w:val="000000"/>
+          <w:lang w:eastAsia="es-CL"/>
+        </w:rPr>
+        <w:t>, a través de un nuevo sistema de orden e identificación</w:t>
+      </w:r>
+      <w:r>
+        <w:rPr>
+          <w:rFonts w:ascii="Arial" w:eastAsia="Times New Roman" w:hAnsi="Arial" w:cs="Arial"/>
+          <w:color w:val="000000"/>
+          <w:lang w:eastAsia="es-CL"/>
+        </w:rPr>
+        <w:t>.</w:t>
+      </w:r>
     </w:p>
     <w:p>
       <w:pPr>
+        <w:spacing w:after="0" w:line="240" w:lineRule="auto"/>
         <w:jc w:val="both"/>
         <w:rPr>
-          <w:rFonts w:ascii="Arial" w:hAnsi="Arial" w:cs="Arial"/>
-        </w:rPr>
-      </w:pPr>
-      <w:r>
-        <w:rPr>
-          <w:rFonts w:ascii="Arial" w:hAnsi="Arial" w:cs="Arial"/>
-        </w:rPr>
-        <w:t xml:space="preserve">Toda la información en este informe sobre la base de datos que El Salitre Lta. necesita fue recopilada a través de múltiples reuniones virtuales y </w:t>
-      </w:r>
-      <w:r>
-        <w:rPr>
-          <w:rFonts w:ascii="Arial" w:hAnsi="Arial" w:cs="Arial"/>
-        </w:rPr>
-        <w:t>presenciales,</w:t>
-      </w:r>
-      <w:r>
-        <w:rPr>
-          <w:rFonts w:ascii="Arial" w:hAnsi="Arial" w:cs="Arial"/>
-        </w:rPr>
-        <w:t xml:space="preserve"> con el fin de generar un informe completo y claro sobre la necesidad de la empresa,</w:t>
-      </w:r>
-      <w:r>
-        <w:rPr>
-          <w:rFonts w:ascii="Arial" w:hAnsi="Arial" w:cs="Arial"/>
-        </w:rPr>
-        <w:t xml:space="preserve"> </w:t>
-      </w:r>
-      <w:r>
-        <w:rPr>
-          <w:rFonts w:ascii="Arial" w:hAnsi="Arial" w:cs="Arial"/>
-        </w:rPr>
-        <w:t xml:space="preserve">el cual permitirá tomar decisiones más informadas con relación al </w:t>
-      </w:r>
-      <w:r>
-        <w:rPr>
-          <w:rFonts w:ascii="Arial" w:hAnsi="Arial" w:cs="Arial"/>
-        </w:rPr>
-        <w:t>problema a resolver</w:t>
-      </w:r>
-      <w:r>
-        <w:rPr>
-          <w:rFonts w:ascii="Arial" w:hAnsi="Arial" w:cs="Arial"/>
-        </w:rPr>
-        <w:t xml:space="preserve"> y el modelo que se implementa</w:t>
-      </w:r>
-      <w:r>
-        <w:rPr>
-          <w:rFonts w:ascii="Arial" w:hAnsi="Arial" w:cs="Arial"/>
-        </w:rPr>
-        <w:t>rá de su base de datos de recursos humanos</w:t>
-      </w:r>
-      <w:r>
-        <w:rPr>
-          <w:rFonts w:ascii="Arial" w:hAnsi="Arial" w:cs="Arial"/>
-        </w:rPr>
-        <w:t>.</w:t>
-      </w:r>
+          <w:rFonts w:ascii="Arial" w:eastAsia="Times New Roman" w:hAnsi="Arial" w:cs="Arial"/>
+          <w:color w:val="000000"/>
+          <w:lang w:eastAsia="es-CL"/>
+        </w:rPr>
+      </w:pPr>
     </w:p>
     <w:p>
       <w:pPr>
+        <w:jc w:val="both"/>
+        <w:rPr>
+          <w:rFonts w:ascii="Arial" w:hAnsi="Arial" w:cs="Arial"/>
+        </w:rPr>
+      </w:pPr>
+      <w:r>
+        <w:rPr>
+          <w:rFonts w:ascii="Arial" w:hAnsi="Arial" w:cs="Arial"/>
+        </w:rPr>
+        <w:t xml:space="preserve">Toda la información </w:t>
+      </w:r>
+      <w:r>
+        <w:rPr>
+          <w:rFonts w:ascii="Arial" w:hAnsi="Arial" w:cs="Arial"/>
+        </w:rPr>
+        <w:t xml:space="preserve">presentada </w:t>
+      </w:r>
+      <w:r>
+        <w:rPr>
+          <w:rFonts w:ascii="Arial" w:hAnsi="Arial" w:cs="Arial"/>
+        </w:rPr>
+        <w:t xml:space="preserve">en este informe sobre la base de datos que El Salitre Lta. </w:t>
+      </w:r>
+      <w:r>
+        <w:rPr>
+          <w:rFonts w:ascii="Arial" w:hAnsi="Arial" w:cs="Arial"/>
+        </w:rPr>
+        <w:t>n</w:t>
+      </w:r>
+      <w:r>
+        <w:rPr>
+          <w:rFonts w:ascii="Arial" w:hAnsi="Arial" w:cs="Arial"/>
+        </w:rPr>
+        <w:t>ecesita</w:t>
+      </w:r>
+      <w:r>
+        <w:rPr>
+          <w:rFonts w:ascii="Arial" w:hAnsi="Arial" w:cs="Arial"/>
+        </w:rPr>
+        <w:t>,</w:t>
+      </w:r>
+      <w:r>
+        <w:rPr>
+          <w:rFonts w:ascii="Arial" w:hAnsi="Arial" w:cs="Arial"/>
+        </w:rPr>
+        <w:t xml:space="preserve"> fue recopilada a través de múltiples reuniones virtuales y </w:t>
+      </w:r>
+      <w:r>
+        <w:rPr>
+          <w:rFonts w:ascii="Arial" w:hAnsi="Arial" w:cs="Arial"/>
+        </w:rPr>
+        <w:t>presenciales,</w:t>
+      </w:r>
+      <w:r>
+        <w:rPr>
+          <w:rFonts w:ascii="Arial" w:hAnsi="Arial" w:cs="Arial"/>
+        </w:rPr>
+        <w:t xml:space="preserve"> con el fin de generar un informe completo y claro sobre la necesidad de la empresa,</w:t>
+      </w:r>
+      <w:r>
+        <w:rPr>
+          <w:rFonts w:ascii="Arial" w:hAnsi="Arial" w:cs="Arial"/>
+        </w:rPr>
+        <w:t xml:space="preserve"> </w:t>
+      </w:r>
+      <w:r>
+        <w:rPr>
+          <w:rFonts w:ascii="Arial" w:hAnsi="Arial" w:cs="Arial"/>
+        </w:rPr>
+        <w:t xml:space="preserve">el cual permitirá tomar decisiones más informadas con relación al </w:t>
+      </w:r>
+      <w:r>
+        <w:rPr>
+          <w:rFonts w:ascii="Arial" w:hAnsi="Arial" w:cs="Arial"/>
+        </w:rPr>
+        <w:t>problema a resolver</w:t>
+      </w:r>
+      <w:r>
+        <w:rPr>
+          <w:rFonts w:ascii="Arial" w:hAnsi="Arial" w:cs="Arial"/>
+        </w:rPr>
+        <w:t xml:space="preserve"> y el modelo que se implementa</w:t>
+      </w:r>
+      <w:r>
+        <w:rPr>
+          <w:rFonts w:ascii="Arial" w:hAnsi="Arial" w:cs="Arial"/>
+        </w:rPr>
+        <w:t>rá de su base de datos de recursos humanos</w:t>
+      </w:r>
+      <w:r>
+        <w:rPr>
+          <w:rFonts w:ascii="Arial" w:hAnsi="Arial" w:cs="Arial"/>
+        </w:rPr>
+        <w:t>.</w:t>
+      </w:r>
+    </w:p>
+    <w:p>
+      <w:pPr>
+        <w:ind w:left="708" w:hanging="708"/>
         <w:rPr>
           <w:rFonts w:ascii="Times New Roman" w:hAnsi="Times New Roman" w:cs="Times New Roman"/>
           <w:sz w:val="36"/>
@@ -3080,21 +3202,7 @@
         <w:rPr>
           <w:rFonts w:ascii="Arial" w:hAnsi="Arial" w:cs="Arial"/>
         </w:rPr>
-        <w:t xml:space="preserve">Sociedad Comercial El Salitre </w:t>
-      </w:r>
-      <w:proofErr w:type="spellStart"/>
-      <w:r>
-        <w:rPr>
-          <w:rFonts w:ascii="Arial" w:hAnsi="Arial" w:cs="Arial"/>
-        </w:rPr>
-        <w:t>Ltda</w:t>
-      </w:r>
-      <w:proofErr w:type="spellEnd"/>
-      <w:r>
-        <w:rPr>
-          <w:rFonts w:ascii="Arial" w:hAnsi="Arial" w:cs="Arial"/>
-        </w:rPr>
-        <w:t>, es una empresa del rubro gráfico que se dedica a prestar servicios de impresión y encuadernación.</w:t>
+        <w:t>Sociedad Comercial El Salitre Ltda, es una empresa del rubro gráfico que se dedica a prestar servicios de impresión y encuadernación.</w:t>
       </w:r>
     </w:p>
     <w:p>
@@ -3151,21 +3259,7 @@
         <w:rPr>
           <w:rFonts w:ascii="Arial" w:hAnsi="Arial" w:cs="Arial"/>
         </w:rPr>
-        <w:t xml:space="preserve">La empresa El Salitre </w:t>
-      </w:r>
-      <w:proofErr w:type="spellStart"/>
-      <w:r>
-        <w:rPr>
-          <w:rFonts w:ascii="Arial" w:hAnsi="Arial" w:cs="Arial"/>
-        </w:rPr>
-        <w:t>Ltda</w:t>
-      </w:r>
-      <w:proofErr w:type="spellEnd"/>
-      <w:r>
-        <w:rPr>
-          <w:rFonts w:ascii="Arial" w:hAnsi="Arial" w:cs="Arial"/>
-        </w:rPr>
-        <w:t xml:space="preserve"> mantiene contactos con sus clientes a través de sus canales de comunicación, tales son:</w:t>
+        <w:t>La empresa El Salitre Ltda mantiene contactos con sus clientes a través de sus canales de comunicación, tales son:</w:t>
       </w:r>
     </w:p>
     <w:p>
@@ -3628,21 +3722,7 @@
         <w:rPr>
           <w:rFonts w:ascii="Arial" w:hAnsi="Arial" w:cs="Arial"/>
         </w:rPr>
-        <w:t xml:space="preserve">Sociedad Comercial El Salitre </w:t>
-      </w:r>
-      <w:proofErr w:type="spellStart"/>
-      <w:r>
-        <w:rPr>
-          <w:rFonts w:ascii="Arial" w:hAnsi="Arial" w:cs="Arial"/>
-        </w:rPr>
-        <w:t>Ltda</w:t>
-      </w:r>
-      <w:proofErr w:type="spellEnd"/>
-      <w:r>
-        <w:rPr>
-          <w:rFonts w:ascii="Arial" w:hAnsi="Arial" w:cs="Arial"/>
-        </w:rPr>
-        <w:t>, presta servicios de impresión encuadernación tales como:</w:t>
+        <w:t>Sociedad Comercial El Salitre Ltda, presta servicios de impresión encuadernación tales como:</w:t>
       </w:r>
     </w:p>
     <w:p>
@@ -3725,6 +3805,14 @@
       <w:pPr>
         <w:jc w:val="both"/>
         <w:rPr>
+          <w:rFonts w:ascii="Arial" w:hAnsi="Arial" w:cs="Arial"/>
+        </w:rPr>
+      </w:pPr>
+    </w:p>
+    <w:p>
+      <w:pPr>
+        <w:jc w:val="both"/>
+        <w:rPr>
           <w:rFonts w:cstheme="minorHAnsi"/>
           <w:b/>
           <w:bCs/>
@@ -3736,6 +3824,7 @@
           <w:b/>
           <w:bCs/>
         </w:rPr>
+        <w:lastRenderedPageBreak/>
         <w:t>SEÑALÉTICAS</w:t>
       </w:r>
     </w:p>
@@ -3750,7 +3839,6 @@
         <w:rPr>
           <w:rFonts w:ascii="Arial" w:hAnsi="Arial" w:cs="Arial"/>
         </w:rPr>
-        <w:lastRenderedPageBreak/>
         <w:t>Con la calidad, puntualidad y responsabilidad que nos caracteriza les ofrecemos todo tipo de señalética industrial, decorativa, publicitaria, ornamental, vial y de seguridad. Trabajamos con los mejores materiales del mercado especialmente en sustratos autoadhesivos.</w:t>
       </w:r>
     </w:p>
@@ -4020,6 +4108,14 @@
           <w:rFonts w:cstheme="minorHAnsi"/>
           <w:b/>
           <w:bCs/>
+        </w:rPr>
+      </w:pPr>
+    </w:p>
+    <w:p>
+      <w:pPr>
+        <w:jc w:val="both"/>
+        <w:rPr>
+          <w:rFonts w:ascii="Arial" w:hAnsi="Arial" w:cs="Arial"/>
         </w:rPr>
       </w:pPr>
     </w:p>
@@ -4065,6 +4161,7 @@
           <w:sz w:val="24"/>
           <w:szCs w:val="24"/>
         </w:rPr>
+        <w:lastRenderedPageBreak/>
         <w:t>FUNCIONES DETECTADAS</w:t>
       </w:r>
       <w:bookmarkEnd w:id="7"/>
@@ -4230,6 +4327,476 @@
       <w:bookmarkEnd w:id="10"/>
     </w:p>
     <w:p/>
+    <w:tbl>
+      <w:tblPr>
+        <w:tblStyle w:val="Tablaconcuadrcula"/>
+        <w:tblW w:w="0" w:type="auto"/>
+        <w:tblLook w:val="04A0" w:firstRow="1" w:lastRow="0" w:firstColumn="1" w:lastColumn="0" w:noHBand="0" w:noVBand="1"/>
+      </w:tblPr>
+      <w:tblGrid>
+        <w:gridCol w:w="1271"/>
+        <w:gridCol w:w="2693"/>
+        <w:gridCol w:w="4864"/>
+      </w:tblGrid>
+      <w:tr>
+        <w:tc>
+          <w:tcPr>
+            <w:tcW w:w="1271" w:type="dxa"/>
+          </w:tcPr>
+          <w:p>
+            <w:pPr>
+              <w:jc w:val="both"/>
+              <w:rPr>
+                <w:sz w:val="28"/>
+                <w:szCs w:val="28"/>
+                <w:lang w:val="es-MX"/>
+              </w:rPr>
+            </w:pPr>
+            <w:r>
+              <w:rPr>
+                <w:sz w:val="28"/>
+                <w:szCs w:val="28"/>
+                <w:lang w:val="es-MX"/>
+              </w:rPr>
+              <w:t>Código</w:t>
+            </w:r>
+          </w:p>
+        </w:tc>
+        <w:tc>
+          <w:tcPr>
+            <w:tcW w:w="2693" w:type="dxa"/>
+          </w:tcPr>
+          <w:p>
+            <w:pPr>
+              <w:jc w:val="both"/>
+              <w:rPr>
+                <w:sz w:val="28"/>
+                <w:szCs w:val="28"/>
+                <w:lang w:val="es-MX"/>
+              </w:rPr>
+            </w:pPr>
+            <w:r>
+              <w:rPr>
+                <w:sz w:val="28"/>
+                <w:szCs w:val="28"/>
+                <w:lang w:val="es-MX"/>
+              </w:rPr>
+              <w:t>Nombre</w:t>
+            </w:r>
+          </w:p>
+        </w:tc>
+        <w:tc>
+          <w:tcPr>
+            <w:tcW w:w="4864" w:type="dxa"/>
+          </w:tcPr>
+          <w:p>
+            <w:pPr>
+              <w:jc w:val="both"/>
+              <w:rPr>
+                <w:sz w:val="28"/>
+                <w:szCs w:val="28"/>
+                <w:lang w:val="es-MX"/>
+              </w:rPr>
+            </w:pPr>
+            <w:r>
+              <w:rPr>
+                <w:sz w:val="28"/>
+                <w:szCs w:val="28"/>
+                <w:lang w:val="es-MX"/>
+              </w:rPr>
+              <w:t>Descripción</w:t>
+            </w:r>
+          </w:p>
+        </w:tc>
+      </w:tr>
+      <w:tr>
+        <w:tc>
+          <w:tcPr>
+            <w:tcW w:w="1271" w:type="dxa"/>
+          </w:tcPr>
+          <w:p>
+            <w:pPr>
+              <w:jc w:val="both"/>
+              <w:rPr>
+                <w:rFonts w:ascii="Arial" w:hAnsi="Arial" w:cs="Arial"/>
+                <w:sz w:val="28"/>
+                <w:szCs w:val="28"/>
+                <w:lang w:val="es-MX"/>
+              </w:rPr>
+            </w:pPr>
+            <w:r>
+              <w:rPr>
+                <w:rFonts w:ascii="Arial" w:hAnsi="Arial" w:cs="Arial"/>
+                <w:sz w:val="28"/>
+                <w:szCs w:val="28"/>
+                <w:lang w:val="es-MX"/>
+              </w:rPr>
+              <w:t>RQ1</w:t>
+            </w:r>
+          </w:p>
+        </w:tc>
+        <w:tc>
+          <w:tcPr>
+            <w:tcW w:w="2693" w:type="dxa"/>
+          </w:tcPr>
+          <w:p>
+            <w:pPr>
+              <w:jc w:val="both"/>
+              <w:rPr>
+                <w:rFonts w:ascii="Arial" w:hAnsi="Arial" w:cs="Arial"/>
+                <w:lang w:val="es-MX"/>
+              </w:rPr>
+            </w:pPr>
+            <w:r>
+              <w:rPr>
+                <w:rFonts w:ascii="Arial" w:hAnsi="Arial" w:cs="Arial"/>
+                <w:lang w:val="es-MX"/>
+              </w:rPr>
+              <w:t>Pedidos de clientes</w:t>
+            </w:r>
+          </w:p>
+        </w:tc>
+        <w:tc>
+          <w:tcPr>
+            <w:tcW w:w="4864" w:type="dxa"/>
+          </w:tcPr>
+          <w:p>
+            <w:pPr>
+              <w:jc w:val="both"/>
+              <w:rPr>
+                <w:rFonts w:ascii="Arial" w:hAnsi="Arial" w:cs="Arial"/>
+                <w:lang w:val="es-MX"/>
+              </w:rPr>
+            </w:pPr>
+            <w:r>
+              <w:rPr>
+                <w:rFonts w:ascii="Arial" w:hAnsi="Arial" w:cs="Arial"/>
+                <w:lang w:val="es-MX"/>
+              </w:rPr>
+              <w:t xml:space="preserve">El sistema se encarga de recopilar y almacenar información sobre los pedidos que se realizan por parte de los clientes. Permitiendo llevar un registro ordenado y actualizado de los pedidos realizados. </w:t>
+            </w:r>
+          </w:p>
+          <w:p>
+            <w:pPr>
+              <w:jc w:val="both"/>
+              <w:rPr>
+                <w:rFonts w:ascii="Arial" w:hAnsi="Arial" w:cs="Arial"/>
+                <w:lang w:val="es-MX"/>
+              </w:rPr>
+            </w:pPr>
+          </w:p>
+          <w:p>
+            <w:pPr>
+              <w:jc w:val="both"/>
+              <w:rPr>
+                <w:b/>
+                <w:bCs/>
+                <w:sz w:val="28"/>
+                <w:szCs w:val="28"/>
+                <w:lang w:val="es-MX"/>
+              </w:rPr>
+            </w:pPr>
+            <w:r>
+              <w:rPr>
+                <w:rFonts w:ascii="Arial" w:hAnsi="Arial" w:cs="Arial"/>
+                <w:lang w:val="es-MX"/>
+              </w:rPr>
+              <w:t>E</w:t>
+            </w:r>
+            <w:r>
+              <w:rPr>
+                <w:rFonts w:ascii="Arial" w:hAnsi="Arial" w:cs="Arial"/>
+                <w:lang w:val="es-MX"/>
+              </w:rPr>
+              <w:t xml:space="preserve">n el </w:t>
+            </w:r>
+            <w:r>
+              <w:rPr>
+                <w:rFonts w:ascii="Arial" w:hAnsi="Arial" w:cs="Arial"/>
+                <w:lang w:val="es-MX"/>
+              </w:rPr>
+              <w:t>informe se visualizará</w:t>
+            </w:r>
+            <w:r>
+              <w:rPr>
+                <w:rFonts w:ascii="Arial" w:hAnsi="Arial" w:cs="Arial"/>
+                <w:lang w:val="es-MX"/>
+              </w:rPr>
+              <w:t>n de manera clara y organizada,</w:t>
+            </w:r>
+            <w:r>
+              <w:rPr>
+                <w:rFonts w:ascii="Arial" w:hAnsi="Arial" w:cs="Arial"/>
+                <w:lang w:val="es-MX"/>
+              </w:rPr>
+              <w:t xml:space="preserve"> </w:t>
+            </w:r>
+            <w:r>
+              <w:rPr>
+                <w:rFonts w:ascii="Arial" w:hAnsi="Arial" w:cs="Arial"/>
+                <w:lang w:val="es-MX"/>
+              </w:rPr>
+              <w:t xml:space="preserve">los distintos datos entregados por la clientela, con el fin de que sea más interpretable, </w:t>
+            </w:r>
+            <w:r>
+              <w:rPr>
+                <w:rFonts w:ascii="Arial" w:hAnsi="Arial" w:cs="Arial"/>
+                <w:lang w:val="es-MX"/>
+              </w:rPr>
+              <w:t xml:space="preserve">y </w:t>
+            </w:r>
+            <w:r>
+              <w:rPr>
+                <w:rFonts w:ascii="Arial" w:hAnsi="Arial" w:cs="Arial"/>
+                <w:lang w:val="es-MX"/>
+              </w:rPr>
+              <w:t>además se dividirá mediante columnas tales como el nombre del cliente, la cantidad de productos solicitados, la fecha en que se realizó el pedido, etc.</w:t>
+            </w:r>
+            <w:r>
+              <w:rPr>
+                <w:sz w:val="28"/>
+                <w:szCs w:val="28"/>
+                <w:lang w:val="es-MX"/>
+              </w:rPr>
+              <w:t xml:space="preserve"> </w:t>
+            </w:r>
+          </w:p>
+        </w:tc>
+      </w:tr>
+      <w:tr>
+        <w:tc>
+          <w:tcPr>
+            <w:tcW w:w="1271" w:type="dxa"/>
+          </w:tcPr>
+          <w:p>
+            <w:pPr>
+              <w:jc w:val="both"/>
+              <w:rPr>
+                <w:rFonts w:ascii="Arial" w:hAnsi="Arial" w:cs="Arial"/>
+                <w:sz w:val="28"/>
+                <w:szCs w:val="28"/>
+                <w:lang w:val="es-MX"/>
+              </w:rPr>
+            </w:pPr>
+            <w:r>
+              <w:rPr>
+                <w:rFonts w:ascii="Arial" w:hAnsi="Arial" w:cs="Arial"/>
+                <w:sz w:val="28"/>
+                <w:szCs w:val="28"/>
+                <w:lang w:val="es-MX"/>
+              </w:rPr>
+              <w:t>RQ2</w:t>
+            </w:r>
+          </w:p>
+        </w:tc>
+        <w:tc>
+          <w:tcPr>
+            <w:tcW w:w="2693" w:type="dxa"/>
+          </w:tcPr>
+          <w:p>
+            <w:pPr>
+              <w:jc w:val="both"/>
+              <w:rPr>
+                <w:rFonts w:ascii="Arial" w:hAnsi="Arial" w:cs="Arial"/>
+                <w:lang w:val="es-MX"/>
+              </w:rPr>
+            </w:pPr>
+            <w:r>
+              <w:rPr>
+                <w:rFonts w:ascii="Arial" w:hAnsi="Arial" w:cs="Arial"/>
+                <w:lang w:val="es-MX"/>
+              </w:rPr>
+              <w:t>Servicio de diseño</w:t>
+            </w:r>
+          </w:p>
+        </w:tc>
+        <w:tc>
+          <w:tcPr>
+            <w:tcW w:w="4864" w:type="dxa"/>
+          </w:tcPr>
+          <w:p>
+            <w:pPr>
+              <w:jc w:val="both"/>
+              <w:rPr>
+                <w:rFonts w:ascii="Arial" w:hAnsi="Arial" w:cs="Arial"/>
+                <w:lang w:val="es-MX"/>
+              </w:rPr>
+            </w:pPr>
+            <w:r>
+              <w:rPr>
+                <w:rFonts w:ascii="Arial" w:hAnsi="Arial" w:cs="Arial"/>
+                <w:lang w:val="es-MX"/>
+              </w:rPr>
+              <w:t>Se presentará en el sistema, el servicio de diseño el cual debe presentar de manera detallada los distintos tipos de servicios que ofrece la empresa, indicando las características de cada uno. Esto permite a los clientes solicitar sus diseños respectivamente y adaptarlos a sus necesidades específicas. Entre los servicios existentes están la impresión digital, gigantografía, multimedia, diseño web, entre otras.</w:t>
+            </w:r>
+          </w:p>
+          <w:p>
+            <w:pPr>
+              <w:jc w:val="both"/>
+              <w:rPr>
+                <w:rFonts w:ascii="Arial" w:hAnsi="Arial" w:cs="Arial"/>
+                <w:lang w:val="es-MX"/>
+              </w:rPr>
+            </w:pPr>
+          </w:p>
+          <w:p>
+            <w:pPr>
+              <w:jc w:val="both"/>
+              <w:rPr>
+                <w:rFonts w:ascii="Arial" w:hAnsi="Arial" w:cs="Arial"/>
+                <w:lang w:val="es-MX"/>
+              </w:rPr>
+            </w:pPr>
+            <w:r>
+              <w:rPr>
+                <w:rFonts w:ascii="Arial" w:hAnsi="Arial" w:cs="Arial"/>
+                <w:lang w:val="es-MX"/>
+              </w:rPr>
+              <w:t xml:space="preserve">Por ejemplo, el servicio de impresión digital </w:t>
+            </w:r>
+            <w:r>
+              <w:rPr>
+                <w:rFonts w:ascii="Arial" w:hAnsi="Arial" w:cs="Arial"/>
+                <w:lang w:val="es-MX"/>
+              </w:rPr>
+              <w:t>indicará que puede</w:t>
+            </w:r>
+            <w:r>
+              <w:rPr>
+                <w:rFonts w:ascii="Arial" w:hAnsi="Arial" w:cs="Arial"/>
+                <w:lang w:val="es-MX"/>
+              </w:rPr>
+              <w:t xml:space="preserve"> imprimir </w:t>
+            </w:r>
+            <w:r>
+              <w:rPr>
+                <w:rFonts w:ascii="Arial" w:hAnsi="Arial" w:cs="Arial"/>
+                <w:lang w:val="es-MX"/>
+              </w:rPr>
+              <w:t xml:space="preserve">en </w:t>
+            </w:r>
+            <w:r>
+              <w:rPr>
+                <w:rFonts w:ascii="Arial" w:hAnsi="Arial" w:cs="Arial"/>
+                <w:lang w:val="es-MX"/>
+              </w:rPr>
+              <w:t>diferentes tipos de materiales, tales como tarjetas de presentación, folletos, carteles</w:t>
+            </w:r>
+            <w:r>
+              <w:rPr>
+                <w:rFonts w:ascii="Arial" w:hAnsi="Arial" w:cs="Arial"/>
+                <w:lang w:val="es-MX"/>
+              </w:rPr>
+              <w:t>, etc. En el caso de la gigantografía, se le indicará al usuario la posibilidad de crear los diseños en distintos tamaños a gran escala.</w:t>
+            </w:r>
+          </w:p>
+        </w:tc>
+      </w:tr>
+      <w:tr>
+        <w:tc>
+          <w:tcPr>
+            <w:tcW w:w="1271" w:type="dxa"/>
+          </w:tcPr>
+          <w:p>
+            <w:pPr>
+              <w:jc w:val="both"/>
+              <w:rPr>
+                <w:rFonts w:ascii="Arial" w:hAnsi="Arial" w:cs="Arial"/>
+                <w:sz w:val="28"/>
+                <w:szCs w:val="28"/>
+                <w:lang w:val="es-MX"/>
+              </w:rPr>
+            </w:pPr>
+            <w:r>
+              <w:rPr>
+                <w:rFonts w:ascii="Arial" w:hAnsi="Arial" w:cs="Arial"/>
+                <w:sz w:val="28"/>
+                <w:szCs w:val="28"/>
+                <w:lang w:val="es-MX"/>
+              </w:rPr>
+              <w:t>RQ</w:t>
+            </w:r>
+            <w:r>
+              <w:rPr>
+                <w:rFonts w:ascii="Arial" w:hAnsi="Arial" w:cs="Arial"/>
+                <w:sz w:val="28"/>
+                <w:szCs w:val="28"/>
+                <w:lang w:val="es-MX"/>
+              </w:rPr>
+              <w:t>3</w:t>
+            </w:r>
+          </w:p>
+        </w:tc>
+        <w:tc>
+          <w:tcPr>
+            <w:tcW w:w="2693" w:type="dxa"/>
+          </w:tcPr>
+          <w:p>
+            <w:pPr>
+              <w:jc w:val="both"/>
+              <w:rPr>
+                <w:rFonts w:ascii="Arial" w:hAnsi="Arial" w:cs="Arial"/>
+                <w:lang w:val="es-MX"/>
+              </w:rPr>
+            </w:pPr>
+            <w:r>
+              <w:rPr>
+                <w:rFonts w:ascii="Arial" w:hAnsi="Arial" w:cs="Arial"/>
+                <w:lang w:val="es-MX"/>
+              </w:rPr>
+              <w:t>Gestión de pedidos</w:t>
+            </w:r>
+          </w:p>
+        </w:tc>
+        <w:tc>
+          <w:tcPr>
+            <w:tcW w:w="4864" w:type="dxa"/>
+          </w:tcPr>
+          <w:p>
+            <w:pPr>
+              <w:jc w:val="both"/>
+              <w:rPr>
+                <w:rFonts w:ascii="Arial" w:hAnsi="Arial" w:cs="Arial"/>
+                <w:lang w:val="es-MX"/>
+              </w:rPr>
+            </w:pPr>
+            <w:r>
+              <w:rPr>
+                <w:rFonts w:ascii="Arial" w:hAnsi="Arial" w:cs="Arial"/>
+                <w:lang w:val="es-MX"/>
+              </w:rPr>
+              <w:t>El sistema puede agendar, eliminar y actualizar los diferentes pedidos que son solicitados por los clientes. Por ejemplo, en cuanto a la eliminación, este mostrará una confirmación al usuario en caso de que quiera revertir la decisión.</w:t>
+            </w:r>
+          </w:p>
+          <w:p>
+            <w:pPr>
+              <w:jc w:val="both"/>
+              <w:rPr>
+                <w:rFonts w:ascii="Arial" w:hAnsi="Arial" w:cs="Arial"/>
+                <w:lang w:val="es-MX"/>
+              </w:rPr>
+            </w:pPr>
+            <w:r>
+              <w:rPr>
+                <w:rFonts w:ascii="Arial" w:hAnsi="Arial" w:cs="Arial"/>
+                <w:lang w:val="es-MX"/>
+              </w:rPr>
+              <w:br/>
+              <w:t>Para poder eliminar un pedido, el sujeto debe proporcionar el código correspondiente de este. Luego de haber ingresado el código, se indicará por pantalla un mensaje de confirmación, esto para asegurar la decisión del usuario referente a la eliminación.</w:t>
+            </w:r>
+            <w:r>
+              <w:rPr>
+                <w:rFonts w:ascii="Arial" w:hAnsi="Arial" w:cs="Arial"/>
+                <w:lang w:val="es-MX"/>
+              </w:rPr>
+              <w:t xml:space="preserve"> Finalmente, el usuario confirma dicha eliminación y el sistema procederá a borrar el pedido de manera exitosa.</w:t>
+            </w:r>
+          </w:p>
+        </w:tc>
+      </w:tr>
+    </w:tbl>
+    <w:p/>
+    <w:p/>
     <w:p/>
     <w:p/>
     <w:p/>
@@ -4418,7 +4985,6 @@
     <w:p/>
     <w:p/>
     <w:p/>
-    <w:p/>
     <w:p>
       <w:pPr>
         <w:pStyle w:val="Ttulo1"/>
@@ -4439,6 +5005,7 @@
           <w:bCs/>
           <w:color w:val="auto"/>
         </w:rPr>
+        <w:lastRenderedPageBreak/>
         <w:t>CONCLUSIONES</w:t>
       </w:r>
       <w:bookmarkEnd w:id="15"/>
@@ -4499,6 +5066,5031 @@
       </w:r>
       <w:bookmarkEnd w:id="17"/>
     </w:p>
+    <w:p/>
+    <w:tbl>
+      <w:tblPr>
+        <w:tblW w:w="0" w:type="dxa"/>
+        <w:tblBorders>
+          <w:top w:val="outset" w:sz="6" w:space="0" w:color="auto"/>
+          <w:left w:val="outset" w:sz="6" w:space="0" w:color="auto"/>
+          <w:bottom w:val="outset" w:sz="6" w:space="0" w:color="auto"/>
+          <w:right w:val="outset" w:sz="6" w:space="0" w:color="auto"/>
+        </w:tblBorders>
+        <w:tblCellMar>
+          <w:left w:w="0" w:type="dxa"/>
+          <w:right w:w="0" w:type="dxa"/>
+        </w:tblCellMar>
+        <w:tblLook w:val="04A0" w:firstRow="1" w:lastRow="0" w:firstColumn="1" w:lastColumn="0" w:noHBand="0" w:noVBand="1"/>
+      </w:tblPr>
+      <w:tblGrid>
+        <w:gridCol w:w="2108"/>
+        <w:gridCol w:w="2924"/>
+        <w:gridCol w:w="3790"/>
+      </w:tblGrid>
+      <w:tr>
+        <w:trPr>
+          <w:trHeight w:val="330"/>
+        </w:trPr>
+        <w:tc>
+          <w:tcPr>
+            <w:tcW w:w="2115" w:type="dxa"/>
+            <w:vMerge w:val="restart"/>
+            <w:tcBorders>
+              <w:top w:val="single" w:sz="6" w:space="0" w:color="auto"/>
+              <w:left w:val="single" w:sz="6" w:space="0" w:color="auto"/>
+              <w:bottom w:val="single" w:sz="6" w:space="0" w:color="auto"/>
+              <w:right w:val="single" w:sz="6" w:space="0" w:color="auto"/>
+            </w:tcBorders>
+            <w:shd w:val="clear" w:color="auto" w:fill="auto"/>
+            <w:hideMark/>
+          </w:tcPr>
+          <w:p>
+            <w:pPr>
+              <w:spacing w:after="0" w:line="240" w:lineRule="auto"/>
+              <w:jc w:val="center"/>
+              <w:textAlignment w:val="baseline"/>
+              <w:rPr>
+                <w:rFonts w:ascii="Segoe UI" w:eastAsia="Times New Roman" w:hAnsi="Segoe UI" w:cs="Segoe UI"/>
+                <w:color w:val="000000"/>
+                <w:kern w:val="0"/>
+                <w:sz w:val="18"/>
+                <w:szCs w:val="18"/>
+                <w:lang w:eastAsia="es-CL"/>
+                <w14:ligatures w14:val="none"/>
+              </w:rPr>
+            </w:pPr>
+            <w:r>
+              <w:rPr>
+                <w:rFonts w:ascii="Arial" w:eastAsia="Times New Roman" w:hAnsi="Arial" w:cs="Arial"/>
+                <w:color w:val="000000"/>
+                <w:kern w:val="0"/>
+                <w:lang w:val="es-MX" w:eastAsia="es-CL"/>
+                <w14:ligatures w14:val="none"/>
+              </w:rPr>
+              <w:t>ACTA Número</w:t>
+            </w:r>
+            <w:r>
+              <w:rPr>
+                <w:rFonts w:ascii="Arial" w:eastAsia="Times New Roman" w:hAnsi="Arial" w:cs="Arial"/>
+                <w:color w:val="000000"/>
+                <w:kern w:val="0"/>
+                <w:lang w:eastAsia="es-CL"/>
+                <w14:ligatures w14:val="none"/>
+              </w:rPr>
+              <w:t> </w:t>
+            </w:r>
+          </w:p>
+          <w:p>
+            <w:pPr>
+              <w:spacing w:after="0" w:line="240" w:lineRule="auto"/>
+              <w:jc w:val="center"/>
+              <w:textAlignment w:val="baseline"/>
+              <w:rPr>
+                <w:rFonts w:ascii="Segoe UI" w:eastAsia="Times New Roman" w:hAnsi="Segoe UI" w:cs="Segoe UI"/>
+                <w:color w:val="000000"/>
+                <w:kern w:val="0"/>
+                <w:sz w:val="18"/>
+                <w:szCs w:val="18"/>
+                <w:lang w:eastAsia="es-CL"/>
+                <w14:ligatures w14:val="none"/>
+              </w:rPr>
+            </w:pPr>
+            <w:r>
+              <w:rPr>
+                <w:rFonts w:ascii="Arial" w:eastAsia="Times New Roman" w:hAnsi="Arial" w:cs="Arial"/>
+                <w:color w:val="000000"/>
+                <w:kern w:val="0"/>
+                <w:lang w:val="es-MX" w:eastAsia="es-CL"/>
+                <w14:ligatures w14:val="none"/>
+              </w:rPr>
+              <w:t>I</w:t>
+            </w:r>
+            <w:r>
+              <w:rPr>
+                <w:rFonts w:ascii="Arial" w:eastAsia="Times New Roman" w:hAnsi="Arial" w:cs="Arial"/>
+                <w:color w:val="000000"/>
+                <w:kern w:val="0"/>
+                <w:lang w:eastAsia="es-CL"/>
+                <w14:ligatures w14:val="none"/>
+              </w:rPr>
+              <w:t> </w:t>
+            </w:r>
+          </w:p>
+        </w:tc>
+        <w:tc>
+          <w:tcPr>
+            <w:tcW w:w="2940" w:type="dxa"/>
+            <w:vMerge w:val="restart"/>
+            <w:tcBorders>
+              <w:top w:val="single" w:sz="6" w:space="0" w:color="auto"/>
+              <w:left w:val="single" w:sz="6" w:space="0" w:color="auto"/>
+              <w:bottom w:val="single" w:sz="6" w:space="0" w:color="auto"/>
+              <w:right w:val="single" w:sz="6" w:space="0" w:color="auto"/>
+            </w:tcBorders>
+            <w:shd w:val="clear" w:color="auto" w:fill="auto"/>
+            <w:hideMark/>
+          </w:tcPr>
+          <w:p>
+            <w:pPr>
+              <w:spacing w:after="0" w:line="240" w:lineRule="auto"/>
+              <w:jc w:val="center"/>
+              <w:textAlignment w:val="baseline"/>
+              <w:rPr>
+                <w:rFonts w:ascii="Segoe UI" w:eastAsia="Times New Roman" w:hAnsi="Segoe UI" w:cs="Segoe UI"/>
+                <w:color w:val="000000"/>
+                <w:kern w:val="0"/>
+                <w:sz w:val="18"/>
+                <w:szCs w:val="18"/>
+                <w:lang w:eastAsia="es-CL"/>
+                <w14:ligatures w14:val="none"/>
+              </w:rPr>
+            </w:pPr>
+            <w:r>
+              <w:rPr>
+                <w:rFonts w:ascii="Arial" w:eastAsia="Times New Roman" w:hAnsi="Arial" w:cs="Arial"/>
+                <w:color w:val="000000"/>
+                <w:kern w:val="0"/>
+                <w:lang w:val="es-MX" w:eastAsia="es-CL"/>
+                <w14:ligatures w14:val="none"/>
+              </w:rPr>
+              <w:t>Fecha:</w:t>
+            </w:r>
+            <w:r>
+              <w:rPr>
+                <w:rFonts w:ascii="Arial" w:eastAsia="Times New Roman" w:hAnsi="Arial" w:cs="Arial"/>
+                <w:color w:val="000000"/>
+                <w:kern w:val="0"/>
+                <w:lang w:eastAsia="es-CL"/>
+                <w14:ligatures w14:val="none"/>
+              </w:rPr>
+              <w:t> </w:t>
+            </w:r>
+          </w:p>
+          <w:p>
+            <w:pPr>
+              <w:spacing w:after="0" w:line="240" w:lineRule="auto"/>
+              <w:jc w:val="center"/>
+              <w:textAlignment w:val="baseline"/>
+              <w:rPr>
+                <w:rFonts w:ascii="Segoe UI" w:eastAsia="Times New Roman" w:hAnsi="Segoe UI" w:cs="Segoe UI"/>
+                <w:color w:val="000000"/>
+                <w:kern w:val="0"/>
+                <w:sz w:val="18"/>
+                <w:szCs w:val="18"/>
+                <w:lang w:eastAsia="es-CL"/>
+                <w14:ligatures w14:val="none"/>
+              </w:rPr>
+            </w:pPr>
+            <w:r>
+              <w:rPr>
+                <w:rFonts w:ascii="Arial" w:eastAsia="Times New Roman" w:hAnsi="Arial" w:cs="Arial"/>
+                <w:color w:val="000000"/>
+                <w:kern w:val="0"/>
+                <w:lang w:val="es-MX" w:eastAsia="es-CL"/>
+                <w14:ligatures w14:val="none"/>
+              </w:rPr>
+              <w:t>31/</w:t>
+            </w:r>
+            <w:r>
+              <w:rPr>
+                <w:rFonts w:ascii="Arial" w:eastAsia="Times New Roman" w:hAnsi="Arial" w:cs="Arial"/>
+                <w:color w:val="000000"/>
+                <w:kern w:val="0"/>
+                <w:lang w:val="es-MX" w:eastAsia="es-CL"/>
+                <w14:ligatures w14:val="none"/>
+              </w:rPr>
+              <w:t>03</w:t>
+            </w:r>
+            <w:r>
+              <w:rPr>
+                <w:rFonts w:ascii="Arial" w:eastAsia="Times New Roman" w:hAnsi="Arial" w:cs="Arial"/>
+                <w:color w:val="000000"/>
+                <w:kern w:val="0"/>
+                <w:lang w:val="es-MX" w:eastAsia="es-CL"/>
+                <w14:ligatures w14:val="none"/>
+              </w:rPr>
+              <w:t>/202</w:t>
+            </w:r>
+            <w:r>
+              <w:rPr>
+                <w:rFonts w:ascii="Arial" w:eastAsia="Times New Roman" w:hAnsi="Arial" w:cs="Arial"/>
+                <w:color w:val="000000"/>
+                <w:kern w:val="0"/>
+                <w:lang w:val="es-MX" w:eastAsia="es-CL"/>
+                <w14:ligatures w14:val="none"/>
+              </w:rPr>
+              <w:t>3</w:t>
+            </w:r>
+            <w:r>
+              <w:rPr>
+                <w:rFonts w:ascii="Arial" w:eastAsia="Times New Roman" w:hAnsi="Arial" w:cs="Arial"/>
+                <w:color w:val="000000"/>
+                <w:kern w:val="0"/>
+                <w:lang w:eastAsia="es-CL"/>
+                <w14:ligatures w14:val="none"/>
+              </w:rPr>
+              <w:t> </w:t>
+            </w:r>
+          </w:p>
+        </w:tc>
+        <w:tc>
+          <w:tcPr>
+            <w:tcW w:w="3810" w:type="dxa"/>
+            <w:tcBorders>
+              <w:top w:val="single" w:sz="6" w:space="0" w:color="auto"/>
+              <w:left w:val="single" w:sz="6" w:space="0" w:color="auto"/>
+              <w:bottom w:val="single" w:sz="6" w:space="0" w:color="auto"/>
+              <w:right w:val="single" w:sz="6" w:space="0" w:color="auto"/>
+            </w:tcBorders>
+            <w:shd w:val="clear" w:color="auto" w:fill="auto"/>
+            <w:hideMark/>
+          </w:tcPr>
+          <w:p>
+            <w:pPr>
+              <w:spacing w:after="0" w:line="240" w:lineRule="auto"/>
+              <w:jc w:val="center"/>
+              <w:textAlignment w:val="baseline"/>
+              <w:rPr>
+                <w:rFonts w:ascii="Segoe UI" w:eastAsia="Times New Roman" w:hAnsi="Segoe UI" w:cs="Segoe UI"/>
+                <w:color w:val="000000"/>
+                <w:kern w:val="0"/>
+                <w:sz w:val="18"/>
+                <w:szCs w:val="18"/>
+                <w:lang w:eastAsia="es-CL"/>
+                <w14:ligatures w14:val="none"/>
+              </w:rPr>
+            </w:pPr>
+            <w:r>
+              <w:rPr>
+                <w:rFonts w:ascii="Arial" w:eastAsia="Times New Roman" w:hAnsi="Arial" w:cs="Arial"/>
+                <w:color w:val="000000"/>
+                <w:kern w:val="0"/>
+                <w:lang w:val="es-MX" w:eastAsia="es-CL"/>
+                <w14:ligatures w14:val="none"/>
+              </w:rPr>
+              <w:t xml:space="preserve">Hora Inicio: </w:t>
+            </w:r>
+            <w:r>
+              <w:rPr>
+                <w:rFonts w:ascii="Arial" w:eastAsia="Times New Roman" w:hAnsi="Arial" w:cs="Arial"/>
+                <w:color w:val="000000"/>
+                <w:kern w:val="0"/>
+                <w:lang w:val="es-MX" w:eastAsia="es-CL"/>
+                <w14:ligatures w14:val="none"/>
+              </w:rPr>
+              <w:t>18</w:t>
+            </w:r>
+            <w:r>
+              <w:rPr>
+                <w:rFonts w:ascii="Arial" w:eastAsia="Times New Roman" w:hAnsi="Arial" w:cs="Arial"/>
+                <w:color w:val="000000"/>
+                <w:kern w:val="0"/>
+                <w:lang w:val="es-MX" w:eastAsia="es-CL"/>
+                <w14:ligatures w14:val="none"/>
+              </w:rPr>
+              <w:t>:00</w:t>
+            </w:r>
+            <w:r>
+              <w:rPr>
+                <w:rFonts w:ascii="Arial" w:eastAsia="Times New Roman" w:hAnsi="Arial" w:cs="Arial"/>
+                <w:color w:val="000000"/>
+                <w:kern w:val="0"/>
+                <w:lang w:eastAsia="es-CL"/>
+                <w14:ligatures w14:val="none"/>
+              </w:rPr>
+              <w:t> </w:t>
+            </w:r>
+          </w:p>
+        </w:tc>
+      </w:tr>
+      <w:tr>
+        <w:trPr>
+          <w:trHeight w:val="60"/>
+        </w:trPr>
+        <w:tc>
+          <w:tcPr>
+            <w:tcW w:w="0" w:type="auto"/>
+            <w:vMerge/>
+            <w:tcBorders>
+              <w:top w:val="single" w:sz="6" w:space="0" w:color="auto"/>
+              <w:left w:val="single" w:sz="6" w:space="0" w:color="auto"/>
+              <w:bottom w:val="single" w:sz="6" w:space="0" w:color="auto"/>
+              <w:right w:val="single" w:sz="6" w:space="0" w:color="auto"/>
+            </w:tcBorders>
+            <w:shd w:val="clear" w:color="auto" w:fill="auto"/>
+            <w:vAlign w:val="center"/>
+            <w:hideMark/>
+          </w:tcPr>
+          <w:p>
+            <w:pPr>
+              <w:spacing w:after="0" w:line="240" w:lineRule="auto"/>
+              <w:rPr>
+                <w:rFonts w:ascii="Segoe UI" w:eastAsia="Times New Roman" w:hAnsi="Segoe UI" w:cs="Segoe UI"/>
+                <w:color w:val="000000"/>
+                <w:kern w:val="0"/>
+                <w:sz w:val="18"/>
+                <w:szCs w:val="18"/>
+                <w:lang w:eastAsia="es-CL"/>
+                <w14:ligatures w14:val="none"/>
+              </w:rPr>
+            </w:pPr>
+          </w:p>
+        </w:tc>
+        <w:tc>
+          <w:tcPr>
+            <w:tcW w:w="0" w:type="auto"/>
+            <w:vMerge/>
+            <w:tcBorders>
+              <w:top w:val="single" w:sz="6" w:space="0" w:color="auto"/>
+              <w:left w:val="single" w:sz="6" w:space="0" w:color="auto"/>
+              <w:bottom w:val="single" w:sz="6" w:space="0" w:color="auto"/>
+              <w:right w:val="single" w:sz="6" w:space="0" w:color="auto"/>
+            </w:tcBorders>
+            <w:shd w:val="clear" w:color="auto" w:fill="auto"/>
+            <w:vAlign w:val="center"/>
+            <w:hideMark/>
+          </w:tcPr>
+          <w:p>
+            <w:pPr>
+              <w:spacing w:after="0" w:line="240" w:lineRule="auto"/>
+              <w:rPr>
+                <w:rFonts w:ascii="Segoe UI" w:eastAsia="Times New Roman" w:hAnsi="Segoe UI" w:cs="Segoe UI"/>
+                <w:color w:val="000000"/>
+                <w:kern w:val="0"/>
+                <w:sz w:val="18"/>
+                <w:szCs w:val="18"/>
+                <w:lang w:eastAsia="es-CL"/>
+                <w14:ligatures w14:val="none"/>
+              </w:rPr>
+            </w:pPr>
+          </w:p>
+        </w:tc>
+        <w:tc>
+          <w:tcPr>
+            <w:tcW w:w="3810" w:type="dxa"/>
+            <w:tcBorders>
+              <w:top w:val="single" w:sz="6" w:space="0" w:color="auto"/>
+              <w:left w:val="single" w:sz="6" w:space="0" w:color="auto"/>
+              <w:bottom w:val="single" w:sz="6" w:space="0" w:color="auto"/>
+              <w:right w:val="single" w:sz="6" w:space="0" w:color="auto"/>
+            </w:tcBorders>
+            <w:shd w:val="clear" w:color="auto" w:fill="auto"/>
+            <w:hideMark/>
+          </w:tcPr>
+          <w:p>
+            <w:pPr>
+              <w:spacing w:after="0" w:line="240" w:lineRule="auto"/>
+              <w:jc w:val="center"/>
+              <w:textAlignment w:val="baseline"/>
+              <w:rPr>
+                <w:rFonts w:ascii="Segoe UI" w:eastAsia="Times New Roman" w:hAnsi="Segoe UI" w:cs="Segoe UI"/>
+                <w:color w:val="000000"/>
+                <w:kern w:val="0"/>
+                <w:sz w:val="18"/>
+                <w:szCs w:val="18"/>
+                <w:lang w:eastAsia="es-CL"/>
+                <w14:ligatures w14:val="none"/>
+              </w:rPr>
+            </w:pPr>
+            <w:r>
+              <w:rPr>
+                <w:rFonts w:ascii="Arial" w:eastAsia="Times New Roman" w:hAnsi="Arial" w:cs="Arial"/>
+                <w:color w:val="000000"/>
+                <w:kern w:val="0"/>
+                <w:lang w:val="es-MX" w:eastAsia="es-CL"/>
+                <w14:ligatures w14:val="none"/>
+              </w:rPr>
+              <w:t xml:space="preserve">Hora Término:  </w:t>
+            </w:r>
+            <w:r>
+              <w:rPr>
+                <w:rFonts w:ascii="Arial" w:eastAsia="Times New Roman" w:hAnsi="Arial" w:cs="Arial"/>
+                <w:color w:val="000000"/>
+                <w:kern w:val="0"/>
+                <w:lang w:val="es-MX" w:eastAsia="es-CL"/>
+                <w14:ligatures w14:val="none"/>
+              </w:rPr>
+              <w:t>2</w:t>
+            </w:r>
+            <w:r>
+              <w:rPr>
+                <w:rFonts w:ascii="Arial" w:eastAsia="Times New Roman" w:hAnsi="Arial" w:cs="Arial"/>
+                <w:color w:val="000000"/>
+                <w:kern w:val="0"/>
+                <w:lang w:val="es-MX" w:eastAsia="es-CL"/>
+                <w14:ligatures w14:val="none"/>
+              </w:rPr>
+              <w:t>0:00</w:t>
+            </w:r>
+            <w:r>
+              <w:rPr>
+                <w:rFonts w:ascii="Arial" w:eastAsia="Times New Roman" w:hAnsi="Arial" w:cs="Arial"/>
+                <w:color w:val="000000"/>
+                <w:kern w:val="0"/>
+                <w:lang w:eastAsia="es-CL"/>
+                <w14:ligatures w14:val="none"/>
+              </w:rPr>
+              <w:t> </w:t>
+            </w:r>
+          </w:p>
+        </w:tc>
+      </w:tr>
+      <w:tr>
+        <w:trPr>
+          <w:trHeight w:val="660"/>
+        </w:trPr>
+        <w:tc>
+          <w:tcPr>
+            <w:tcW w:w="2115" w:type="dxa"/>
+            <w:tcBorders>
+              <w:top w:val="single" w:sz="6" w:space="0" w:color="auto"/>
+              <w:left w:val="single" w:sz="6" w:space="0" w:color="auto"/>
+              <w:bottom w:val="single" w:sz="6" w:space="0" w:color="auto"/>
+              <w:right w:val="single" w:sz="6" w:space="0" w:color="auto"/>
+            </w:tcBorders>
+            <w:shd w:val="clear" w:color="auto" w:fill="auto"/>
+            <w:hideMark/>
+          </w:tcPr>
+          <w:p>
+            <w:pPr>
+              <w:spacing w:after="0" w:line="240" w:lineRule="auto"/>
+              <w:jc w:val="center"/>
+              <w:textAlignment w:val="baseline"/>
+              <w:rPr>
+                <w:rFonts w:ascii="Segoe UI" w:eastAsia="Times New Roman" w:hAnsi="Segoe UI" w:cs="Segoe UI"/>
+                <w:color w:val="000000"/>
+                <w:kern w:val="0"/>
+                <w:sz w:val="18"/>
+                <w:szCs w:val="18"/>
+                <w:lang w:eastAsia="es-CL"/>
+                <w14:ligatures w14:val="none"/>
+              </w:rPr>
+            </w:pPr>
+            <w:r>
+              <w:rPr>
+                <w:rFonts w:ascii="Arial" w:eastAsia="Times New Roman" w:hAnsi="Arial" w:cs="Arial"/>
+                <w:color w:val="000000"/>
+                <w:kern w:val="0"/>
+                <w:lang w:val="es-MX" w:eastAsia="es-CL"/>
+                <w14:ligatures w14:val="none"/>
+              </w:rPr>
+              <w:t>Objetivo de la reunión</w:t>
+            </w:r>
+            <w:r>
+              <w:rPr>
+                <w:rFonts w:ascii="Arial" w:eastAsia="Times New Roman" w:hAnsi="Arial" w:cs="Arial"/>
+                <w:color w:val="000000"/>
+                <w:kern w:val="0"/>
+                <w:lang w:eastAsia="es-CL"/>
+                <w14:ligatures w14:val="none"/>
+              </w:rPr>
+              <w:t> </w:t>
+            </w:r>
+          </w:p>
+        </w:tc>
+        <w:tc>
+          <w:tcPr>
+            <w:tcW w:w="6750" w:type="dxa"/>
+            <w:gridSpan w:val="2"/>
+            <w:tcBorders>
+              <w:top w:val="single" w:sz="6" w:space="0" w:color="auto"/>
+              <w:left w:val="single" w:sz="6" w:space="0" w:color="auto"/>
+              <w:bottom w:val="single" w:sz="6" w:space="0" w:color="auto"/>
+              <w:right w:val="single" w:sz="6" w:space="0" w:color="auto"/>
+            </w:tcBorders>
+            <w:shd w:val="clear" w:color="auto" w:fill="auto"/>
+            <w:hideMark/>
+          </w:tcPr>
+          <w:p>
+            <w:pPr>
+              <w:spacing w:after="0" w:line="240" w:lineRule="auto"/>
+              <w:jc w:val="center"/>
+              <w:textAlignment w:val="baseline"/>
+              <w:rPr>
+                <w:rFonts w:ascii="Segoe UI" w:eastAsia="Times New Roman" w:hAnsi="Segoe UI" w:cs="Segoe UI"/>
+                <w:color w:val="000000"/>
+                <w:kern w:val="0"/>
+                <w:sz w:val="18"/>
+                <w:szCs w:val="18"/>
+                <w:lang w:eastAsia="es-CL"/>
+                <w14:ligatures w14:val="none"/>
+              </w:rPr>
+            </w:pPr>
+            <w:r>
+              <w:rPr>
+                <w:rFonts w:ascii="Arial" w:eastAsia="Times New Roman" w:hAnsi="Arial" w:cs="Arial"/>
+                <w:color w:val="000000"/>
+                <w:kern w:val="0"/>
+                <w:lang w:val="es-MX" w:eastAsia="es-CL"/>
+                <w14:ligatures w14:val="none"/>
+              </w:rPr>
+              <w:t>Comenzar informe y modelo conceptual</w:t>
+            </w:r>
+            <w:r>
+              <w:rPr>
+                <w:rFonts w:ascii="Arial" w:eastAsia="Times New Roman" w:hAnsi="Arial" w:cs="Arial"/>
+                <w:color w:val="000000"/>
+                <w:kern w:val="0"/>
+                <w:lang w:val="es-MX" w:eastAsia="es-CL"/>
+                <w14:ligatures w14:val="none"/>
+              </w:rPr>
+              <w:t>.</w:t>
+            </w:r>
+            <w:r>
+              <w:rPr>
+                <w:rFonts w:ascii="Arial" w:eastAsia="Times New Roman" w:hAnsi="Arial" w:cs="Arial"/>
+                <w:color w:val="000000"/>
+                <w:kern w:val="0"/>
+                <w:lang w:eastAsia="es-CL"/>
+                <w14:ligatures w14:val="none"/>
+              </w:rPr>
+              <w:t> </w:t>
+            </w:r>
+          </w:p>
+        </w:tc>
+      </w:tr>
+      <w:tr>
+        <w:trPr>
+          <w:trHeight w:val="555"/>
+        </w:trPr>
+        <w:tc>
+          <w:tcPr>
+            <w:tcW w:w="2115" w:type="dxa"/>
+            <w:tcBorders>
+              <w:top w:val="single" w:sz="6" w:space="0" w:color="auto"/>
+              <w:left w:val="single" w:sz="6" w:space="0" w:color="auto"/>
+              <w:bottom w:val="single" w:sz="6" w:space="0" w:color="auto"/>
+              <w:right w:val="single" w:sz="6" w:space="0" w:color="auto"/>
+            </w:tcBorders>
+            <w:shd w:val="clear" w:color="auto" w:fill="auto"/>
+            <w:hideMark/>
+          </w:tcPr>
+          <w:p>
+            <w:pPr>
+              <w:spacing w:after="0" w:line="240" w:lineRule="auto"/>
+              <w:jc w:val="center"/>
+              <w:textAlignment w:val="baseline"/>
+              <w:rPr>
+                <w:rFonts w:ascii="Segoe UI" w:eastAsia="Times New Roman" w:hAnsi="Segoe UI" w:cs="Segoe UI"/>
+                <w:color w:val="000000"/>
+                <w:kern w:val="0"/>
+                <w:sz w:val="18"/>
+                <w:szCs w:val="18"/>
+                <w:lang w:eastAsia="es-CL"/>
+                <w14:ligatures w14:val="none"/>
+              </w:rPr>
+            </w:pPr>
+            <w:r>
+              <w:rPr>
+                <w:rFonts w:ascii="Arial" w:eastAsia="Times New Roman" w:hAnsi="Arial" w:cs="Arial"/>
+                <w:color w:val="000000"/>
+                <w:kern w:val="0"/>
+                <w:lang w:val="es-MX" w:eastAsia="es-CL"/>
+                <w14:ligatures w14:val="none"/>
+              </w:rPr>
+              <w:t>Responsable de la reunión</w:t>
+            </w:r>
+            <w:r>
+              <w:rPr>
+                <w:rFonts w:ascii="Arial" w:eastAsia="Times New Roman" w:hAnsi="Arial" w:cs="Arial"/>
+                <w:color w:val="000000"/>
+                <w:kern w:val="0"/>
+                <w:lang w:eastAsia="es-CL"/>
+                <w14:ligatures w14:val="none"/>
+              </w:rPr>
+              <w:t> </w:t>
+            </w:r>
+          </w:p>
+        </w:tc>
+        <w:tc>
+          <w:tcPr>
+            <w:tcW w:w="2940" w:type="dxa"/>
+            <w:tcBorders>
+              <w:top w:val="single" w:sz="6" w:space="0" w:color="auto"/>
+              <w:left w:val="single" w:sz="6" w:space="0" w:color="auto"/>
+              <w:bottom w:val="single" w:sz="6" w:space="0" w:color="auto"/>
+              <w:right w:val="single" w:sz="6" w:space="0" w:color="auto"/>
+            </w:tcBorders>
+            <w:shd w:val="clear" w:color="auto" w:fill="auto"/>
+            <w:hideMark/>
+          </w:tcPr>
+          <w:p>
+            <w:pPr>
+              <w:spacing w:after="0" w:line="240" w:lineRule="auto"/>
+              <w:jc w:val="center"/>
+              <w:textAlignment w:val="baseline"/>
+              <w:rPr>
+                <w:rFonts w:ascii="Segoe UI" w:eastAsia="Times New Roman" w:hAnsi="Segoe UI" w:cs="Segoe UI"/>
+                <w:color w:val="000000"/>
+                <w:kern w:val="0"/>
+                <w:sz w:val="18"/>
+                <w:szCs w:val="18"/>
+                <w:lang w:eastAsia="es-CL"/>
+                <w14:ligatures w14:val="none"/>
+              </w:rPr>
+            </w:pPr>
+            <w:r>
+              <w:rPr>
+                <w:rFonts w:ascii="Arial" w:eastAsia="Times New Roman" w:hAnsi="Arial" w:cs="Arial"/>
+                <w:color w:val="000000"/>
+                <w:kern w:val="0"/>
+                <w:lang w:val="es-MX" w:eastAsia="es-CL"/>
+                <w14:ligatures w14:val="none"/>
+              </w:rPr>
+              <w:t xml:space="preserve">Jorge </w:t>
+            </w:r>
+            <w:r>
+              <w:rPr>
+                <w:rFonts w:ascii="Arial" w:eastAsia="Times New Roman" w:hAnsi="Arial" w:cs="Arial"/>
+                <w:color w:val="000000"/>
+                <w:kern w:val="0"/>
+                <w:lang w:val="es-MX" w:eastAsia="es-CL"/>
+                <w14:ligatures w14:val="none"/>
+              </w:rPr>
+              <w:t>Vega</w:t>
+            </w:r>
+            <w:r>
+              <w:rPr>
+                <w:rFonts w:ascii="Arial" w:eastAsia="Times New Roman" w:hAnsi="Arial" w:cs="Arial"/>
+                <w:color w:val="000000"/>
+                <w:kern w:val="0"/>
+                <w:lang w:eastAsia="es-CL"/>
+                <w14:ligatures w14:val="none"/>
+              </w:rPr>
+              <w:t> </w:t>
+            </w:r>
+          </w:p>
+        </w:tc>
+        <w:tc>
+          <w:tcPr>
+            <w:tcW w:w="3810" w:type="dxa"/>
+            <w:tcBorders>
+              <w:top w:val="single" w:sz="6" w:space="0" w:color="auto"/>
+              <w:left w:val="single" w:sz="6" w:space="0" w:color="auto"/>
+              <w:bottom w:val="single" w:sz="6" w:space="0" w:color="auto"/>
+              <w:right w:val="single" w:sz="6" w:space="0" w:color="auto"/>
+            </w:tcBorders>
+            <w:shd w:val="clear" w:color="auto" w:fill="auto"/>
+            <w:hideMark/>
+          </w:tcPr>
+          <w:p>
+            <w:pPr>
+              <w:spacing w:after="0" w:line="240" w:lineRule="auto"/>
+              <w:jc w:val="center"/>
+              <w:textAlignment w:val="baseline"/>
+              <w:rPr>
+                <w:rFonts w:ascii="Segoe UI" w:eastAsia="Times New Roman" w:hAnsi="Segoe UI" w:cs="Segoe UI"/>
+                <w:color w:val="000000"/>
+                <w:kern w:val="0"/>
+                <w:sz w:val="18"/>
+                <w:szCs w:val="18"/>
+                <w:lang w:eastAsia="es-CL"/>
+                <w14:ligatures w14:val="none"/>
+              </w:rPr>
+            </w:pPr>
+            <w:r>
+              <w:rPr>
+                <w:rFonts w:ascii="Arial" w:eastAsia="Times New Roman" w:hAnsi="Arial" w:cs="Arial"/>
+                <w:color w:val="000000"/>
+                <w:kern w:val="0"/>
+                <w:lang w:val="es-MX" w:eastAsia="es-CL"/>
+                <w14:ligatures w14:val="none"/>
+              </w:rPr>
+              <w:t>Plataforma Reunión: Teams.</w:t>
+            </w:r>
+            <w:r>
+              <w:rPr>
+                <w:rFonts w:ascii="Arial" w:eastAsia="Times New Roman" w:hAnsi="Arial" w:cs="Arial"/>
+                <w:color w:val="000000"/>
+                <w:kern w:val="0"/>
+                <w:lang w:eastAsia="es-CL"/>
+                <w14:ligatures w14:val="none"/>
+              </w:rPr>
+              <w:t> </w:t>
+            </w:r>
+          </w:p>
+        </w:tc>
+      </w:tr>
+    </w:tbl>
+    <w:p/>
+    <w:tbl>
+      <w:tblPr>
+        <w:tblW w:w="8822" w:type="dxa"/>
+        <w:tblBorders>
+          <w:top w:val="outset" w:sz="6" w:space="0" w:color="auto"/>
+          <w:left w:val="outset" w:sz="6" w:space="0" w:color="auto"/>
+          <w:bottom w:val="outset" w:sz="6" w:space="0" w:color="auto"/>
+          <w:right w:val="outset" w:sz="6" w:space="0" w:color="auto"/>
+        </w:tblBorders>
+        <w:tblCellMar>
+          <w:left w:w="0" w:type="dxa"/>
+          <w:right w:w="0" w:type="dxa"/>
+        </w:tblCellMar>
+        <w:tblLook w:val="04A0" w:firstRow="1" w:lastRow="0" w:firstColumn="1" w:lastColumn="0" w:noHBand="0" w:noVBand="1"/>
+      </w:tblPr>
+      <w:tblGrid>
+        <w:gridCol w:w="4025"/>
+        <w:gridCol w:w="4797"/>
+      </w:tblGrid>
+      <w:tr>
+        <w:trPr>
+          <w:trHeight w:val="450"/>
+        </w:trPr>
+        <w:tc>
+          <w:tcPr>
+            <w:tcW w:w="4025" w:type="dxa"/>
+            <w:tcBorders>
+              <w:top w:val="single" w:sz="6" w:space="0" w:color="auto"/>
+              <w:left w:val="single" w:sz="6" w:space="0" w:color="auto"/>
+              <w:bottom w:val="single" w:sz="6" w:space="0" w:color="auto"/>
+              <w:right w:val="single" w:sz="6" w:space="0" w:color="auto"/>
+            </w:tcBorders>
+            <w:shd w:val="clear" w:color="auto" w:fill="auto"/>
+            <w:hideMark/>
+          </w:tcPr>
+          <w:p>
+            <w:pPr>
+              <w:spacing w:after="0" w:line="240" w:lineRule="auto"/>
+              <w:jc w:val="center"/>
+              <w:textAlignment w:val="baseline"/>
+              <w:rPr>
+                <w:rFonts w:ascii="Segoe UI" w:eastAsia="Times New Roman" w:hAnsi="Segoe UI" w:cs="Segoe UI"/>
+                <w:color w:val="000000"/>
+                <w:kern w:val="0"/>
+                <w:sz w:val="18"/>
+                <w:szCs w:val="18"/>
+                <w:lang w:eastAsia="es-CL"/>
+                <w14:ligatures w14:val="none"/>
+              </w:rPr>
+            </w:pPr>
+            <w:r>
+              <w:rPr>
+                <w:rFonts w:ascii="Arial" w:eastAsia="Times New Roman" w:hAnsi="Arial" w:cs="Arial"/>
+                <w:color w:val="000000"/>
+                <w:kern w:val="0"/>
+                <w:lang w:val="es-MX" w:eastAsia="es-CL"/>
+                <w14:ligatures w14:val="none"/>
+              </w:rPr>
+              <w:t>Nombre y Apellidos</w:t>
+            </w:r>
+            <w:r>
+              <w:rPr>
+                <w:rFonts w:ascii="Arial" w:eastAsia="Times New Roman" w:hAnsi="Arial" w:cs="Arial"/>
+                <w:color w:val="000000"/>
+                <w:kern w:val="0"/>
+                <w:lang w:eastAsia="es-CL"/>
+                <w14:ligatures w14:val="none"/>
+              </w:rPr>
+              <w:t> </w:t>
+            </w:r>
+          </w:p>
+        </w:tc>
+        <w:tc>
+          <w:tcPr>
+            <w:tcW w:w="4797" w:type="dxa"/>
+            <w:tcBorders>
+              <w:top w:val="single" w:sz="6" w:space="0" w:color="auto"/>
+              <w:left w:val="single" w:sz="6" w:space="0" w:color="auto"/>
+              <w:bottom w:val="single" w:sz="6" w:space="0" w:color="auto"/>
+              <w:right w:val="single" w:sz="6" w:space="0" w:color="auto"/>
+            </w:tcBorders>
+            <w:shd w:val="clear" w:color="auto" w:fill="auto"/>
+            <w:hideMark/>
+          </w:tcPr>
+          <w:p>
+            <w:pPr>
+              <w:spacing w:after="0" w:line="240" w:lineRule="auto"/>
+              <w:jc w:val="center"/>
+              <w:textAlignment w:val="baseline"/>
+              <w:rPr>
+                <w:rFonts w:ascii="Segoe UI" w:eastAsia="Times New Roman" w:hAnsi="Segoe UI" w:cs="Segoe UI"/>
+                <w:color w:val="000000"/>
+                <w:kern w:val="0"/>
+                <w:sz w:val="18"/>
+                <w:szCs w:val="18"/>
+                <w:lang w:eastAsia="es-CL"/>
+                <w14:ligatures w14:val="none"/>
+              </w:rPr>
+            </w:pPr>
+            <w:r>
+              <w:rPr>
+                <w:rFonts w:ascii="Arial" w:eastAsia="Times New Roman" w:hAnsi="Arial" w:cs="Arial"/>
+                <w:color w:val="000000"/>
+                <w:kern w:val="0"/>
+                <w:lang w:val="es-MX" w:eastAsia="es-CL"/>
+                <w14:ligatures w14:val="none"/>
+              </w:rPr>
+              <w:t>Cargo</w:t>
+            </w:r>
+            <w:r>
+              <w:rPr>
+                <w:rFonts w:ascii="Arial" w:eastAsia="Times New Roman" w:hAnsi="Arial" w:cs="Arial"/>
+                <w:color w:val="000000"/>
+                <w:kern w:val="0"/>
+                <w:lang w:eastAsia="es-CL"/>
+                <w14:ligatures w14:val="none"/>
+              </w:rPr>
+              <w:t> </w:t>
+            </w:r>
+          </w:p>
+        </w:tc>
+      </w:tr>
+      <w:tr>
+        <w:trPr>
+          <w:trHeight w:val="330"/>
+        </w:trPr>
+        <w:tc>
+          <w:tcPr>
+            <w:tcW w:w="4025" w:type="dxa"/>
+            <w:tcBorders>
+              <w:top w:val="single" w:sz="6" w:space="0" w:color="auto"/>
+              <w:left w:val="single" w:sz="6" w:space="0" w:color="auto"/>
+              <w:bottom w:val="single" w:sz="6" w:space="0" w:color="auto"/>
+              <w:right w:val="single" w:sz="6" w:space="0" w:color="auto"/>
+            </w:tcBorders>
+            <w:shd w:val="clear" w:color="auto" w:fill="auto"/>
+            <w:hideMark/>
+          </w:tcPr>
+          <w:p>
+            <w:pPr>
+              <w:spacing w:after="0" w:line="240" w:lineRule="auto"/>
+              <w:jc w:val="center"/>
+              <w:textAlignment w:val="baseline"/>
+              <w:rPr>
+                <w:rFonts w:ascii="Segoe UI" w:eastAsia="Times New Roman" w:hAnsi="Segoe UI" w:cs="Segoe UI"/>
+                <w:color w:val="000000"/>
+                <w:kern w:val="0"/>
+                <w:sz w:val="18"/>
+                <w:szCs w:val="18"/>
+                <w:lang w:eastAsia="es-CL"/>
+                <w14:ligatures w14:val="none"/>
+              </w:rPr>
+            </w:pPr>
+            <w:r>
+              <w:rPr>
+                <w:rFonts w:ascii="Arial" w:eastAsia="Times New Roman" w:hAnsi="Arial" w:cs="Arial"/>
+                <w:color w:val="000000"/>
+                <w:kern w:val="0"/>
+                <w:lang w:val="es-MX" w:eastAsia="es-CL"/>
+                <w14:ligatures w14:val="none"/>
+              </w:rPr>
+              <w:t>Danilo Andrade</w:t>
+            </w:r>
+            <w:r>
+              <w:rPr>
+                <w:rFonts w:ascii="Arial" w:eastAsia="Times New Roman" w:hAnsi="Arial" w:cs="Arial"/>
+                <w:color w:val="000000"/>
+                <w:kern w:val="0"/>
+                <w:lang w:eastAsia="es-CL"/>
+                <w14:ligatures w14:val="none"/>
+              </w:rPr>
+              <w:t> </w:t>
+            </w:r>
+          </w:p>
+        </w:tc>
+        <w:tc>
+          <w:tcPr>
+            <w:tcW w:w="4797" w:type="dxa"/>
+            <w:tcBorders>
+              <w:top w:val="single" w:sz="6" w:space="0" w:color="auto"/>
+              <w:left w:val="single" w:sz="6" w:space="0" w:color="auto"/>
+              <w:bottom w:val="single" w:sz="6" w:space="0" w:color="auto"/>
+              <w:right w:val="single" w:sz="6" w:space="0" w:color="auto"/>
+            </w:tcBorders>
+            <w:shd w:val="clear" w:color="auto" w:fill="auto"/>
+            <w:hideMark/>
+          </w:tcPr>
+          <w:p>
+            <w:pPr>
+              <w:spacing w:after="0" w:line="240" w:lineRule="auto"/>
+              <w:jc w:val="center"/>
+              <w:textAlignment w:val="baseline"/>
+              <w:rPr>
+                <w:rFonts w:ascii="Segoe UI" w:eastAsia="Times New Roman" w:hAnsi="Segoe UI" w:cs="Segoe UI"/>
+                <w:color w:val="000000"/>
+                <w:kern w:val="0"/>
+                <w:sz w:val="18"/>
+                <w:szCs w:val="18"/>
+                <w:lang w:eastAsia="es-CL"/>
+                <w14:ligatures w14:val="none"/>
+              </w:rPr>
+            </w:pPr>
+            <w:r>
+              <w:rPr>
+                <w:rFonts w:ascii="Arial" w:eastAsia="Times New Roman" w:hAnsi="Arial" w:cs="Arial"/>
+                <w:color w:val="000000"/>
+                <w:kern w:val="0"/>
+                <w:lang w:val="es-MX" w:eastAsia="es-CL"/>
+                <w14:ligatures w14:val="none"/>
+              </w:rPr>
+              <w:t>Estudiante ICCI</w:t>
+            </w:r>
+            <w:r>
+              <w:rPr>
+                <w:rFonts w:ascii="Arial" w:eastAsia="Times New Roman" w:hAnsi="Arial" w:cs="Arial"/>
+                <w:color w:val="000000"/>
+                <w:kern w:val="0"/>
+                <w:lang w:eastAsia="es-CL"/>
+                <w14:ligatures w14:val="none"/>
+              </w:rPr>
+              <w:t> </w:t>
+            </w:r>
+          </w:p>
+        </w:tc>
+      </w:tr>
+      <w:tr>
+        <w:trPr>
+          <w:trHeight w:val="330"/>
+        </w:trPr>
+        <w:tc>
+          <w:tcPr>
+            <w:tcW w:w="4025" w:type="dxa"/>
+            <w:tcBorders>
+              <w:top w:val="single" w:sz="6" w:space="0" w:color="auto"/>
+              <w:left w:val="single" w:sz="6" w:space="0" w:color="auto"/>
+              <w:bottom w:val="single" w:sz="6" w:space="0" w:color="auto"/>
+              <w:right w:val="single" w:sz="6" w:space="0" w:color="auto"/>
+            </w:tcBorders>
+            <w:shd w:val="clear" w:color="auto" w:fill="auto"/>
+            <w:hideMark/>
+          </w:tcPr>
+          <w:p>
+            <w:pPr>
+              <w:spacing w:after="0" w:line="240" w:lineRule="auto"/>
+              <w:jc w:val="center"/>
+              <w:textAlignment w:val="baseline"/>
+              <w:rPr>
+                <w:rFonts w:ascii="Segoe UI" w:eastAsia="Times New Roman" w:hAnsi="Segoe UI" w:cs="Segoe UI"/>
+                <w:color w:val="000000"/>
+                <w:kern w:val="0"/>
+                <w:sz w:val="18"/>
+                <w:szCs w:val="18"/>
+                <w:lang w:eastAsia="es-CL"/>
+                <w14:ligatures w14:val="none"/>
+              </w:rPr>
+            </w:pPr>
+            <w:r>
+              <w:rPr>
+                <w:rFonts w:ascii="Arial" w:eastAsia="Times New Roman" w:hAnsi="Arial" w:cs="Arial"/>
+                <w:color w:val="000000"/>
+                <w:kern w:val="0"/>
+                <w:lang w:val="es-MX" w:eastAsia="es-CL"/>
+                <w14:ligatures w14:val="none"/>
+              </w:rPr>
+              <w:t>Jorge Vega</w:t>
+            </w:r>
+          </w:p>
+        </w:tc>
+        <w:tc>
+          <w:tcPr>
+            <w:tcW w:w="4797" w:type="dxa"/>
+            <w:tcBorders>
+              <w:top w:val="single" w:sz="6" w:space="0" w:color="auto"/>
+              <w:left w:val="single" w:sz="6" w:space="0" w:color="auto"/>
+              <w:bottom w:val="single" w:sz="6" w:space="0" w:color="auto"/>
+              <w:right w:val="single" w:sz="6" w:space="0" w:color="auto"/>
+            </w:tcBorders>
+            <w:shd w:val="clear" w:color="auto" w:fill="auto"/>
+            <w:hideMark/>
+          </w:tcPr>
+          <w:p>
+            <w:pPr>
+              <w:spacing w:after="0" w:line="240" w:lineRule="auto"/>
+              <w:jc w:val="center"/>
+              <w:textAlignment w:val="baseline"/>
+              <w:rPr>
+                <w:rFonts w:ascii="Segoe UI" w:eastAsia="Times New Roman" w:hAnsi="Segoe UI" w:cs="Segoe UI"/>
+                <w:color w:val="000000"/>
+                <w:kern w:val="0"/>
+                <w:sz w:val="18"/>
+                <w:szCs w:val="18"/>
+                <w:lang w:eastAsia="es-CL"/>
+                <w14:ligatures w14:val="none"/>
+              </w:rPr>
+            </w:pPr>
+            <w:r>
+              <w:rPr>
+                <w:rFonts w:ascii="Arial" w:eastAsia="Times New Roman" w:hAnsi="Arial" w:cs="Arial"/>
+                <w:color w:val="000000"/>
+                <w:kern w:val="0"/>
+                <w:lang w:val="es-MX" w:eastAsia="es-CL"/>
+                <w14:ligatures w14:val="none"/>
+              </w:rPr>
+              <w:t>Estudiante ICCI</w:t>
+            </w:r>
+            <w:r>
+              <w:rPr>
+                <w:rFonts w:ascii="Arial" w:eastAsia="Times New Roman" w:hAnsi="Arial" w:cs="Arial"/>
+                <w:color w:val="000000"/>
+                <w:kern w:val="0"/>
+                <w:lang w:eastAsia="es-CL"/>
+                <w14:ligatures w14:val="none"/>
+              </w:rPr>
+              <w:t> </w:t>
+            </w:r>
+          </w:p>
+        </w:tc>
+      </w:tr>
+      <w:tr>
+        <w:trPr>
+          <w:trHeight w:val="330"/>
+        </w:trPr>
+        <w:tc>
+          <w:tcPr>
+            <w:tcW w:w="4025" w:type="dxa"/>
+            <w:tcBorders>
+              <w:top w:val="single" w:sz="6" w:space="0" w:color="auto"/>
+              <w:left w:val="single" w:sz="6" w:space="0" w:color="auto"/>
+              <w:bottom w:val="single" w:sz="6" w:space="0" w:color="auto"/>
+              <w:right w:val="single" w:sz="6" w:space="0" w:color="auto"/>
+            </w:tcBorders>
+            <w:shd w:val="clear" w:color="auto" w:fill="auto"/>
+            <w:hideMark/>
+          </w:tcPr>
+          <w:p>
+            <w:pPr>
+              <w:spacing w:after="0" w:line="240" w:lineRule="auto"/>
+              <w:jc w:val="center"/>
+              <w:textAlignment w:val="baseline"/>
+              <w:rPr>
+                <w:rFonts w:ascii="Segoe UI" w:eastAsia="Times New Roman" w:hAnsi="Segoe UI" w:cs="Segoe UI"/>
+                <w:color w:val="000000"/>
+                <w:kern w:val="0"/>
+                <w:sz w:val="18"/>
+                <w:szCs w:val="18"/>
+                <w:lang w:eastAsia="es-CL"/>
+                <w14:ligatures w14:val="none"/>
+              </w:rPr>
+            </w:pPr>
+            <w:r>
+              <w:rPr>
+                <w:rFonts w:ascii="Arial" w:eastAsia="Times New Roman" w:hAnsi="Arial" w:cs="Arial"/>
+                <w:color w:val="000000"/>
+                <w:kern w:val="0"/>
+                <w:lang w:val="es-MX" w:eastAsia="es-CL"/>
+                <w14:ligatures w14:val="none"/>
+              </w:rPr>
+              <w:t>J</w:t>
+            </w:r>
+            <w:r>
+              <w:rPr>
+                <w:rFonts w:ascii="Arial" w:eastAsia="Times New Roman" w:hAnsi="Arial" w:cs="Arial"/>
+                <w:color w:val="000000"/>
+                <w:kern w:val="0"/>
+                <w:lang w:val="es-MX" w:eastAsia="es-CL"/>
+                <w14:ligatures w14:val="none"/>
+              </w:rPr>
+              <w:t>avier Villarroel</w:t>
+            </w:r>
+            <w:r>
+              <w:rPr>
+                <w:rFonts w:ascii="Arial" w:eastAsia="Times New Roman" w:hAnsi="Arial" w:cs="Arial"/>
+                <w:color w:val="000000"/>
+                <w:kern w:val="0"/>
+                <w:lang w:eastAsia="es-CL"/>
+                <w14:ligatures w14:val="none"/>
+              </w:rPr>
+              <w:t> </w:t>
+            </w:r>
+          </w:p>
+        </w:tc>
+        <w:tc>
+          <w:tcPr>
+            <w:tcW w:w="4797" w:type="dxa"/>
+            <w:tcBorders>
+              <w:top w:val="single" w:sz="6" w:space="0" w:color="auto"/>
+              <w:left w:val="single" w:sz="6" w:space="0" w:color="auto"/>
+              <w:bottom w:val="single" w:sz="6" w:space="0" w:color="auto"/>
+              <w:right w:val="single" w:sz="6" w:space="0" w:color="auto"/>
+            </w:tcBorders>
+            <w:shd w:val="clear" w:color="auto" w:fill="auto"/>
+            <w:hideMark/>
+          </w:tcPr>
+          <w:p>
+            <w:pPr>
+              <w:spacing w:after="0" w:line="240" w:lineRule="auto"/>
+              <w:jc w:val="center"/>
+              <w:textAlignment w:val="baseline"/>
+              <w:rPr>
+                <w:rFonts w:ascii="Segoe UI" w:eastAsia="Times New Roman" w:hAnsi="Segoe UI" w:cs="Segoe UI"/>
+                <w:color w:val="000000"/>
+                <w:kern w:val="0"/>
+                <w:sz w:val="18"/>
+                <w:szCs w:val="18"/>
+                <w:lang w:eastAsia="es-CL"/>
+                <w14:ligatures w14:val="none"/>
+              </w:rPr>
+            </w:pPr>
+            <w:r>
+              <w:rPr>
+                <w:rFonts w:ascii="Arial" w:eastAsia="Times New Roman" w:hAnsi="Arial" w:cs="Arial"/>
+                <w:color w:val="000000"/>
+                <w:kern w:val="0"/>
+                <w:lang w:val="es-MX" w:eastAsia="es-CL"/>
+                <w14:ligatures w14:val="none"/>
+              </w:rPr>
+              <w:t>Estudiante ICCI</w:t>
+            </w:r>
+            <w:r>
+              <w:rPr>
+                <w:rFonts w:ascii="Arial" w:eastAsia="Times New Roman" w:hAnsi="Arial" w:cs="Arial"/>
+                <w:color w:val="000000"/>
+                <w:kern w:val="0"/>
+                <w:lang w:eastAsia="es-CL"/>
+                <w14:ligatures w14:val="none"/>
+              </w:rPr>
+              <w:t> </w:t>
+            </w:r>
+          </w:p>
+        </w:tc>
+      </w:tr>
+    </w:tbl>
+    <w:p/>
+    <w:tbl>
+      <w:tblPr>
+        <w:tblW w:w="0" w:type="dxa"/>
+        <w:tblBorders>
+          <w:top w:val="outset" w:sz="6" w:space="0" w:color="auto"/>
+          <w:left w:val="outset" w:sz="6" w:space="0" w:color="auto"/>
+          <w:bottom w:val="outset" w:sz="6" w:space="0" w:color="auto"/>
+          <w:right w:val="outset" w:sz="6" w:space="0" w:color="auto"/>
+        </w:tblBorders>
+        <w:tblCellMar>
+          <w:left w:w="0" w:type="dxa"/>
+          <w:right w:w="0" w:type="dxa"/>
+        </w:tblCellMar>
+        <w:tblLook w:val="04A0" w:firstRow="1" w:lastRow="0" w:firstColumn="1" w:lastColumn="0" w:noHBand="0" w:noVBand="1"/>
+      </w:tblPr>
+      <w:tblGrid>
+        <w:gridCol w:w="8822"/>
+      </w:tblGrid>
+      <w:tr>
+        <w:trPr>
+          <w:trHeight w:val="405"/>
+        </w:trPr>
+        <w:tc>
+          <w:tcPr>
+            <w:tcW w:w="8880" w:type="dxa"/>
+            <w:tcBorders>
+              <w:top w:val="single" w:sz="6" w:space="0" w:color="auto"/>
+              <w:left w:val="single" w:sz="6" w:space="0" w:color="auto"/>
+              <w:bottom w:val="single" w:sz="6" w:space="0" w:color="auto"/>
+              <w:right w:val="single" w:sz="6" w:space="0" w:color="auto"/>
+            </w:tcBorders>
+            <w:shd w:val="clear" w:color="auto" w:fill="auto"/>
+            <w:hideMark/>
+          </w:tcPr>
+          <w:p>
+            <w:pPr>
+              <w:spacing w:after="0" w:line="240" w:lineRule="auto"/>
+              <w:jc w:val="center"/>
+              <w:textAlignment w:val="baseline"/>
+              <w:rPr>
+                <w:rFonts w:ascii="Segoe UI" w:eastAsia="Times New Roman" w:hAnsi="Segoe UI" w:cs="Segoe UI"/>
+                <w:color w:val="000000"/>
+                <w:kern w:val="0"/>
+                <w:sz w:val="18"/>
+                <w:szCs w:val="18"/>
+                <w:lang w:eastAsia="es-CL"/>
+                <w14:ligatures w14:val="none"/>
+              </w:rPr>
+            </w:pPr>
+            <w:r>
+              <w:rPr>
+                <w:rFonts w:ascii="Arial" w:eastAsia="Times New Roman" w:hAnsi="Arial" w:cs="Arial"/>
+                <w:color w:val="000000"/>
+                <w:kern w:val="0"/>
+                <w:lang w:val="es-MX" w:eastAsia="es-CL"/>
+                <w14:ligatures w14:val="none"/>
+              </w:rPr>
+              <w:t>Agenda</w:t>
+            </w:r>
+            <w:r>
+              <w:rPr>
+                <w:rFonts w:ascii="Arial" w:eastAsia="Times New Roman" w:hAnsi="Arial" w:cs="Arial"/>
+                <w:color w:val="000000"/>
+                <w:kern w:val="0"/>
+                <w:lang w:eastAsia="es-CL"/>
+                <w14:ligatures w14:val="none"/>
+              </w:rPr>
+              <w:t> </w:t>
+            </w:r>
+          </w:p>
+        </w:tc>
+      </w:tr>
+      <w:tr>
+        <w:trPr>
+          <w:trHeight w:val="405"/>
+        </w:trPr>
+        <w:tc>
+          <w:tcPr>
+            <w:tcW w:w="8880" w:type="dxa"/>
+            <w:tcBorders>
+              <w:top w:val="single" w:sz="6" w:space="0" w:color="auto"/>
+              <w:left w:val="single" w:sz="6" w:space="0" w:color="auto"/>
+              <w:bottom w:val="nil"/>
+              <w:right w:val="single" w:sz="6" w:space="0" w:color="auto"/>
+            </w:tcBorders>
+            <w:shd w:val="clear" w:color="auto" w:fill="auto"/>
+            <w:hideMark/>
+          </w:tcPr>
+          <w:p>
+            <w:pPr>
+              <w:numPr>
+                <w:ilvl w:val="0"/>
+                <w:numId w:val="5"/>
+              </w:numPr>
+              <w:spacing w:after="0" w:line="240" w:lineRule="auto"/>
+              <w:ind w:left="1080" w:firstLine="0"/>
+              <w:jc w:val="center"/>
+              <w:textAlignment w:val="baseline"/>
+              <w:rPr>
+                <w:rFonts w:ascii="Arial" w:eastAsia="Times New Roman" w:hAnsi="Arial" w:cs="Arial"/>
+                <w:color w:val="000000"/>
+                <w:kern w:val="0"/>
+                <w:lang w:eastAsia="es-CL"/>
+                <w14:ligatures w14:val="none"/>
+              </w:rPr>
+            </w:pPr>
+            <w:r>
+              <w:rPr>
+                <w:rFonts w:ascii="Arial" w:eastAsia="Times New Roman" w:hAnsi="Arial" w:cs="Arial"/>
+                <w:color w:val="000000"/>
+                <w:kern w:val="0"/>
+                <w:lang w:val="es-MX" w:eastAsia="es-CL"/>
+                <w14:ligatures w14:val="none"/>
+              </w:rPr>
+              <w:t>Conocer y entender la empresa elegida</w:t>
+            </w:r>
+            <w:r>
+              <w:rPr>
+                <w:rFonts w:ascii="Arial" w:eastAsia="Times New Roman" w:hAnsi="Arial" w:cs="Arial"/>
+                <w:color w:val="000000"/>
+                <w:kern w:val="0"/>
+                <w:lang w:val="es-MX" w:eastAsia="es-CL"/>
+                <w14:ligatures w14:val="none"/>
+              </w:rPr>
+              <w:t>.</w:t>
+            </w:r>
+            <w:r>
+              <w:rPr>
+                <w:rFonts w:ascii="Arial" w:eastAsia="Times New Roman" w:hAnsi="Arial" w:cs="Arial"/>
+                <w:color w:val="000000"/>
+                <w:kern w:val="0"/>
+                <w:lang w:eastAsia="es-CL"/>
+                <w14:ligatures w14:val="none"/>
+              </w:rPr>
+              <w:t> </w:t>
+            </w:r>
+          </w:p>
+          <w:p>
+            <w:pPr>
+              <w:numPr>
+                <w:ilvl w:val="0"/>
+                <w:numId w:val="6"/>
+              </w:numPr>
+              <w:spacing w:after="0" w:line="240" w:lineRule="auto"/>
+              <w:ind w:left="1080" w:firstLine="0"/>
+              <w:jc w:val="center"/>
+              <w:textAlignment w:val="baseline"/>
+              <w:rPr>
+                <w:rFonts w:ascii="Arial" w:eastAsia="Times New Roman" w:hAnsi="Arial" w:cs="Arial"/>
+                <w:color w:val="000000"/>
+                <w:kern w:val="0"/>
+                <w:lang w:eastAsia="es-CL"/>
+                <w14:ligatures w14:val="none"/>
+              </w:rPr>
+            </w:pPr>
+            <w:r>
+              <w:rPr>
+                <w:rFonts w:ascii="Arial" w:eastAsia="Times New Roman" w:hAnsi="Arial" w:cs="Arial"/>
+                <w:color w:val="000000"/>
+                <w:kern w:val="0"/>
+                <w:lang w:val="es-MX" w:eastAsia="es-CL"/>
+                <w14:ligatures w14:val="none"/>
+              </w:rPr>
+              <w:t>Comenzar el informe del proyecto</w:t>
+            </w:r>
+            <w:r>
+              <w:rPr>
+                <w:rFonts w:ascii="Arial" w:eastAsia="Times New Roman" w:hAnsi="Arial" w:cs="Arial"/>
+                <w:color w:val="000000"/>
+                <w:kern w:val="0"/>
+                <w:lang w:val="es-MX" w:eastAsia="es-CL"/>
+                <w14:ligatures w14:val="none"/>
+              </w:rPr>
+              <w:t>.</w:t>
+            </w:r>
+            <w:r>
+              <w:rPr>
+                <w:rFonts w:ascii="Arial" w:eastAsia="Times New Roman" w:hAnsi="Arial" w:cs="Arial"/>
+                <w:color w:val="000000"/>
+                <w:kern w:val="0"/>
+                <w:lang w:eastAsia="es-CL"/>
+                <w14:ligatures w14:val="none"/>
+              </w:rPr>
+              <w:t> </w:t>
+            </w:r>
+          </w:p>
+          <w:p>
+            <w:pPr>
+              <w:numPr>
+                <w:ilvl w:val="0"/>
+                <w:numId w:val="7"/>
+              </w:numPr>
+              <w:spacing w:after="0" w:line="240" w:lineRule="auto"/>
+              <w:ind w:left="1080" w:firstLine="0"/>
+              <w:jc w:val="center"/>
+              <w:textAlignment w:val="baseline"/>
+              <w:rPr>
+                <w:rFonts w:ascii="Arial" w:eastAsia="Times New Roman" w:hAnsi="Arial" w:cs="Arial"/>
+                <w:color w:val="000000"/>
+                <w:kern w:val="0"/>
+                <w:lang w:eastAsia="es-CL"/>
+                <w14:ligatures w14:val="none"/>
+              </w:rPr>
+            </w:pPr>
+            <w:r>
+              <w:rPr>
+                <w:rFonts w:ascii="Arial" w:eastAsia="Times New Roman" w:hAnsi="Arial" w:cs="Arial"/>
+                <w:color w:val="000000"/>
+                <w:kern w:val="0"/>
+                <w:lang w:val="es-MX" w:eastAsia="es-CL"/>
+                <w14:ligatures w14:val="none"/>
+              </w:rPr>
+              <w:t xml:space="preserve">Hacer </w:t>
+            </w:r>
+            <w:r>
+              <w:rPr>
+                <w:rFonts w:ascii="Arial" w:eastAsia="Times New Roman" w:hAnsi="Arial" w:cs="Arial"/>
+                <w:color w:val="000000"/>
+                <w:kern w:val="0"/>
+                <w:lang w:val="es-MX" w:eastAsia="es-CL"/>
+                <w14:ligatures w14:val="none"/>
+              </w:rPr>
+              <w:t>el modelo conceptual</w:t>
+            </w:r>
+            <w:r>
+              <w:rPr>
+                <w:rFonts w:ascii="Arial" w:eastAsia="Times New Roman" w:hAnsi="Arial" w:cs="Arial"/>
+                <w:color w:val="000000"/>
+                <w:kern w:val="0"/>
+                <w:lang w:val="es-MX" w:eastAsia="es-CL"/>
+                <w14:ligatures w14:val="none"/>
+              </w:rPr>
+              <w:t>.</w:t>
+            </w:r>
+            <w:r>
+              <w:rPr>
+                <w:rFonts w:ascii="Arial" w:eastAsia="Times New Roman" w:hAnsi="Arial" w:cs="Arial"/>
+                <w:color w:val="000000"/>
+                <w:kern w:val="0"/>
+                <w:lang w:eastAsia="es-CL"/>
+                <w14:ligatures w14:val="none"/>
+              </w:rPr>
+              <w:t> </w:t>
+            </w:r>
+          </w:p>
+          <w:p>
+            <w:pPr>
+              <w:numPr>
+                <w:ilvl w:val="0"/>
+                <w:numId w:val="8"/>
+              </w:numPr>
+              <w:spacing w:after="0" w:line="240" w:lineRule="auto"/>
+              <w:ind w:left="1080" w:firstLine="0"/>
+              <w:jc w:val="center"/>
+              <w:textAlignment w:val="baseline"/>
+              <w:rPr>
+                <w:rFonts w:ascii="Arial" w:eastAsia="Times New Roman" w:hAnsi="Arial" w:cs="Arial"/>
+                <w:color w:val="000000"/>
+                <w:kern w:val="0"/>
+                <w:lang w:eastAsia="es-CL"/>
+                <w14:ligatures w14:val="none"/>
+              </w:rPr>
+            </w:pPr>
+            <w:r>
+              <w:rPr>
+                <w:rFonts w:ascii="Arial" w:eastAsia="Times New Roman" w:hAnsi="Arial" w:cs="Arial"/>
+                <w:color w:val="000000"/>
+                <w:kern w:val="0"/>
+                <w:lang w:val="es-MX" w:eastAsia="es-CL"/>
+                <w14:ligatures w14:val="none"/>
+              </w:rPr>
+              <w:t>Revisar las limitaciones generales.</w:t>
+            </w:r>
+            <w:r>
+              <w:rPr>
+                <w:rFonts w:ascii="Arial" w:eastAsia="Times New Roman" w:hAnsi="Arial" w:cs="Arial"/>
+                <w:color w:val="000000"/>
+                <w:kern w:val="0"/>
+                <w:lang w:eastAsia="es-CL"/>
+                <w14:ligatures w14:val="none"/>
+              </w:rPr>
+              <w:t> </w:t>
+            </w:r>
+          </w:p>
+          <w:p>
+            <w:pPr>
+              <w:spacing w:after="0" w:line="240" w:lineRule="auto"/>
+              <w:ind w:left="1080"/>
+              <w:textAlignment w:val="baseline"/>
+              <w:rPr>
+                <w:rFonts w:ascii="Arial" w:eastAsia="Times New Roman" w:hAnsi="Arial" w:cs="Arial"/>
+                <w:color w:val="000000"/>
+                <w:kern w:val="0"/>
+                <w:lang w:eastAsia="es-CL"/>
+                <w14:ligatures w14:val="none"/>
+              </w:rPr>
+            </w:pPr>
+          </w:p>
+        </w:tc>
+      </w:tr>
+      <w:tr>
+        <w:trPr>
+          <w:trHeight w:val="80"/>
+        </w:trPr>
+        <w:tc>
+          <w:tcPr>
+            <w:tcW w:w="8880" w:type="dxa"/>
+            <w:tcBorders>
+              <w:top w:val="nil"/>
+              <w:left w:val="single" w:sz="6" w:space="0" w:color="auto"/>
+              <w:bottom w:val="single" w:sz="6" w:space="0" w:color="auto"/>
+              <w:right w:val="single" w:sz="6" w:space="0" w:color="auto"/>
+            </w:tcBorders>
+            <w:shd w:val="clear" w:color="auto" w:fill="auto"/>
+            <w:hideMark/>
+          </w:tcPr>
+          <w:p>
+            <w:pPr>
+              <w:spacing w:after="0" w:line="240" w:lineRule="auto"/>
+              <w:textAlignment w:val="baseline"/>
+              <w:rPr>
+                <w:rFonts w:ascii="Segoe UI" w:eastAsia="Times New Roman" w:hAnsi="Segoe UI" w:cs="Segoe UI"/>
+                <w:color w:val="000000"/>
+                <w:kern w:val="0"/>
+                <w:sz w:val="18"/>
+                <w:szCs w:val="18"/>
+                <w:lang w:eastAsia="es-CL"/>
+                <w14:ligatures w14:val="none"/>
+              </w:rPr>
+            </w:pPr>
+            <w:r>
+              <w:rPr>
+                <w:rFonts w:ascii="Arial" w:eastAsia="Times New Roman" w:hAnsi="Arial" w:cs="Arial"/>
+                <w:color w:val="000000"/>
+                <w:kern w:val="0"/>
+                <w:lang w:eastAsia="es-CL"/>
+                <w14:ligatures w14:val="none"/>
+              </w:rPr>
+              <w:t> </w:t>
+            </w:r>
+          </w:p>
+        </w:tc>
+      </w:tr>
+    </w:tbl>
+    <w:p/>
+    <w:tbl>
+      <w:tblPr>
+        <w:tblW w:w="0" w:type="dxa"/>
+        <w:tblBorders>
+          <w:top w:val="outset" w:sz="6" w:space="0" w:color="auto"/>
+          <w:left w:val="outset" w:sz="6" w:space="0" w:color="auto"/>
+          <w:bottom w:val="outset" w:sz="6" w:space="0" w:color="auto"/>
+          <w:right w:val="outset" w:sz="6" w:space="0" w:color="auto"/>
+        </w:tblBorders>
+        <w:tblCellMar>
+          <w:left w:w="0" w:type="dxa"/>
+          <w:right w:w="0" w:type="dxa"/>
+        </w:tblCellMar>
+        <w:tblLook w:val="04A0" w:firstRow="1" w:lastRow="0" w:firstColumn="1" w:lastColumn="0" w:noHBand="0" w:noVBand="1"/>
+      </w:tblPr>
+      <w:tblGrid>
+        <w:gridCol w:w="8822"/>
+      </w:tblGrid>
+      <w:tr>
+        <w:trPr>
+          <w:trHeight w:val="375"/>
+        </w:trPr>
+        <w:tc>
+          <w:tcPr>
+            <w:tcW w:w="8910" w:type="dxa"/>
+            <w:tcBorders>
+              <w:top w:val="single" w:sz="6" w:space="0" w:color="auto"/>
+              <w:left w:val="single" w:sz="6" w:space="0" w:color="auto"/>
+              <w:bottom w:val="single" w:sz="6" w:space="0" w:color="auto"/>
+              <w:right w:val="single" w:sz="6" w:space="0" w:color="auto"/>
+            </w:tcBorders>
+            <w:shd w:val="clear" w:color="auto" w:fill="auto"/>
+            <w:hideMark/>
+          </w:tcPr>
+          <w:p>
+            <w:pPr>
+              <w:spacing w:after="0" w:line="240" w:lineRule="auto"/>
+              <w:jc w:val="center"/>
+              <w:textAlignment w:val="baseline"/>
+              <w:rPr>
+                <w:rFonts w:ascii="Segoe UI" w:eastAsia="Times New Roman" w:hAnsi="Segoe UI" w:cs="Segoe UI"/>
+                <w:color w:val="000000"/>
+                <w:kern w:val="0"/>
+                <w:sz w:val="18"/>
+                <w:szCs w:val="18"/>
+                <w:lang w:eastAsia="es-CL"/>
+                <w14:ligatures w14:val="none"/>
+              </w:rPr>
+            </w:pPr>
+            <w:r>
+              <w:rPr>
+                <w:rFonts w:ascii="Arial" w:eastAsia="Times New Roman" w:hAnsi="Arial" w:cs="Arial"/>
+                <w:color w:val="000000"/>
+                <w:kern w:val="0"/>
+                <w:lang w:val="es-MX" w:eastAsia="es-CL"/>
+                <w14:ligatures w14:val="none"/>
+              </w:rPr>
+              <w:t>Desarrollo de la agenda</w:t>
+            </w:r>
+            <w:r>
+              <w:rPr>
+                <w:rFonts w:ascii="Arial" w:eastAsia="Times New Roman" w:hAnsi="Arial" w:cs="Arial"/>
+                <w:color w:val="000000"/>
+                <w:kern w:val="0"/>
+                <w:lang w:eastAsia="es-CL"/>
+                <w14:ligatures w14:val="none"/>
+              </w:rPr>
+              <w:t> </w:t>
+            </w:r>
+          </w:p>
+        </w:tc>
+      </w:tr>
+      <w:tr>
+        <w:trPr>
+          <w:trHeight w:val="180"/>
+        </w:trPr>
+        <w:tc>
+          <w:tcPr>
+            <w:tcW w:w="8910" w:type="dxa"/>
+            <w:tcBorders>
+              <w:top w:val="single" w:sz="6" w:space="0" w:color="auto"/>
+              <w:left w:val="single" w:sz="6" w:space="0" w:color="auto"/>
+              <w:bottom w:val="single" w:sz="6" w:space="0" w:color="auto"/>
+              <w:right w:val="single" w:sz="6" w:space="0" w:color="auto"/>
+            </w:tcBorders>
+            <w:shd w:val="clear" w:color="auto" w:fill="auto"/>
+            <w:hideMark/>
+          </w:tcPr>
+          <w:p>
+            <w:pPr>
+              <w:spacing w:after="0" w:line="240" w:lineRule="auto"/>
+              <w:jc w:val="center"/>
+              <w:textAlignment w:val="baseline"/>
+              <w:rPr>
+                <w:rFonts w:ascii="Arial" w:eastAsia="Times New Roman" w:hAnsi="Arial" w:cs="Arial"/>
+                <w:color w:val="000000"/>
+                <w:kern w:val="0"/>
+                <w:lang w:val="es-MX" w:eastAsia="es-CL"/>
+                <w14:ligatures w14:val="none"/>
+              </w:rPr>
+            </w:pPr>
+            <w:r>
+              <w:rPr>
+                <w:rFonts w:ascii="Arial" w:eastAsia="Times New Roman" w:hAnsi="Arial" w:cs="Arial"/>
+                <w:color w:val="000000"/>
+                <w:kern w:val="0"/>
+                <w:lang w:val="es-MX" w:eastAsia="es-CL"/>
+                <w14:ligatures w14:val="none"/>
+              </w:rPr>
+              <w:t xml:space="preserve">Se comienza por conocer y estudiar </w:t>
+            </w:r>
+            <w:r>
+              <w:rPr>
+                <w:rFonts w:ascii="Arial" w:eastAsia="Times New Roman" w:hAnsi="Arial" w:cs="Arial"/>
+                <w:color w:val="000000"/>
+                <w:kern w:val="0"/>
+                <w:lang w:val="es-MX" w:eastAsia="es-CL"/>
+                <w14:ligatures w14:val="none"/>
+              </w:rPr>
+              <w:t xml:space="preserve">detalladamente </w:t>
+            </w:r>
+            <w:r>
+              <w:rPr>
+                <w:rFonts w:ascii="Arial" w:eastAsia="Times New Roman" w:hAnsi="Arial" w:cs="Arial"/>
+                <w:color w:val="000000"/>
+                <w:kern w:val="0"/>
+                <w:lang w:val="es-MX" w:eastAsia="es-CL"/>
+                <w14:ligatures w14:val="none"/>
+              </w:rPr>
+              <w:t>la empresa que fue elegida para el proyecto en cuestión,</w:t>
+            </w:r>
+            <w:r>
+              <w:rPr>
+                <w:rFonts w:ascii="Arial" w:eastAsia="Times New Roman" w:hAnsi="Arial" w:cs="Arial"/>
+                <w:color w:val="000000"/>
+                <w:kern w:val="0"/>
+                <w:lang w:val="es-MX" w:eastAsia="es-CL"/>
+                <w14:ligatures w14:val="none"/>
+              </w:rPr>
+              <w:t xml:space="preserve"> esto con el fin de comprender la problemática a la cual se enfrenta. A partir de ese análisis, </w:t>
+            </w:r>
+            <w:r>
+              <w:rPr>
+                <w:rFonts w:ascii="Arial" w:eastAsia="Times New Roman" w:hAnsi="Arial" w:cs="Arial"/>
+                <w:color w:val="000000"/>
+                <w:kern w:val="0"/>
+                <w:lang w:val="es-MX" w:eastAsia="es-CL"/>
+                <w14:ligatures w14:val="none"/>
+              </w:rPr>
+              <w:t xml:space="preserve">se procede a crear el modelo conceptual </w:t>
+            </w:r>
+            <w:r>
+              <w:rPr>
+                <w:rFonts w:ascii="Arial" w:eastAsia="Times New Roman" w:hAnsi="Arial" w:cs="Arial"/>
+                <w:color w:val="000000"/>
+                <w:kern w:val="0"/>
+                <w:lang w:val="es-MX" w:eastAsia="es-CL"/>
+                <w14:ligatures w14:val="none"/>
+              </w:rPr>
+              <w:t>que permita representar de manera clara y precisa los distintos elementos encontrados en dicha problemática. Y, por último, se comienza la elaboración del informe respectivamente, el cual incluirá los resultados obtenidos, la información de la empresa, modelos conceptuales, etc.</w:t>
+            </w:r>
+          </w:p>
+        </w:tc>
+      </w:tr>
+    </w:tbl>
+    <w:p/>
+    <w:p/>
+    <w:p/>
+    <w:p/>
+    <w:p/>
+    <w:p>
+      <w:r>
+        <w:t xml:space="preserve"> </w:t>
+      </w:r>
+    </w:p>
+    <w:tbl>
+      <w:tblPr>
+        <w:tblW w:w="0" w:type="dxa"/>
+        <w:tblBorders>
+          <w:top w:val="outset" w:sz="6" w:space="0" w:color="auto"/>
+          <w:left w:val="outset" w:sz="6" w:space="0" w:color="auto"/>
+          <w:bottom w:val="outset" w:sz="6" w:space="0" w:color="auto"/>
+          <w:right w:val="outset" w:sz="6" w:space="0" w:color="auto"/>
+        </w:tblBorders>
+        <w:tblCellMar>
+          <w:left w:w="0" w:type="dxa"/>
+          <w:right w:w="0" w:type="dxa"/>
+        </w:tblCellMar>
+        <w:tblLook w:val="04A0" w:firstRow="1" w:lastRow="0" w:firstColumn="1" w:lastColumn="0" w:noHBand="0" w:noVBand="1"/>
+      </w:tblPr>
+      <w:tblGrid>
+        <w:gridCol w:w="2108"/>
+        <w:gridCol w:w="2924"/>
+        <w:gridCol w:w="3790"/>
+      </w:tblGrid>
+      <w:tr>
+        <w:trPr>
+          <w:trHeight w:val="330"/>
+        </w:trPr>
+        <w:tc>
+          <w:tcPr>
+            <w:tcW w:w="2115" w:type="dxa"/>
+            <w:vMerge w:val="restart"/>
+            <w:tcBorders>
+              <w:top w:val="single" w:sz="6" w:space="0" w:color="auto"/>
+              <w:left w:val="single" w:sz="6" w:space="0" w:color="auto"/>
+              <w:bottom w:val="single" w:sz="6" w:space="0" w:color="auto"/>
+              <w:right w:val="single" w:sz="6" w:space="0" w:color="auto"/>
+            </w:tcBorders>
+            <w:shd w:val="clear" w:color="auto" w:fill="auto"/>
+            <w:hideMark/>
+          </w:tcPr>
+          <w:p>
+            <w:pPr>
+              <w:spacing w:after="0" w:line="240" w:lineRule="auto"/>
+              <w:jc w:val="center"/>
+              <w:textAlignment w:val="baseline"/>
+              <w:rPr>
+                <w:rFonts w:ascii="Segoe UI" w:eastAsia="Times New Roman" w:hAnsi="Segoe UI" w:cs="Segoe UI"/>
+                <w:color w:val="000000"/>
+                <w:kern w:val="0"/>
+                <w:sz w:val="18"/>
+                <w:szCs w:val="18"/>
+                <w:lang w:eastAsia="es-CL"/>
+                <w14:ligatures w14:val="none"/>
+              </w:rPr>
+            </w:pPr>
+            <w:r>
+              <w:rPr>
+                <w:rFonts w:ascii="Arial" w:eastAsia="Times New Roman" w:hAnsi="Arial" w:cs="Arial"/>
+                <w:color w:val="000000"/>
+                <w:kern w:val="0"/>
+                <w:lang w:val="es-MX" w:eastAsia="es-CL"/>
+                <w14:ligatures w14:val="none"/>
+              </w:rPr>
+              <w:lastRenderedPageBreak/>
+              <w:t>ACTA Número</w:t>
+            </w:r>
+            <w:r>
+              <w:rPr>
+                <w:rFonts w:ascii="Arial" w:eastAsia="Times New Roman" w:hAnsi="Arial" w:cs="Arial"/>
+                <w:color w:val="000000"/>
+                <w:kern w:val="0"/>
+                <w:lang w:eastAsia="es-CL"/>
+                <w14:ligatures w14:val="none"/>
+              </w:rPr>
+              <w:t> </w:t>
+            </w:r>
+          </w:p>
+          <w:p>
+            <w:pPr>
+              <w:spacing w:after="0" w:line="240" w:lineRule="auto"/>
+              <w:jc w:val="center"/>
+              <w:textAlignment w:val="baseline"/>
+              <w:rPr>
+                <w:rFonts w:ascii="Segoe UI" w:eastAsia="Times New Roman" w:hAnsi="Segoe UI" w:cs="Segoe UI"/>
+                <w:color w:val="000000"/>
+                <w:kern w:val="0"/>
+                <w:sz w:val="18"/>
+                <w:szCs w:val="18"/>
+                <w:lang w:eastAsia="es-CL"/>
+                <w14:ligatures w14:val="none"/>
+              </w:rPr>
+            </w:pPr>
+            <w:r>
+              <w:rPr>
+                <w:rFonts w:ascii="Arial" w:eastAsia="Times New Roman" w:hAnsi="Arial" w:cs="Arial"/>
+                <w:color w:val="000000"/>
+                <w:kern w:val="0"/>
+                <w:lang w:val="es-MX" w:eastAsia="es-CL"/>
+                <w14:ligatures w14:val="none"/>
+              </w:rPr>
+              <w:t>I</w:t>
+            </w:r>
+            <w:r>
+              <w:rPr>
+                <w:rFonts w:ascii="Arial" w:eastAsia="Times New Roman" w:hAnsi="Arial" w:cs="Arial"/>
+                <w:color w:val="000000"/>
+                <w:kern w:val="0"/>
+                <w:lang w:eastAsia="es-CL"/>
+                <w14:ligatures w14:val="none"/>
+              </w:rPr>
+              <w:t> </w:t>
+            </w:r>
+          </w:p>
+        </w:tc>
+        <w:tc>
+          <w:tcPr>
+            <w:tcW w:w="2940" w:type="dxa"/>
+            <w:vMerge w:val="restart"/>
+            <w:tcBorders>
+              <w:top w:val="single" w:sz="6" w:space="0" w:color="auto"/>
+              <w:left w:val="single" w:sz="6" w:space="0" w:color="auto"/>
+              <w:bottom w:val="single" w:sz="6" w:space="0" w:color="auto"/>
+              <w:right w:val="single" w:sz="6" w:space="0" w:color="auto"/>
+            </w:tcBorders>
+            <w:shd w:val="clear" w:color="auto" w:fill="auto"/>
+            <w:hideMark/>
+          </w:tcPr>
+          <w:p>
+            <w:pPr>
+              <w:spacing w:after="0" w:line="240" w:lineRule="auto"/>
+              <w:jc w:val="center"/>
+              <w:textAlignment w:val="baseline"/>
+              <w:rPr>
+                <w:rFonts w:ascii="Segoe UI" w:eastAsia="Times New Roman" w:hAnsi="Segoe UI" w:cs="Segoe UI"/>
+                <w:color w:val="000000"/>
+                <w:kern w:val="0"/>
+                <w:sz w:val="18"/>
+                <w:szCs w:val="18"/>
+                <w:lang w:eastAsia="es-CL"/>
+                <w14:ligatures w14:val="none"/>
+              </w:rPr>
+            </w:pPr>
+            <w:r>
+              <w:rPr>
+                <w:rFonts w:ascii="Arial" w:eastAsia="Times New Roman" w:hAnsi="Arial" w:cs="Arial"/>
+                <w:color w:val="000000"/>
+                <w:kern w:val="0"/>
+                <w:lang w:val="es-MX" w:eastAsia="es-CL"/>
+                <w14:ligatures w14:val="none"/>
+              </w:rPr>
+              <w:t>Fecha:</w:t>
+            </w:r>
+            <w:r>
+              <w:rPr>
+                <w:rFonts w:ascii="Arial" w:eastAsia="Times New Roman" w:hAnsi="Arial" w:cs="Arial"/>
+                <w:color w:val="000000"/>
+                <w:kern w:val="0"/>
+                <w:lang w:eastAsia="es-CL"/>
+                <w14:ligatures w14:val="none"/>
+              </w:rPr>
+              <w:t> </w:t>
+            </w:r>
+          </w:p>
+          <w:p>
+            <w:pPr>
+              <w:spacing w:after="0" w:line="240" w:lineRule="auto"/>
+              <w:jc w:val="center"/>
+              <w:textAlignment w:val="baseline"/>
+              <w:rPr>
+                <w:rFonts w:ascii="Segoe UI" w:eastAsia="Times New Roman" w:hAnsi="Segoe UI" w:cs="Segoe UI"/>
+                <w:color w:val="000000"/>
+                <w:kern w:val="0"/>
+                <w:sz w:val="18"/>
+                <w:szCs w:val="18"/>
+                <w:lang w:eastAsia="es-CL"/>
+                <w14:ligatures w14:val="none"/>
+              </w:rPr>
+            </w:pPr>
+            <w:r>
+              <w:rPr>
+                <w:rFonts w:ascii="Arial" w:eastAsia="Times New Roman" w:hAnsi="Arial" w:cs="Arial"/>
+                <w:color w:val="000000"/>
+                <w:kern w:val="0"/>
+                <w:lang w:val="es-MX" w:eastAsia="es-CL"/>
+                <w14:ligatures w14:val="none"/>
+              </w:rPr>
+              <w:t>02</w:t>
+            </w:r>
+            <w:r>
+              <w:rPr>
+                <w:rFonts w:ascii="Arial" w:eastAsia="Times New Roman" w:hAnsi="Arial" w:cs="Arial"/>
+                <w:color w:val="000000"/>
+                <w:kern w:val="0"/>
+                <w:lang w:val="es-MX" w:eastAsia="es-CL"/>
+                <w14:ligatures w14:val="none"/>
+              </w:rPr>
+              <w:t>/</w:t>
+            </w:r>
+            <w:r>
+              <w:rPr>
+                <w:rFonts w:ascii="Arial" w:eastAsia="Times New Roman" w:hAnsi="Arial" w:cs="Arial"/>
+                <w:color w:val="000000"/>
+                <w:kern w:val="0"/>
+                <w:lang w:val="es-MX" w:eastAsia="es-CL"/>
+                <w14:ligatures w14:val="none"/>
+              </w:rPr>
+              <w:t>0</w:t>
+            </w:r>
+            <w:r>
+              <w:rPr>
+                <w:rFonts w:ascii="Arial" w:eastAsia="Times New Roman" w:hAnsi="Arial" w:cs="Arial"/>
+                <w:color w:val="000000"/>
+                <w:kern w:val="0"/>
+                <w:lang w:val="es-MX" w:eastAsia="es-CL"/>
+                <w14:ligatures w14:val="none"/>
+              </w:rPr>
+              <w:t>4</w:t>
+            </w:r>
+            <w:r>
+              <w:rPr>
+                <w:rFonts w:ascii="Arial" w:eastAsia="Times New Roman" w:hAnsi="Arial" w:cs="Arial"/>
+                <w:color w:val="000000"/>
+                <w:kern w:val="0"/>
+                <w:lang w:val="es-MX" w:eastAsia="es-CL"/>
+                <w14:ligatures w14:val="none"/>
+              </w:rPr>
+              <w:t>/202</w:t>
+            </w:r>
+            <w:r>
+              <w:rPr>
+                <w:rFonts w:ascii="Arial" w:eastAsia="Times New Roman" w:hAnsi="Arial" w:cs="Arial"/>
+                <w:color w:val="000000"/>
+                <w:kern w:val="0"/>
+                <w:lang w:val="es-MX" w:eastAsia="es-CL"/>
+                <w14:ligatures w14:val="none"/>
+              </w:rPr>
+              <w:t>3</w:t>
+            </w:r>
+            <w:r>
+              <w:rPr>
+                <w:rFonts w:ascii="Arial" w:eastAsia="Times New Roman" w:hAnsi="Arial" w:cs="Arial"/>
+                <w:color w:val="000000"/>
+                <w:kern w:val="0"/>
+                <w:lang w:eastAsia="es-CL"/>
+                <w14:ligatures w14:val="none"/>
+              </w:rPr>
+              <w:t> </w:t>
+            </w:r>
+          </w:p>
+        </w:tc>
+        <w:tc>
+          <w:tcPr>
+            <w:tcW w:w="3810" w:type="dxa"/>
+            <w:tcBorders>
+              <w:top w:val="single" w:sz="6" w:space="0" w:color="auto"/>
+              <w:left w:val="single" w:sz="6" w:space="0" w:color="auto"/>
+              <w:bottom w:val="single" w:sz="6" w:space="0" w:color="auto"/>
+              <w:right w:val="single" w:sz="6" w:space="0" w:color="auto"/>
+            </w:tcBorders>
+            <w:shd w:val="clear" w:color="auto" w:fill="auto"/>
+            <w:hideMark/>
+          </w:tcPr>
+          <w:p>
+            <w:pPr>
+              <w:spacing w:after="0" w:line="240" w:lineRule="auto"/>
+              <w:jc w:val="center"/>
+              <w:textAlignment w:val="baseline"/>
+              <w:rPr>
+                <w:rFonts w:ascii="Segoe UI" w:eastAsia="Times New Roman" w:hAnsi="Segoe UI" w:cs="Segoe UI"/>
+                <w:color w:val="000000"/>
+                <w:kern w:val="0"/>
+                <w:sz w:val="18"/>
+                <w:szCs w:val="18"/>
+                <w:lang w:eastAsia="es-CL"/>
+                <w14:ligatures w14:val="none"/>
+              </w:rPr>
+            </w:pPr>
+            <w:r>
+              <w:rPr>
+                <w:rFonts w:ascii="Arial" w:eastAsia="Times New Roman" w:hAnsi="Arial" w:cs="Arial"/>
+                <w:color w:val="000000"/>
+                <w:kern w:val="0"/>
+                <w:lang w:val="es-MX" w:eastAsia="es-CL"/>
+                <w14:ligatures w14:val="none"/>
+              </w:rPr>
+              <w:t xml:space="preserve">Hora Inicio: </w:t>
+            </w:r>
+            <w:r>
+              <w:rPr>
+                <w:rFonts w:ascii="Arial" w:eastAsia="Times New Roman" w:hAnsi="Arial" w:cs="Arial"/>
+                <w:color w:val="000000"/>
+                <w:kern w:val="0"/>
+                <w:lang w:val="es-MX" w:eastAsia="es-CL"/>
+                <w14:ligatures w14:val="none"/>
+              </w:rPr>
+              <w:t>1</w:t>
+            </w:r>
+            <w:r>
+              <w:rPr>
+                <w:rFonts w:ascii="Arial" w:eastAsia="Times New Roman" w:hAnsi="Arial" w:cs="Arial"/>
+                <w:color w:val="000000"/>
+                <w:kern w:val="0"/>
+                <w:lang w:val="es-MX" w:eastAsia="es-CL"/>
+                <w14:ligatures w14:val="none"/>
+              </w:rPr>
+              <w:t>6:4</w:t>
+            </w:r>
+            <w:r>
+              <w:rPr>
+                <w:rFonts w:ascii="Arial" w:eastAsia="Times New Roman" w:hAnsi="Arial" w:cs="Arial"/>
+                <w:color w:val="000000"/>
+                <w:kern w:val="0"/>
+                <w:lang w:val="es-MX" w:eastAsia="es-CL"/>
+                <w14:ligatures w14:val="none"/>
+              </w:rPr>
+              <w:t>0</w:t>
+            </w:r>
+            <w:r>
+              <w:rPr>
+                <w:rFonts w:ascii="Arial" w:eastAsia="Times New Roman" w:hAnsi="Arial" w:cs="Arial"/>
+                <w:color w:val="000000"/>
+                <w:kern w:val="0"/>
+                <w:lang w:eastAsia="es-CL"/>
+                <w14:ligatures w14:val="none"/>
+              </w:rPr>
+              <w:t> </w:t>
+            </w:r>
+          </w:p>
+        </w:tc>
+      </w:tr>
+      <w:tr>
+        <w:trPr>
+          <w:trHeight w:val="60"/>
+        </w:trPr>
+        <w:tc>
+          <w:tcPr>
+            <w:tcW w:w="0" w:type="auto"/>
+            <w:vMerge/>
+            <w:tcBorders>
+              <w:top w:val="single" w:sz="6" w:space="0" w:color="auto"/>
+              <w:left w:val="single" w:sz="6" w:space="0" w:color="auto"/>
+              <w:bottom w:val="single" w:sz="6" w:space="0" w:color="auto"/>
+              <w:right w:val="single" w:sz="6" w:space="0" w:color="auto"/>
+            </w:tcBorders>
+            <w:shd w:val="clear" w:color="auto" w:fill="auto"/>
+            <w:vAlign w:val="center"/>
+            <w:hideMark/>
+          </w:tcPr>
+          <w:p>
+            <w:pPr>
+              <w:spacing w:after="0" w:line="240" w:lineRule="auto"/>
+              <w:rPr>
+                <w:rFonts w:ascii="Segoe UI" w:eastAsia="Times New Roman" w:hAnsi="Segoe UI" w:cs="Segoe UI"/>
+                <w:color w:val="000000"/>
+                <w:kern w:val="0"/>
+                <w:sz w:val="18"/>
+                <w:szCs w:val="18"/>
+                <w:lang w:eastAsia="es-CL"/>
+                <w14:ligatures w14:val="none"/>
+              </w:rPr>
+            </w:pPr>
+          </w:p>
+        </w:tc>
+        <w:tc>
+          <w:tcPr>
+            <w:tcW w:w="0" w:type="auto"/>
+            <w:vMerge/>
+            <w:tcBorders>
+              <w:top w:val="single" w:sz="6" w:space="0" w:color="auto"/>
+              <w:left w:val="single" w:sz="6" w:space="0" w:color="auto"/>
+              <w:bottom w:val="single" w:sz="6" w:space="0" w:color="auto"/>
+              <w:right w:val="single" w:sz="6" w:space="0" w:color="auto"/>
+            </w:tcBorders>
+            <w:shd w:val="clear" w:color="auto" w:fill="auto"/>
+            <w:vAlign w:val="center"/>
+            <w:hideMark/>
+          </w:tcPr>
+          <w:p>
+            <w:pPr>
+              <w:spacing w:after="0" w:line="240" w:lineRule="auto"/>
+              <w:rPr>
+                <w:rFonts w:ascii="Segoe UI" w:eastAsia="Times New Roman" w:hAnsi="Segoe UI" w:cs="Segoe UI"/>
+                <w:color w:val="000000"/>
+                <w:kern w:val="0"/>
+                <w:sz w:val="18"/>
+                <w:szCs w:val="18"/>
+                <w:lang w:eastAsia="es-CL"/>
+                <w14:ligatures w14:val="none"/>
+              </w:rPr>
+            </w:pPr>
+          </w:p>
+        </w:tc>
+        <w:tc>
+          <w:tcPr>
+            <w:tcW w:w="3810" w:type="dxa"/>
+            <w:tcBorders>
+              <w:top w:val="single" w:sz="6" w:space="0" w:color="auto"/>
+              <w:left w:val="single" w:sz="6" w:space="0" w:color="auto"/>
+              <w:bottom w:val="single" w:sz="6" w:space="0" w:color="auto"/>
+              <w:right w:val="single" w:sz="6" w:space="0" w:color="auto"/>
+            </w:tcBorders>
+            <w:shd w:val="clear" w:color="auto" w:fill="auto"/>
+            <w:hideMark/>
+          </w:tcPr>
+          <w:p>
+            <w:pPr>
+              <w:spacing w:after="0" w:line="240" w:lineRule="auto"/>
+              <w:jc w:val="center"/>
+              <w:textAlignment w:val="baseline"/>
+              <w:rPr>
+                <w:rFonts w:ascii="Segoe UI" w:eastAsia="Times New Roman" w:hAnsi="Segoe UI" w:cs="Segoe UI"/>
+                <w:color w:val="000000"/>
+                <w:kern w:val="0"/>
+                <w:sz w:val="18"/>
+                <w:szCs w:val="18"/>
+                <w:lang w:eastAsia="es-CL"/>
+                <w14:ligatures w14:val="none"/>
+              </w:rPr>
+            </w:pPr>
+            <w:r>
+              <w:rPr>
+                <w:rFonts w:ascii="Arial" w:eastAsia="Times New Roman" w:hAnsi="Arial" w:cs="Arial"/>
+                <w:color w:val="000000"/>
+                <w:kern w:val="0"/>
+                <w:lang w:val="es-MX" w:eastAsia="es-CL"/>
+                <w14:ligatures w14:val="none"/>
+              </w:rPr>
+              <w:t xml:space="preserve">Hora Término:  </w:t>
+            </w:r>
+            <w:r>
+              <w:rPr>
+                <w:rFonts w:ascii="Arial" w:eastAsia="Times New Roman" w:hAnsi="Arial" w:cs="Arial"/>
+                <w:color w:val="000000"/>
+                <w:kern w:val="0"/>
+                <w:lang w:val="es-MX" w:eastAsia="es-CL"/>
+                <w14:ligatures w14:val="none"/>
+              </w:rPr>
+              <w:t>19</w:t>
+            </w:r>
+            <w:r>
+              <w:rPr>
+                <w:rFonts w:ascii="Arial" w:eastAsia="Times New Roman" w:hAnsi="Arial" w:cs="Arial"/>
+                <w:color w:val="000000"/>
+                <w:kern w:val="0"/>
+                <w:lang w:val="es-MX" w:eastAsia="es-CL"/>
+                <w14:ligatures w14:val="none"/>
+              </w:rPr>
+              <w:t>:00</w:t>
+            </w:r>
+            <w:r>
+              <w:rPr>
+                <w:rFonts w:ascii="Arial" w:eastAsia="Times New Roman" w:hAnsi="Arial" w:cs="Arial"/>
+                <w:color w:val="000000"/>
+                <w:kern w:val="0"/>
+                <w:lang w:eastAsia="es-CL"/>
+                <w14:ligatures w14:val="none"/>
+              </w:rPr>
+              <w:t> </w:t>
+            </w:r>
+          </w:p>
+        </w:tc>
+      </w:tr>
+      <w:tr>
+        <w:trPr>
+          <w:trHeight w:val="660"/>
+        </w:trPr>
+        <w:tc>
+          <w:tcPr>
+            <w:tcW w:w="2115" w:type="dxa"/>
+            <w:tcBorders>
+              <w:top w:val="single" w:sz="6" w:space="0" w:color="auto"/>
+              <w:left w:val="single" w:sz="6" w:space="0" w:color="auto"/>
+              <w:bottom w:val="single" w:sz="6" w:space="0" w:color="auto"/>
+              <w:right w:val="single" w:sz="6" w:space="0" w:color="auto"/>
+            </w:tcBorders>
+            <w:shd w:val="clear" w:color="auto" w:fill="auto"/>
+            <w:hideMark/>
+          </w:tcPr>
+          <w:p>
+            <w:pPr>
+              <w:spacing w:after="0" w:line="240" w:lineRule="auto"/>
+              <w:jc w:val="center"/>
+              <w:textAlignment w:val="baseline"/>
+              <w:rPr>
+                <w:rFonts w:ascii="Segoe UI" w:eastAsia="Times New Roman" w:hAnsi="Segoe UI" w:cs="Segoe UI"/>
+                <w:color w:val="000000"/>
+                <w:kern w:val="0"/>
+                <w:sz w:val="18"/>
+                <w:szCs w:val="18"/>
+                <w:lang w:eastAsia="es-CL"/>
+                <w14:ligatures w14:val="none"/>
+              </w:rPr>
+            </w:pPr>
+            <w:r>
+              <w:rPr>
+                <w:rFonts w:ascii="Arial" w:eastAsia="Times New Roman" w:hAnsi="Arial" w:cs="Arial"/>
+                <w:color w:val="000000"/>
+                <w:kern w:val="0"/>
+                <w:lang w:val="es-MX" w:eastAsia="es-CL"/>
+                <w14:ligatures w14:val="none"/>
+              </w:rPr>
+              <w:t>Objetivo de la reunión</w:t>
+            </w:r>
+            <w:r>
+              <w:rPr>
+                <w:rFonts w:ascii="Arial" w:eastAsia="Times New Roman" w:hAnsi="Arial" w:cs="Arial"/>
+                <w:color w:val="000000"/>
+                <w:kern w:val="0"/>
+                <w:lang w:eastAsia="es-CL"/>
+                <w14:ligatures w14:val="none"/>
+              </w:rPr>
+              <w:t> </w:t>
+            </w:r>
+          </w:p>
+        </w:tc>
+        <w:tc>
+          <w:tcPr>
+            <w:tcW w:w="6750" w:type="dxa"/>
+            <w:gridSpan w:val="2"/>
+            <w:tcBorders>
+              <w:top w:val="single" w:sz="6" w:space="0" w:color="auto"/>
+              <w:left w:val="single" w:sz="6" w:space="0" w:color="auto"/>
+              <w:bottom w:val="single" w:sz="6" w:space="0" w:color="auto"/>
+              <w:right w:val="single" w:sz="6" w:space="0" w:color="auto"/>
+            </w:tcBorders>
+            <w:shd w:val="clear" w:color="auto" w:fill="auto"/>
+            <w:hideMark/>
+          </w:tcPr>
+          <w:p>
+            <w:pPr>
+              <w:spacing w:after="0" w:line="240" w:lineRule="auto"/>
+              <w:jc w:val="center"/>
+              <w:textAlignment w:val="baseline"/>
+              <w:rPr>
+                <w:rFonts w:ascii="Segoe UI" w:eastAsia="Times New Roman" w:hAnsi="Segoe UI" w:cs="Segoe UI"/>
+                <w:color w:val="000000"/>
+                <w:kern w:val="0"/>
+                <w:sz w:val="18"/>
+                <w:szCs w:val="18"/>
+                <w:lang w:eastAsia="es-CL"/>
+                <w14:ligatures w14:val="none"/>
+              </w:rPr>
+            </w:pPr>
+            <w:r>
+              <w:rPr>
+                <w:rFonts w:ascii="Arial" w:eastAsia="Times New Roman" w:hAnsi="Arial" w:cs="Arial"/>
+                <w:color w:val="000000"/>
+                <w:kern w:val="0"/>
+                <w:lang w:val="es-MX" w:eastAsia="es-CL"/>
+                <w14:ligatures w14:val="none"/>
+              </w:rPr>
+              <w:t>Se empieza a codificar el login del sistema.</w:t>
+            </w:r>
+            <w:r>
+              <w:rPr>
+                <w:rFonts w:ascii="Arial" w:eastAsia="Times New Roman" w:hAnsi="Arial" w:cs="Arial"/>
+                <w:color w:val="000000"/>
+                <w:kern w:val="0"/>
+                <w:lang w:eastAsia="es-CL"/>
+                <w14:ligatures w14:val="none"/>
+              </w:rPr>
+              <w:t> </w:t>
+            </w:r>
+          </w:p>
+        </w:tc>
+      </w:tr>
+      <w:tr>
+        <w:trPr>
+          <w:trHeight w:val="555"/>
+        </w:trPr>
+        <w:tc>
+          <w:tcPr>
+            <w:tcW w:w="2115" w:type="dxa"/>
+            <w:tcBorders>
+              <w:top w:val="single" w:sz="6" w:space="0" w:color="auto"/>
+              <w:left w:val="single" w:sz="6" w:space="0" w:color="auto"/>
+              <w:bottom w:val="single" w:sz="6" w:space="0" w:color="auto"/>
+              <w:right w:val="single" w:sz="6" w:space="0" w:color="auto"/>
+            </w:tcBorders>
+            <w:shd w:val="clear" w:color="auto" w:fill="auto"/>
+            <w:hideMark/>
+          </w:tcPr>
+          <w:p>
+            <w:pPr>
+              <w:spacing w:after="0" w:line="240" w:lineRule="auto"/>
+              <w:jc w:val="center"/>
+              <w:textAlignment w:val="baseline"/>
+              <w:rPr>
+                <w:rFonts w:ascii="Segoe UI" w:eastAsia="Times New Roman" w:hAnsi="Segoe UI" w:cs="Segoe UI"/>
+                <w:color w:val="000000"/>
+                <w:kern w:val="0"/>
+                <w:sz w:val="18"/>
+                <w:szCs w:val="18"/>
+                <w:lang w:eastAsia="es-CL"/>
+                <w14:ligatures w14:val="none"/>
+              </w:rPr>
+            </w:pPr>
+            <w:r>
+              <w:rPr>
+                <w:rFonts w:ascii="Arial" w:eastAsia="Times New Roman" w:hAnsi="Arial" w:cs="Arial"/>
+                <w:color w:val="000000"/>
+                <w:kern w:val="0"/>
+                <w:lang w:val="es-MX" w:eastAsia="es-CL"/>
+                <w14:ligatures w14:val="none"/>
+              </w:rPr>
+              <w:t>Responsable de la reunión</w:t>
+            </w:r>
+            <w:r>
+              <w:rPr>
+                <w:rFonts w:ascii="Arial" w:eastAsia="Times New Roman" w:hAnsi="Arial" w:cs="Arial"/>
+                <w:color w:val="000000"/>
+                <w:kern w:val="0"/>
+                <w:lang w:eastAsia="es-CL"/>
+                <w14:ligatures w14:val="none"/>
+              </w:rPr>
+              <w:t> </w:t>
+            </w:r>
+          </w:p>
+        </w:tc>
+        <w:tc>
+          <w:tcPr>
+            <w:tcW w:w="2940" w:type="dxa"/>
+            <w:tcBorders>
+              <w:top w:val="single" w:sz="6" w:space="0" w:color="auto"/>
+              <w:left w:val="single" w:sz="6" w:space="0" w:color="auto"/>
+              <w:bottom w:val="single" w:sz="6" w:space="0" w:color="auto"/>
+              <w:right w:val="single" w:sz="6" w:space="0" w:color="auto"/>
+            </w:tcBorders>
+            <w:shd w:val="clear" w:color="auto" w:fill="auto"/>
+            <w:hideMark/>
+          </w:tcPr>
+          <w:p>
+            <w:pPr>
+              <w:spacing w:after="0" w:line="240" w:lineRule="auto"/>
+              <w:jc w:val="center"/>
+              <w:textAlignment w:val="baseline"/>
+              <w:rPr>
+                <w:rFonts w:ascii="Segoe UI" w:eastAsia="Times New Roman" w:hAnsi="Segoe UI" w:cs="Segoe UI"/>
+                <w:color w:val="000000"/>
+                <w:kern w:val="0"/>
+                <w:sz w:val="18"/>
+                <w:szCs w:val="18"/>
+                <w:lang w:eastAsia="es-CL"/>
+                <w14:ligatures w14:val="none"/>
+              </w:rPr>
+            </w:pPr>
+            <w:r>
+              <w:rPr>
+                <w:rFonts w:ascii="Arial" w:eastAsia="Times New Roman" w:hAnsi="Arial" w:cs="Arial"/>
+                <w:color w:val="000000"/>
+                <w:kern w:val="0"/>
+                <w:lang w:val="es-MX" w:eastAsia="es-CL"/>
+                <w14:ligatures w14:val="none"/>
+              </w:rPr>
+              <w:t xml:space="preserve">Jorge </w:t>
+            </w:r>
+            <w:r>
+              <w:rPr>
+                <w:rFonts w:ascii="Arial" w:eastAsia="Times New Roman" w:hAnsi="Arial" w:cs="Arial"/>
+                <w:color w:val="000000"/>
+                <w:kern w:val="0"/>
+                <w:lang w:val="es-MX" w:eastAsia="es-CL"/>
+                <w14:ligatures w14:val="none"/>
+              </w:rPr>
+              <w:t>Vega</w:t>
+            </w:r>
+            <w:r>
+              <w:rPr>
+                <w:rFonts w:ascii="Arial" w:eastAsia="Times New Roman" w:hAnsi="Arial" w:cs="Arial"/>
+                <w:color w:val="000000"/>
+                <w:kern w:val="0"/>
+                <w:lang w:eastAsia="es-CL"/>
+                <w14:ligatures w14:val="none"/>
+              </w:rPr>
+              <w:t> </w:t>
+            </w:r>
+          </w:p>
+        </w:tc>
+        <w:tc>
+          <w:tcPr>
+            <w:tcW w:w="3810" w:type="dxa"/>
+            <w:tcBorders>
+              <w:top w:val="single" w:sz="6" w:space="0" w:color="auto"/>
+              <w:left w:val="single" w:sz="6" w:space="0" w:color="auto"/>
+              <w:bottom w:val="single" w:sz="6" w:space="0" w:color="auto"/>
+              <w:right w:val="single" w:sz="6" w:space="0" w:color="auto"/>
+            </w:tcBorders>
+            <w:shd w:val="clear" w:color="auto" w:fill="auto"/>
+            <w:hideMark/>
+          </w:tcPr>
+          <w:p>
+            <w:pPr>
+              <w:spacing w:after="0" w:line="240" w:lineRule="auto"/>
+              <w:jc w:val="center"/>
+              <w:textAlignment w:val="baseline"/>
+              <w:rPr>
+                <w:rFonts w:ascii="Segoe UI" w:eastAsia="Times New Roman" w:hAnsi="Segoe UI" w:cs="Segoe UI"/>
+                <w:color w:val="000000"/>
+                <w:kern w:val="0"/>
+                <w:sz w:val="18"/>
+                <w:szCs w:val="18"/>
+                <w:lang w:eastAsia="es-CL"/>
+                <w14:ligatures w14:val="none"/>
+              </w:rPr>
+            </w:pPr>
+            <w:r>
+              <w:rPr>
+                <w:rFonts w:ascii="Arial" w:eastAsia="Times New Roman" w:hAnsi="Arial" w:cs="Arial"/>
+                <w:color w:val="000000"/>
+                <w:kern w:val="0"/>
+                <w:lang w:val="es-MX" w:eastAsia="es-CL"/>
+                <w14:ligatures w14:val="none"/>
+              </w:rPr>
+              <w:t xml:space="preserve">Plataforma Reunión: </w:t>
+            </w:r>
+            <w:r>
+              <w:rPr>
+                <w:rFonts w:ascii="Arial" w:eastAsia="Times New Roman" w:hAnsi="Arial" w:cs="Arial"/>
+                <w:color w:val="000000"/>
+                <w:kern w:val="0"/>
+                <w:lang w:val="es-MX" w:eastAsia="es-CL"/>
+                <w14:ligatures w14:val="none"/>
+              </w:rPr>
+              <w:t>Discord</w:t>
+            </w:r>
+            <w:r>
+              <w:rPr>
+                <w:rFonts w:ascii="Arial" w:eastAsia="Times New Roman" w:hAnsi="Arial" w:cs="Arial"/>
+                <w:color w:val="000000"/>
+                <w:kern w:val="0"/>
+                <w:lang w:val="es-MX" w:eastAsia="es-CL"/>
+                <w14:ligatures w14:val="none"/>
+              </w:rPr>
+              <w:t>.</w:t>
+            </w:r>
+            <w:r>
+              <w:rPr>
+                <w:rFonts w:ascii="Arial" w:eastAsia="Times New Roman" w:hAnsi="Arial" w:cs="Arial"/>
+                <w:color w:val="000000"/>
+                <w:kern w:val="0"/>
+                <w:lang w:eastAsia="es-CL"/>
+                <w14:ligatures w14:val="none"/>
+              </w:rPr>
+              <w:t> </w:t>
+            </w:r>
+          </w:p>
+        </w:tc>
+      </w:tr>
+    </w:tbl>
+    <w:p/>
+    <w:tbl>
+      <w:tblPr>
+        <w:tblW w:w="8822" w:type="dxa"/>
+        <w:tblBorders>
+          <w:top w:val="outset" w:sz="6" w:space="0" w:color="auto"/>
+          <w:left w:val="outset" w:sz="6" w:space="0" w:color="auto"/>
+          <w:bottom w:val="outset" w:sz="6" w:space="0" w:color="auto"/>
+          <w:right w:val="outset" w:sz="6" w:space="0" w:color="auto"/>
+        </w:tblBorders>
+        <w:tblCellMar>
+          <w:left w:w="0" w:type="dxa"/>
+          <w:right w:w="0" w:type="dxa"/>
+        </w:tblCellMar>
+        <w:tblLook w:val="04A0" w:firstRow="1" w:lastRow="0" w:firstColumn="1" w:lastColumn="0" w:noHBand="0" w:noVBand="1"/>
+      </w:tblPr>
+      <w:tblGrid>
+        <w:gridCol w:w="4025"/>
+        <w:gridCol w:w="4797"/>
+      </w:tblGrid>
+      <w:tr>
+        <w:trPr>
+          <w:trHeight w:val="450"/>
+        </w:trPr>
+        <w:tc>
+          <w:tcPr>
+            <w:tcW w:w="4025" w:type="dxa"/>
+            <w:tcBorders>
+              <w:top w:val="single" w:sz="6" w:space="0" w:color="auto"/>
+              <w:left w:val="single" w:sz="6" w:space="0" w:color="auto"/>
+              <w:bottom w:val="single" w:sz="6" w:space="0" w:color="auto"/>
+              <w:right w:val="single" w:sz="6" w:space="0" w:color="auto"/>
+            </w:tcBorders>
+            <w:shd w:val="clear" w:color="auto" w:fill="auto"/>
+            <w:hideMark/>
+          </w:tcPr>
+          <w:p>
+            <w:pPr>
+              <w:spacing w:after="0" w:line="240" w:lineRule="auto"/>
+              <w:jc w:val="center"/>
+              <w:textAlignment w:val="baseline"/>
+              <w:rPr>
+                <w:rFonts w:ascii="Segoe UI" w:eastAsia="Times New Roman" w:hAnsi="Segoe UI" w:cs="Segoe UI"/>
+                <w:color w:val="000000"/>
+                <w:kern w:val="0"/>
+                <w:sz w:val="18"/>
+                <w:szCs w:val="18"/>
+                <w:lang w:eastAsia="es-CL"/>
+                <w14:ligatures w14:val="none"/>
+              </w:rPr>
+            </w:pPr>
+            <w:r>
+              <w:rPr>
+                <w:rFonts w:ascii="Arial" w:eastAsia="Times New Roman" w:hAnsi="Arial" w:cs="Arial"/>
+                <w:color w:val="000000"/>
+                <w:kern w:val="0"/>
+                <w:lang w:val="es-MX" w:eastAsia="es-CL"/>
+                <w14:ligatures w14:val="none"/>
+              </w:rPr>
+              <w:t>Nombre y Apellidos</w:t>
+            </w:r>
+            <w:r>
+              <w:rPr>
+                <w:rFonts w:ascii="Arial" w:eastAsia="Times New Roman" w:hAnsi="Arial" w:cs="Arial"/>
+                <w:color w:val="000000"/>
+                <w:kern w:val="0"/>
+                <w:lang w:eastAsia="es-CL"/>
+                <w14:ligatures w14:val="none"/>
+              </w:rPr>
+              <w:t> </w:t>
+            </w:r>
+          </w:p>
+        </w:tc>
+        <w:tc>
+          <w:tcPr>
+            <w:tcW w:w="4797" w:type="dxa"/>
+            <w:tcBorders>
+              <w:top w:val="single" w:sz="6" w:space="0" w:color="auto"/>
+              <w:left w:val="single" w:sz="6" w:space="0" w:color="auto"/>
+              <w:bottom w:val="single" w:sz="6" w:space="0" w:color="auto"/>
+              <w:right w:val="single" w:sz="6" w:space="0" w:color="auto"/>
+            </w:tcBorders>
+            <w:shd w:val="clear" w:color="auto" w:fill="auto"/>
+            <w:hideMark/>
+          </w:tcPr>
+          <w:p>
+            <w:pPr>
+              <w:spacing w:after="0" w:line="240" w:lineRule="auto"/>
+              <w:jc w:val="center"/>
+              <w:textAlignment w:val="baseline"/>
+              <w:rPr>
+                <w:rFonts w:ascii="Segoe UI" w:eastAsia="Times New Roman" w:hAnsi="Segoe UI" w:cs="Segoe UI"/>
+                <w:color w:val="000000"/>
+                <w:kern w:val="0"/>
+                <w:sz w:val="18"/>
+                <w:szCs w:val="18"/>
+                <w:lang w:eastAsia="es-CL"/>
+                <w14:ligatures w14:val="none"/>
+              </w:rPr>
+            </w:pPr>
+            <w:r>
+              <w:rPr>
+                <w:rFonts w:ascii="Arial" w:eastAsia="Times New Roman" w:hAnsi="Arial" w:cs="Arial"/>
+                <w:color w:val="000000"/>
+                <w:kern w:val="0"/>
+                <w:lang w:val="es-MX" w:eastAsia="es-CL"/>
+                <w14:ligatures w14:val="none"/>
+              </w:rPr>
+              <w:t>Cargo</w:t>
+            </w:r>
+            <w:r>
+              <w:rPr>
+                <w:rFonts w:ascii="Arial" w:eastAsia="Times New Roman" w:hAnsi="Arial" w:cs="Arial"/>
+                <w:color w:val="000000"/>
+                <w:kern w:val="0"/>
+                <w:lang w:eastAsia="es-CL"/>
+                <w14:ligatures w14:val="none"/>
+              </w:rPr>
+              <w:t> </w:t>
+            </w:r>
+          </w:p>
+        </w:tc>
+      </w:tr>
+      <w:tr>
+        <w:trPr>
+          <w:trHeight w:val="330"/>
+        </w:trPr>
+        <w:tc>
+          <w:tcPr>
+            <w:tcW w:w="4025" w:type="dxa"/>
+            <w:tcBorders>
+              <w:top w:val="single" w:sz="6" w:space="0" w:color="auto"/>
+              <w:left w:val="single" w:sz="6" w:space="0" w:color="auto"/>
+              <w:bottom w:val="single" w:sz="6" w:space="0" w:color="auto"/>
+              <w:right w:val="single" w:sz="6" w:space="0" w:color="auto"/>
+            </w:tcBorders>
+            <w:shd w:val="clear" w:color="auto" w:fill="auto"/>
+            <w:hideMark/>
+          </w:tcPr>
+          <w:p>
+            <w:pPr>
+              <w:spacing w:after="0" w:line="240" w:lineRule="auto"/>
+              <w:jc w:val="center"/>
+              <w:textAlignment w:val="baseline"/>
+              <w:rPr>
+                <w:rFonts w:ascii="Segoe UI" w:eastAsia="Times New Roman" w:hAnsi="Segoe UI" w:cs="Segoe UI"/>
+                <w:color w:val="000000"/>
+                <w:kern w:val="0"/>
+                <w:sz w:val="18"/>
+                <w:szCs w:val="18"/>
+                <w:lang w:eastAsia="es-CL"/>
+                <w14:ligatures w14:val="none"/>
+              </w:rPr>
+            </w:pPr>
+            <w:r>
+              <w:rPr>
+                <w:rFonts w:ascii="Arial" w:eastAsia="Times New Roman" w:hAnsi="Arial" w:cs="Arial"/>
+                <w:color w:val="000000"/>
+                <w:kern w:val="0"/>
+                <w:lang w:val="es-MX" w:eastAsia="es-CL"/>
+                <w14:ligatures w14:val="none"/>
+              </w:rPr>
+              <w:t>Danilo Andrade</w:t>
+            </w:r>
+            <w:r>
+              <w:rPr>
+                <w:rFonts w:ascii="Arial" w:eastAsia="Times New Roman" w:hAnsi="Arial" w:cs="Arial"/>
+                <w:color w:val="000000"/>
+                <w:kern w:val="0"/>
+                <w:lang w:eastAsia="es-CL"/>
+                <w14:ligatures w14:val="none"/>
+              </w:rPr>
+              <w:t> </w:t>
+            </w:r>
+          </w:p>
+        </w:tc>
+        <w:tc>
+          <w:tcPr>
+            <w:tcW w:w="4797" w:type="dxa"/>
+            <w:tcBorders>
+              <w:top w:val="single" w:sz="6" w:space="0" w:color="auto"/>
+              <w:left w:val="single" w:sz="6" w:space="0" w:color="auto"/>
+              <w:bottom w:val="single" w:sz="6" w:space="0" w:color="auto"/>
+              <w:right w:val="single" w:sz="6" w:space="0" w:color="auto"/>
+            </w:tcBorders>
+            <w:shd w:val="clear" w:color="auto" w:fill="auto"/>
+            <w:hideMark/>
+          </w:tcPr>
+          <w:p>
+            <w:pPr>
+              <w:spacing w:after="0" w:line="240" w:lineRule="auto"/>
+              <w:jc w:val="center"/>
+              <w:textAlignment w:val="baseline"/>
+              <w:rPr>
+                <w:rFonts w:ascii="Segoe UI" w:eastAsia="Times New Roman" w:hAnsi="Segoe UI" w:cs="Segoe UI"/>
+                <w:color w:val="000000"/>
+                <w:kern w:val="0"/>
+                <w:sz w:val="18"/>
+                <w:szCs w:val="18"/>
+                <w:lang w:eastAsia="es-CL"/>
+                <w14:ligatures w14:val="none"/>
+              </w:rPr>
+            </w:pPr>
+            <w:r>
+              <w:rPr>
+                <w:rFonts w:ascii="Arial" w:eastAsia="Times New Roman" w:hAnsi="Arial" w:cs="Arial"/>
+                <w:color w:val="000000"/>
+                <w:kern w:val="0"/>
+                <w:lang w:val="es-MX" w:eastAsia="es-CL"/>
+                <w14:ligatures w14:val="none"/>
+              </w:rPr>
+              <w:t>Estudiante ICCI</w:t>
+            </w:r>
+            <w:r>
+              <w:rPr>
+                <w:rFonts w:ascii="Arial" w:eastAsia="Times New Roman" w:hAnsi="Arial" w:cs="Arial"/>
+                <w:color w:val="000000"/>
+                <w:kern w:val="0"/>
+                <w:lang w:eastAsia="es-CL"/>
+                <w14:ligatures w14:val="none"/>
+              </w:rPr>
+              <w:t> </w:t>
+            </w:r>
+          </w:p>
+        </w:tc>
+      </w:tr>
+      <w:tr>
+        <w:trPr>
+          <w:trHeight w:val="330"/>
+        </w:trPr>
+        <w:tc>
+          <w:tcPr>
+            <w:tcW w:w="4025" w:type="dxa"/>
+            <w:tcBorders>
+              <w:top w:val="single" w:sz="6" w:space="0" w:color="auto"/>
+              <w:left w:val="single" w:sz="6" w:space="0" w:color="auto"/>
+              <w:bottom w:val="single" w:sz="6" w:space="0" w:color="auto"/>
+              <w:right w:val="single" w:sz="6" w:space="0" w:color="auto"/>
+            </w:tcBorders>
+            <w:shd w:val="clear" w:color="auto" w:fill="auto"/>
+            <w:hideMark/>
+          </w:tcPr>
+          <w:p>
+            <w:pPr>
+              <w:spacing w:after="0" w:line="240" w:lineRule="auto"/>
+              <w:jc w:val="center"/>
+              <w:textAlignment w:val="baseline"/>
+              <w:rPr>
+                <w:rFonts w:ascii="Segoe UI" w:eastAsia="Times New Roman" w:hAnsi="Segoe UI" w:cs="Segoe UI"/>
+                <w:color w:val="000000"/>
+                <w:kern w:val="0"/>
+                <w:sz w:val="18"/>
+                <w:szCs w:val="18"/>
+                <w:lang w:eastAsia="es-CL"/>
+                <w14:ligatures w14:val="none"/>
+              </w:rPr>
+            </w:pPr>
+            <w:r>
+              <w:rPr>
+                <w:rFonts w:ascii="Arial" w:eastAsia="Times New Roman" w:hAnsi="Arial" w:cs="Arial"/>
+                <w:color w:val="000000"/>
+                <w:kern w:val="0"/>
+                <w:lang w:val="es-MX" w:eastAsia="es-CL"/>
+                <w14:ligatures w14:val="none"/>
+              </w:rPr>
+              <w:t>Jorge Vega</w:t>
+            </w:r>
+          </w:p>
+        </w:tc>
+        <w:tc>
+          <w:tcPr>
+            <w:tcW w:w="4797" w:type="dxa"/>
+            <w:tcBorders>
+              <w:top w:val="single" w:sz="6" w:space="0" w:color="auto"/>
+              <w:left w:val="single" w:sz="6" w:space="0" w:color="auto"/>
+              <w:bottom w:val="single" w:sz="6" w:space="0" w:color="auto"/>
+              <w:right w:val="single" w:sz="6" w:space="0" w:color="auto"/>
+            </w:tcBorders>
+            <w:shd w:val="clear" w:color="auto" w:fill="auto"/>
+            <w:hideMark/>
+          </w:tcPr>
+          <w:p>
+            <w:pPr>
+              <w:spacing w:after="0" w:line="240" w:lineRule="auto"/>
+              <w:jc w:val="center"/>
+              <w:textAlignment w:val="baseline"/>
+              <w:rPr>
+                <w:rFonts w:ascii="Segoe UI" w:eastAsia="Times New Roman" w:hAnsi="Segoe UI" w:cs="Segoe UI"/>
+                <w:color w:val="000000"/>
+                <w:kern w:val="0"/>
+                <w:sz w:val="18"/>
+                <w:szCs w:val="18"/>
+                <w:lang w:eastAsia="es-CL"/>
+                <w14:ligatures w14:val="none"/>
+              </w:rPr>
+            </w:pPr>
+            <w:r>
+              <w:rPr>
+                <w:rFonts w:ascii="Arial" w:eastAsia="Times New Roman" w:hAnsi="Arial" w:cs="Arial"/>
+                <w:color w:val="000000"/>
+                <w:kern w:val="0"/>
+                <w:lang w:val="es-MX" w:eastAsia="es-CL"/>
+                <w14:ligatures w14:val="none"/>
+              </w:rPr>
+              <w:t>Estudiante ICCI</w:t>
+            </w:r>
+            <w:r>
+              <w:rPr>
+                <w:rFonts w:ascii="Arial" w:eastAsia="Times New Roman" w:hAnsi="Arial" w:cs="Arial"/>
+                <w:color w:val="000000"/>
+                <w:kern w:val="0"/>
+                <w:lang w:eastAsia="es-CL"/>
+                <w14:ligatures w14:val="none"/>
+              </w:rPr>
+              <w:t> </w:t>
+            </w:r>
+          </w:p>
+        </w:tc>
+      </w:tr>
+      <w:tr>
+        <w:trPr>
+          <w:trHeight w:val="330"/>
+        </w:trPr>
+        <w:tc>
+          <w:tcPr>
+            <w:tcW w:w="4025" w:type="dxa"/>
+            <w:tcBorders>
+              <w:top w:val="single" w:sz="6" w:space="0" w:color="auto"/>
+              <w:left w:val="single" w:sz="6" w:space="0" w:color="auto"/>
+              <w:bottom w:val="single" w:sz="6" w:space="0" w:color="auto"/>
+              <w:right w:val="single" w:sz="6" w:space="0" w:color="auto"/>
+            </w:tcBorders>
+            <w:shd w:val="clear" w:color="auto" w:fill="auto"/>
+            <w:hideMark/>
+          </w:tcPr>
+          <w:p>
+            <w:pPr>
+              <w:spacing w:after="0" w:line="240" w:lineRule="auto"/>
+              <w:jc w:val="center"/>
+              <w:textAlignment w:val="baseline"/>
+              <w:rPr>
+                <w:rFonts w:ascii="Segoe UI" w:eastAsia="Times New Roman" w:hAnsi="Segoe UI" w:cs="Segoe UI"/>
+                <w:color w:val="000000"/>
+                <w:kern w:val="0"/>
+                <w:sz w:val="18"/>
+                <w:szCs w:val="18"/>
+                <w:lang w:eastAsia="es-CL"/>
+                <w14:ligatures w14:val="none"/>
+              </w:rPr>
+            </w:pPr>
+            <w:r>
+              <w:rPr>
+                <w:rFonts w:ascii="Arial" w:eastAsia="Times New Roman" w:hAnsi="Arial" w:cs="Arial"/>
+                <w:color w:val="000000"/>
+                <w:kern w:val="0"/>
+                <w:lang w:val="es-MX" w:eastAsia="es-CL"/>
+                <w14:ligatures w14:val="none"/>
+              </w:rPr>
+              <w:t>J</w:t>
+            </w:r>
+            <w:r>
+              <w:rPr>
+                <w:rFonts w:ascii="Arial" w:eastAsia="Times New Roman" w:hAnsi="Arial" w:cs="Arial"/>
+                <w:color w:val="000000"/>
+                <w:kern w:val="0"/>
+                <w:lang w:val="es-MX" w:eastAsia="es-CL"/>
+                <w14:ligatures w14:val="none"/>
+              </w:rPr>
+              <w:t>avier Villarroel</w:t>
+            </w:r>
+            <w:r>
+              <w:rPr>
+                <w:rFonts w:ascii="Arial" w:eastAsia="Times New Roman" w:hAnsi="Arial" w:cs="Arial"/>
+                <w:color w:val="000000"/>
+                <w:kern w:val="0"/>
+                <w:lang w:eastAsia="es-CL"/>
+                <w14:ligatures w14:val="none"/>
+              </w:rPr>
+              <w:t> </w:t>
+            </w:r>
+          </w:p>
+        </w:tc>
+        <w:tc>
+          <w:tcPr>
+            <w:tcW w:w="4797" w:type="dxa"/>
+            <w:tcBorders>
+              <w:top w:val="single" w:sz="6" w:space="0" w:color="auto"/>
+              <w:left w:val="single" w:sz="6" w:space="0" w:color="auto"/>
+              <w:bottom w:val="single" w:sz="6" w:space="0" w:color="auto"/>
+              <w:right w:val="single" w:sz="6" w:space="0" w:color="auto"/>
+            </w:tcBorders>
+            <w:shd w:val="clear" w:color="auto" w:fill="auto"/>
+            <w:hideMark/>
+          </w:tcPr>
+          <w:p>
+            <w:pPr>
+              <w:spacing w:after="0" w:line="240" w:lineRule="auto"/>
+              <w:jc w:val="center"/>
+              <w:textAlignment w:val="baseline"/>
+              <w:rPr>
+                <w:rFonts w:ascii="Segoe UI" w:eastAsia="Times New Roman" w:hAnsi="Segoe UI" w:cs="Segoe UI"/>
+                <w:color w:val="000000"/>
+                <w:kern w:val="0"/>
+                <w:sz w:val="18"/>
+                <w:szCs w:val="18"/>
+                <w:lang w:eastAsia="es-CL"/>
+                <w14:ligatures w14:val="none"/>
+              </w:rPr>
+            </w:pPr>
+            <w:r>
+              <w:rPr>
+                <w:rFonts w:ascii="Arial" w:eastAsia="Times New Roman" w:hAnsi="Arial" w:cs="Arial"/>
+                <w:color w:val="000000"/>
+                <w:kern w:val="0"/>
+                <w:lang w:val="es-MX" w:eastAsia="es-CL"/>
+                <w14:ligatures w14:val="none"/>
+              </w:rPr>
+              <w:t>Estudiante ICCI</w:t>
+            </w:r>
+            <w:r>
+              <w:rPr>
+                <w:rFonts w:ascii="Arial" w:eastAsia="Times New Roman" w:hAnsi="Arial" w:cs="Arial"/>
+                <w:color w:val="000000"/>
+                <w:kern w:val="0"/>
+                <w:lang w:eastAsia="es-CL"/>
+                <w14:ligatures w14:val="none"/>
+              </w:rPr>
+              <w:t> </w:t>
+            </w:r>
+          </w:p>
+        </w:tc>
+      </w:tr>
+    </w:tbl>
+    <w:p/>
+    <w:tbl>
+      <w:tblPr>
+        <w:tblW w:w="0" w:type="dxa"/>
+        <w:tblBorders>
+          <w:top w:val="outset" w:sz="6" w:space="0" w:color="auto"/>
+          <w:left w:val="outset" w:sz="6" w:space="0" w:color="auto"/>
+          <w:bottom w:val="outset" w:sz="6" w:space="0" w:color="auto"/>
+          <w:right w:val="outset" w:sz="6" w:space="0" w:color="auto"/>
+        </w:tblBorders>
+        <w:tblCellMar>
+          <w:left w:w="0" w:type="dxa"/>
+          <w:right w:w="0" w:type="dxa"/>
+        </w:tblCellMar>
+        <w:tblLook w:val="04A0" w:firstRow="1" w:lastRow="0" w:firstColumn="1" w:lastColumn="0" w:noHBand="0" w:noVBand="1"/>
+      </w:tblPr>
+      <w:tblGrid>
+        <w:gridCol w:w="8822"/>
+      </w:tblGrid>
+      <w:tr>
+        <w:trPr>
+          <w:trHeight w:val="405"/>
+        </w:trPr>
+        <w:tc>
+          <w:tcPr>
+            <w:tcW w:w="8880" w:type="dxa"/>
+            <w:tcBorders>
+              <w:top w:val="single" w:sz="6" w:space="0" w:color="auto"/>
+              <w:left w:val="single" w:sz="6" w:space="0" w:color="auto"/>
+              <w:bottom w:val="single" w:sz="6" w:space="0" w:color="auto"/>
+              <w:right w:val="single" w:sz="6" w:space="0" w:color="auto"/>
+            </w:tcBorders>
+            <w:shd w:val="clear" w:color="auto" w:fill="auto"/>
+            <w:hideMark/>
+          </w:tcPr>
+          <w:p>
+            <w:pPr>
+              <w:spacing w:after="0" w:line="240" w:lineRule="auto"/>
+              <w:jc w:val="center"/>
+              <w:textAlignment w:val="baseline"/>
+              <w:rPr>
+                <w:rFonts w:ascii="Segoe UI" w:eastAsia="Times New Roman" w:hAnsi="Segoe UI" w:cs="Segoe UI"/>
+                <w:color w:val="000000"/>
+                <w:kern w:val="0"/>
+                <w:sz w:val="18"/>
+                <w:szCs w:val="18"/>
+                <w:lang w:eastAsia="es-CL"/>
+                <w14:ligatures w14:val="none"/>
+              </w:rPr>
+            </w:pPr>
+            <w:r>
+              <w:rPr>
+                <w:rFonts w:ascii="Arial" w:eastAsia="Times New Roman" w:hAnsi="Arial" w:cs="Arial"/>
+                <w:color w:val="000000"/>
+                <w:kern w:val="0"/>
+                <w:lang w:val="es-MX" w:eastAsia="es-CL"/>
+                <w14:ligatures w14:val="none"/>
+              </w:rPr>
+              <w:t>Agenda</w:t>
+            </w:r>
+            <w:r>
+              <w:rPr>
+                <w:rFonts w:ascii="Arial" w:eastAsia="Times New Roman" w:hAnsi="Arial" w:cs="Arial"/>
+                <w:color w:val="000000"/>
+                <w:kern w:val="0"/>
+                <w:lang w:eastAsia="es-CL"/>
+                <w14:ligatures w14:val="none"/>
+              </w:rPr>
+              <w:t> </w:t>
+            </w:r>
+          </w:p>
+        </w:tc>
+      </w:tr>
+      <w:tr>
+        <w:trPr>
+          <w:trHeight w:val="405"/>
+        </w:trPr>
+        <w:tc>
+          <w:tcPr>
+            <w:tcW w:w="8880" w:type="dxa"/>
+            <w:tcBorders>
+              <w:top w:val="single" w:sz="6" w:space="0" w:color="auto"/>
+              <w:left w:val="single" w:sz="6" w:space="0" w:color="auto"/>
+              <w:bottom w:val="nil"/>
+              <w:right w:val="single" w:sz="6" w:space="0" w:color="auto"/>
+            </w:tcBorders>
+            <w:shd w:val="clear" w:color="auto" w:fill="auto"/>
+            <w:hideMark/>
+          </w:tcPr>
+          <w:p>
+            <w:pPr>
+              <w:pStyle w:val="Prrafodelista"/>
+              <w:numPr>
+                <w:ilvl w:val="0"/>
+                <w:numId w:val="10"/>
+              </w:numPr>
+              <w:spacing w:after="0" w:line="240" w:lineRule="auto"/>
+              <w:jc w:val="center"/>
+              <w:textAlignment w:val="baseline"/>
+              <w:rPr>
+                <w:rFonts w:ascii="Arial" w:eastAsia="Times New Roman" w:hAnsi="Arial" w:cs="Arial"/>
+                <w:color w:val="000000"/>
+                <w:kern w:val="0"/>
+                <w:lang w:eastAsia="es-CL"/>
+                <w14:ligatures w14:val="none"/>
+              </w:rPr>
+            </w:pPr>
+            <w:r>
+              <w:rPr>
+                <w:rFonts w:ascii="Arial" w:eastAsia="Times New Roman" w:hAnsi="Arial" w:cs="Arial"/>
+                <w:color w:val="000000"/>
+                <w:kern w:val="0"/>
+                <w:lang w:val="es-MX" w:eastAsia="es-CL"/>
+                <w14:ligatures w14:val="none"/>
+              </w:rPr>
+              <w:t>Entender la problemática de la empresa</w:t>
+            </w:r>
+            <w:r>
+              <w:rPr>
+                <w:rFonts w:ascii="Arial" w:eastAsia="Times New Roman" w:hAnsi="Arial" w:cs="Arial"/>
+                <w:color w:val="000000"/>
+                <w:kern w:val="0"/>
+                <w:lang w:val="es-MX" w:eastAsia="es-CL"/>
+                <w14:ligatures w14:val="none"/>
+              </w:rPr>
+              <w:t>.</w:t>
+            </w:r>
+            <w:r>
+              <w:rPr>
+                <w:rFonts w:ascii="Arial" w:eastAsia="Times New Roman" w:hAnsi="Arial" w:cs="Arial"/>
+                <w:color w:val="000000"/>
+                <w:kern w:val="0"/>
+                <w:lang w:eastAsia="es-CL"/>
+                <w14:ligatures w14:val="none"/>
+              </w:rPr>
+              <w:t> </w:t>
+            </w:r>
+          </w:p>
+          <w:p>
+            <w:pPr>
+              <w:pStyle w:val="Prrafodelista"/>
+              <w:numPr>
+                <w:ilvl w:val="0"/>
+                <w:numId w:val="10"/>
+              </w:numPr>
+              <w:spacing w:after="0" w:line="240" w:lineRule="auto"/>
+              <w:jc w:val="center"/>
+              <w:textAlignment w:val="baseline"/>
+              <w:rPr>
+                <w:rFonts w:ascii="Arial" w:eastAsia="Times New Roman" w:hAnsi="Arial" w:cs="Arial"/>
+                <w:color w:val="000000"/>
+                <w:kern w:val="0"/>
+                <w:lang w:eastAsia="es-CL"/>
+                <w14:ligatures w14:val="none"/>
+              </w:rPr>
+            </w:pPr>
+            <w:r>
+              <w:rPr>
+                <w:rFonts w:ascii="Arial" w:eastAsia="Times New Roman" w:hAnsi="Arial" w:cs="Arial"/>
+                <w:color w:val="000000"/>
+                <w:kern w:val="0"/>
+                <w:lang w:val="es-MX" w:eastAsia="es-CL"/>
+                <w14:ligatures w14:val="none"/>
+              </w:rPr>
+              <w:t xml:space="preserve">Comenzar </w:t>
+            </w:r>
+            <w:r>
+              <w:rPr>
+                <w:rFonts w:ascii="Arial" w:eastAsia="Times New Roman" w:hAnsi="Arial" w:cs="Arial"/>
+                <w:color w:val="000000"/>
+                <w:kern w:val="0"/>
+                <w:lang w:val="es-MX" w:eastAsia="es-CL"/>
+                <w14:ligatures w14:val="none"/>
+              </w:rPr>
+              <w:t>con el código para el login</w:t>
+            </w:r>
+            <w:r>
+              <w:rPr>
+                <w:rFonts w:ascii="Arial" w:eastAsia="Times New Roman" w:hAnsi="Arial" w:cs="Arial"/>
+                <w:color w:val="000000"/>
+                <w:kern w:val="0"/>
+                <w:lang w:val="es-MX" w:eastAsia="es-CL"/>
+                <w14:ligatures w14:val="none"/>
+              </w:rPr>
+              <w:t>.</w:t>
+            </w:r>
+            <w:r>
+              <w:rPr>
+                <w:rFonts w:ascii="Arial" w:eastAsia="Times New Roman" w:hAnsi="Arial" w:cs="Arial"/>
+                <w:color w:val="000000"/>
+                <w:kern w:val="0"/>
+                <w:lang w:eastAsia="es-CL"/>
+                <w14:ligatures w14:val="none"/>
+              </w:rPr>
+              <w:t> </w:t>
+            </w:r>
+          </w:p>
+          <w:p>
+            <w:pPr>
+              <w:pStyle w:val="Prrafodelista"/>
+              <w:numPr>
+                <w:ilvl w:val="0"/>
+                <w:numId w:val="10"/>
+              </w:numPr>
+              <w:spacing w:after="0" w:line="240" w:lineRule="auto"/>
+              <w:jc w:val="center"/>
+              <w:textAlignment w:val="baseline"/>
+              <w:rPr>
+                <w:rFonts w:ascii="Arial" w:eastAsia="Times New Roman" w:hAnsi="Arial" w:cs="Arial"/>
+                <w:color w:val="000000"/>
+                <w:kern w:val="0"/>
+                <w:lang w:eastAsia="es-CL"/>
+                <w14:ligatures w14:val="none"/>
+              </w:rPr>
+            </w:pPr>
+            <w:r>
+              <w:rPr>
+                <w:rFonts w:ascii="Arial" w:eastAsia="Times New Roman" w:hAnsi="Arial" w:cs="Arial"/>
+                <w:color w:val="000000"/>
+                <w:kern w:val="0"/>
+                <w:lang w:val="es-MX" w:eastAsia="es-CL"/>
+                <w14:ligatures w14:val="none"/>
+              </w:rPr>
+              <w:t>Creación de la cadena de valor</w:t>
+            </w:r>
+            <w:r>
+              <w:rPr>
+                <w:rFonts w:ascii="Arial" w:eastAsia="Times New Roman" w:hAnsi="Arial" w:cs="Arial"/>
+                <w:color w:val="000000"/>
+                <w:kern w:val="0"/>
+                <w:lang w:val="es-MX" w:eastAsia="es-CL"/>
+                <w14:ligatures w14:val="none"/>
+              </w:rPr>
+              <w:t>.</w:t>
+            </w:r>
+            <w:r>
+              <w:rPr>
+                <w:rFonts w:ascii="Arial" w:eastAsia="Times New Roman" w:hAnsi="Arial" w:cs="Arial"/>
+                <w:color w:val="000000"/>
+                <w:kern w:val="0"/>
+                <w:lang w:eastAsia="es-CL"/>
+                <w14:ligatures w14:val="none"/>
+              </w:rPr>
+              <w:t> </w:t>
+            </w:r>
+          </w:p>
+          <w:p>
+            <w:pPr>
+              <w:pStyle w:val="Prrafodelista"/>
+              <w:numPr>
+                <w:ilvl w:val="0"/>
+                <w:numId w:val="10"/>
+              </w:numPr>
+              <w:spacing w:after="0" w:line="240" w:lineRule="auto"/>
+              <w:jc w:val="center"/>
+              <w:textAlignment w:val="baseline"/>
+              <w:rPr>
+                <w:rFonts w:ascii="Arial" w:eastAsia="Times New Roman" w:hAnsi="Arial" w:cs="Arial"/>
+                <w:color w:val="000000"/>
+                <w:kern w:val="0"/>
+                <w:lang w:eastAsia="es-CL"/>
+                <w14:ligatures w14:val="none"/>
+              </w:rPr>
+            </w:pPr>
+            <w:r>
+              <w:rPr>
+                <w:rFonts w:ascii="Arial" w:eastAsia="Times New Roman" w:hAnsi="Arial" w:cs="Arial"/>
+                <w:color w:val="000000"/>
+                <w:kern w:val="0"/>
+                <w:lang w:val="es-MX" w:eastAsia="es-CL"/>
+                <w14:ligatures w14:val="none"/>
+              </w:rPr>
+              <w:t xml:space="preserve">Revisar </w:t>
+            </w:r>
+            <w:r>
+              <w:rPr>
+                <w:rFonts w:ascii="Arial" w:eastAsia="Times New Roman" w:hAnsi="Arial" w:cs="Arial"/>
+                <w:color w:val="000000"/>
+                <w:kern w:val="0"/>
+                <w:lang w:val="es-MX" w:eastAsia="es-CL"/>
+                <w14:ligatures w14:val="none"/>
+              </w:rPr>
+              <w:t>y modificar informe</w:t>
+            </w:r>
+            <w:r>
+              <w:rPr>
+                <w:rFonts w:ascii="Arial" w:eastAsia="Times New Roman" w:hAnsi="Arial" w:cs="Arial"/>
+                <w:color w:val="000000"/>
+                <w:kern w:val="0"/>
+                <w:lang w:val="es-MX" w:eastAsia="es-CL"/>
+                <w14:ligatures w14:val="none"/>
+              </w:rPr>
+              <w:t>.</w:t>
+            </w:r>
+            <w:r>
+              <w:rPr>
+                <w:rFonts w:ascii="Arial" w:eastAsia="Times New Roman" w:hAnsi="Arial" w:cs="Arial"/>
+                <w:color w:val="000000"/>
+                <w:kern w:val="0"/>
+                <w:lang w:eastAsia="es-CL"/>
+                <w14:ligatures w14:val="none"/>
+              </w:rPr>
+              <w:t> </w:t>
+            </w:r>
+          </w:p>
+          <w:p>
+            <w:pPr>
+              <w:spacing w:after="0" w:line="240" w:lineRule="auto"/>
+              <w:ind w:left="1080"/>
+              <w:textAlignment w:val="baseline"/>
+              <w:rPr>
+                <w:rFonts w:ascii="Arial" w:eastAsia="Times New Roman" w:hAnsi="Arial" w:cs="Arial"/>
+                <w:color w:val="000000"/>
+                <w:kern w:val="0"/>
+                <w:lang w:eastAsia="es-CL"/>
+                <w14:ligatures w14:val="none"/>
+              </w:rPr>
+            </w:pPr>
+          </w:p>
+        </w:tc>
+      </w:tr>
+      <w:tr>
+        <w:trPr>
+          <w:trHeight w:val="80"/>
+        </w:trPr>
+        <w:tc>
+          <w:tcPr>
+            <w:tcW w:w="8880" w:type="dxa"/>
+            <w:tcBorders>
+              <w:top w:val="nil"/>
+              <w:left w:val="single" w:sz="6" w:space="0" w:color="auto"/>
+              <w:bottom w:val="single" w:sz="6" w:space="0" w:color="auto"/>
+              <w:right w:val="single" w:sz="6" w:space="0" w:color="auto"/>
+            </w:tcBorders>
+            <w:shd w:val="clear" w:color="auto" w:fill="auto"/>
+            <w:hideMark/>
+          </w:tcPr>
+          <w:p>
+            <w:pPr>
+              <w:spacing w:after="0" w:line="240" w:lineRule="auto"/>
+              <w:textAlignment w:val="baseline"/>
+              <w:rPr>
+                <w:rFonts w:ascii="Segoe UI" w:eastAsia="Times New Roman" w:hAnsi="Segoe UI" w:cs="Segoe UI"/>
+                <w:color w:val="000000"/>
+                <w:kern w:val="0"/>
+                <w:sz w:val="18"/>
+                <w:szCs w:val="18"/>
+                <w:lang w:eastAsia="es-CL"/>
+                <w14:ligatures w14:val="none"/>
+              </w:rPr>
+            </w:pPr>
+            <w:r>
+              <w:rPr>
+                <w:rFonts w:ascii="Arial" w:eastAsia="Times New Roman" w:hAnsi="Arial" w:cs="Arial"/>
+                <w:color w:val="000000"/>
+                <w:kern w:val="0"/>
+                <w:lang w:eastAsia="es-CL"/>
+                <w14:ligatures w14:val="none"/>
+              </w:rPr>
+              <w:t> </w:t>
+            </w:r>
+          </w:p>
+        </w:tc>
+      </w:tr>
+    </w:tbl>
+    <w:p/>
+    <w:tbl>
+      <w:tblPr>
+        <w:tblW w:w="0" w:type="dxa"/>
+        <w:tblBorders>
+          <w:top w:val="outset" w:sz="6" w:space="0" w:color="auto"/>
+          <w:left w:val="outset" w:sz="6" w:space="0" w:color="auto"/>
+          <w:bottom w:val="outset" w:sz="6" w:space="0" w:color="auto"/>
+          <w:right w:val="outset" w:sz="6" w:space="0" w:color="auto"/>
+        </w:tblBorders>
+        <w:tblCellMar>
+          <w:left w:w="0" w:type="dxa"/>
+          <w:right w:w="0" w:type="dxa"/>
+        </w:tblCellMar>
+        <w:tblLook w:val="04A0" w:firstRow="1" w:lastRow="0" w:firstColumn="1" w:lastColumn="0" w:noHBand="0" w:noVBand="1"/>
+      </w:tblPr>
+      <w:tblGrid>
+        <w:gridCol w:w="8822"/>
+      </w:tblGrid>
+      <w:tr>
+        <w:trPr>
+          <w:trHeight w:val="375"/>
+        </w:trPr>
+        <w:tc>
+          <w:tcPr>
+            <w:tcW w:w="8910" w:type="dxa"/>
+            <w:tcBorders>
+              <w:top w:val="single" w:sz="6" w:space="0" w:color="auto"/>
+              <w:left w:val="single" w:sz="6" w:space="0" w:color="auto"/>
+              <w:bottom w:val="single" w:sz="6" w:space="0" w:color="auto"/>
+              <w:right w:val="single" w:sz="6" w:space="0" w:color="auto"/>
+            </w:tcBorders>
+            <w:shd w:val="clear" w:color="auto" w:fill="auto"/>
+            <w:hideMark/>
+          </w:tcPr>
+          <w:p>
+            <w:pPr>
+              <w:spacing w:after="0" w:line="240" w:lineRule="auto"/>
+              <w:jc w:val="center"/>
+              <w:textAlignment w:val="baseline"/>
+              <w:rPr>
+                <w:rFonts w:ascii="Segoe UI" w:eastAsia="Times New Roman" w:hAnsi="Segoe UI" w:cs="Segoe UI"/>
+                <w:color w:val="000000"/>
+                <w:kern w:val="0"/>
+                <w:sz w:val="18"/>
+                <w:szCs w:val="18"/>
+                <w:lang w:eastAsia="es-CL"/>
+                <w14:ligatures w14:val="none"/>
+              </w:rPr>
+            </w:pPr>
+            <w:r>
+              <w:rPr>
+                <w:rFonts w:ascii="Arial" w:eastAsia="Times New Roman" w:hAnsi="Arial" w:cs="Arial"/>
+                <w:color w:val="000000"/>
+                <w:kern w:val="0"/>
+                <w:lang w:val="es-MX" w:eastAsia="es-CL"/>
+                <w14:ligatures w14:val="none"/>
+              </w:rPr>
+              <w:t>Desarrollo de la agenda</w:t>
+            </w:r>
+            <w:r>
+              <w:rPr>
+                <w:rFonts w:ascii="Arial" w:eastAsia="Times New Roman" w:hAnsi="Arial" w:cs="Arial"/>
+                <w:color w:val="000000"/>
+                <w:kern w:val="0"/>
+                <w:lang w:eastAsia="es-CL"/>
+                <w14:ligatures w14:val="none"/>
+              </w:rPr>
+              <w:t> </w:t>
+            </w:r>
+          </w:p>
+        </w:tc>
+      </w:tr>
+      <w:tr>
+        <w:trPr>
+          <w:trHeight w:val="180"/>
+        </w:trPr>
+        <w:tc>
+          <w:tcPr>
+            <w:tcW w:w="8910" w:type="dxa"/>
+            <w:tcBorders>
+              <w:top w:val="single" w:sz="6" w:space="0" w:color="auto"/>
+              <w:left w:val="single" w:sz="6" w:space="0" w:color="auto"/>
+              <w:bottom w:val="single" w:sz="6" w:space="0" w:color="auto"/>
+              <w:right w:val="single" w:sz="6" w:space="0" w:color="auto"/>
+            </w:tcBorders>
+            <w:shd w:val="clear" w:color="auto" w:fill="auto"/>
+            <w:hideMark/>
+          </w:tcPr>
+          <w:p>
+            <w:pPr>
+              <w:spacing w:after="0" w:line="240" w:lineRule="auto"/>
+              <w:jc w:val="center"/>
+              <w:textAlignment w:val="baseline"/>
+              <w:rPr>
+                <w:rFonts w:ascii="Arial" w:eastAsia="Times New Roman" w:hAnsi="Arial" w:cs="Arial"/>
+                <w:color w:val="000000"/>
+                <w:kern w:val="0"/>
+                <w:lang w:val="es-MX" w:eastAsia="es-CL"/>
+                <w14:ligatures w14:val="none"/>
+              </w:rPr>
+            </w:pPr>
+            <w:r>
+              <w:rPr>
+                <w:rFonts w:ascii="Arial" w:eastAsia="Times New Roman" w:hAnsi="Arial" w:cs="Arial"/>
+                <w:color w:val="000000"/>
+                <w:kern w:val="0"/>
+                <w:lang w:val="es-MX" w:eastAsia="es-CL"/>
+                <w14:ligatures w14:val="none"/>
+              </w:rPr>
+              <w:t>Se repasa la problemática por parte de la empresa y en base a esto se comienza también la creación del login por parte de la p</w:t>
+            </w:r>
+            <w:r>
+              <w:rPr>
+                <w:rFonts w:ascii="Arial" w:eastAsia="Times New Roman" w:hAnsi="Arial" w:cs="Arial"/>
+                <w:color w:val="000000"/>
+                <w:kern w:val="0"/>
+                <w:lang w:val="es-MX" w:eastAsia="es-CL"/>
+                <w14:ligatures w14:val="none"/>
+              </w:rPr>
+              <w:t>á</w:t>
+            </w:r>
+            <w:r>
+              <w:rPr>
+                <w:rFonts w:ascii="Arial" w:eastAsia="Times New Roman" w:hAnsi="Arial" w:cs="Arial"/>
+                <w:color w:val="000000"/>
+                <w:kern w:val="0"/>
+                <w:lang w:val="es-MX" w:eastAsia="es-CL"/>
+                <w14:ligatures w14:val="none"/>
+              </w:rPr>
+              <w:t>gina solicitada. Además, se lleva a cabo la elaboración de la cadena de valor</w:t>
+            </w:r>
+            <w:r>
+              <w:rPr>
+                <w:rFonts w:ascii="Arial" w:eastAsia="Times New Roman" w:hAnsi="Arial" w:cs="Arial"/>
+                <w:color w:val="000000"/>
+                <w:kern w:val="0"/>
+                <w:lang w:val="es-MX" w:eastAsia="es-CL"/>
+                <w14:ligatures w14:val="none"/>
+              </w:rPr>
+              <w:t>,</w:t>
+            </w:r>
+            <w:r>
+              <w:rPr>
+                <w:rFonts w:ascii="Arial" w:eastAsia="Times New Roman" w:hAnsi="Arial" w:cs="Arial"/>
+                <w:color w:val="000000"/>
+                <w:kern w:val="0"/>
+                <w:lang w:val="es-MX" w:eastAsia="es-CL"/>
+                <w14:ligatures w14:val="none"/>
+              </w:rPr>
+              <w:t xml:space="preserve"> (pto 2.6 Informe) </w:t>
+            </w:r>
+            <w:r>
+              <w:rPr>
+                <w:rFonts w:ascii="Arial" w:eastAsia="Times New Roman" w:hAnsi="Arial" w:cs="Arial"/>
+                <w:color w:val="000000"/>
+                <w:kern w:val="0"/>
+                <w:lang w:val="es-MX" w:eastAsia="es-CL"/>
+                <w14:ligatures w14:val="none"/>
+              </w:rPr>
+              <w:t>con relación a</w:t>
+            </w:r>
+            <w:r>
+              <w:rPr>
+                <w:rFonts w:ascii="Arial" w:eastAsia="Times New Roman" w:hAnsi="Arial" w:cs="Arial"/>
+                <w:color w:val="000000"/>
+                <w:kern w:val="0"/>
+                <w:lang w:val="es-MX" w:eastAsia="es-CL"/>
+                <w14:ligatures w14:val="none"/>
+              </w:rPr>
+              <w:t xml:space="preserve"> las funciones detectadas.</w:t>
+            </w:r>
+            <w:r>
+              <w:rPr>
+                <w:rFonts w:ascii="Arial" w:eastAsia="Times New Roman" w:hAnsi="Arial" w:cs="Arial"/>
+                <w:color w:val="000000"/>
+                <w:kern w:val="0"/>
+                <w:lang w:val="es-MX" w:eastAsia="es-CL"/>
+                <w14:ligatures w14:val="none"/>
+              </w:rPr>
+              <w:t xml:space="preserve"> Y, por último, se añade nueva información al informe elaborado.</w:t>
+            </w:r>
+          </w:p>
+        </w:tc>
+      </w:tr>
+    </w:tbl>
+    <w:p/>
+    <w:p/>
+    <w:tbl>
+      <w:tblPr>
+        <w:tblW w:w="0" w:type="dxa"/>
+        <w:tblBorders>
+          <w:top w:val="outset" w:sz="6" w:space="0" w:color="auto"/>
+          <w:left w:val="outset" w:sz="6" w:space="0" w:color="auto"/>
+          <w:bottom w:val="outset" w:sz="6" w:space="0" w:color="auto"/>
+          <w:right w:val="outset" w:sz="6" w:space="0" w:color="auto"/>
+        </w:tblBorders>
+        <w:tblCellMar>
+          <w:left w:w="0" w:type="dxa"/>
+          <w:right w:w="0" w:type="dxa"/>
+        </w:tblCellMar>
+        <w:tblLook w:val="04A0" w:firstRow="1" w:lastRow="0" w:firstColumn="1" w:lastColumn="0" w:noHBand="0" w:noVBand="1"/>
+      </w:tblPr>
+      <w:tblGrid>
+        <w:gridCol w:w="2108"/>
+        <w:gridCol w:w="2924"/>
+        <w:gridCol w:w="3790"/>
+      </w:tblGrid>
+      <w:tr>
+        <w:trPr>
+          <w:trHeight w:val="330"/>
+        </w:trPr>
+        <w:tc>
+          <w:tcPr>
+            <w:tcW w:w="2115" w:type="dxa"/>
+            <w:vMerge w:val="restart"/>
+            <w:tcBorders>
+              <w:top w:val="single" w:sz="6" w:space="0" w:color="auto"/>
+              <w:left w:val="single" w:sz="6" w:space="0" w:color="auto"/>
+              <w:bottom w:val="single" w:sz="6" w:space="0" w:color="auto"/>
+              <w:right w:val="single" w:sz="6" w:space="0" w:color="auto"/>
+            </w:tcBorders>
+            <w:shd w:val="clear" w:color="auto" w:fill="auto"/>
+            <w:hideMark/>
+          </w:tcPr>
+          <w:p>
+            <w:pPr>
+              <w:spacing w:after="0" w:line="240" w:lineRule="auto"/>
+              <w:jc w:val="center"/>
+              <w:textAlignment w:val="baseline"/>
+              <w:rPr>
+                <w:rFonts w:ascii="Segoe UI" w:eastAsia="Times New Roman" w:hAnsi="Segoe UI" w:cs="Segoe UI"/>
+                <w:color w:val="000000"/>
+                <w:kern w:val="0"/>
+                <w:sz w:val="18"/>
+                <w:szCs w:val="18"/>
+                <w:lang w:eastAsia="es-CL"/>
+                <w14:ligatures w14:val="none"/>
+              </w:rPr>
+            </w:pPr>
+            <w:r>
+              <w:rPr>
+                <w:rFonts w:ascii="Arial" w:eastAsia="Times New Roman" w:hAnsi="Arial" w:cs="Arial"/>
+                <w:color w:val="000000"/>
+                <w:kern w:val="0"/>
+                <w:lang w:val="es-MX" w:eastAsia="es-CL"/>
+                <w14:ligatures w14:val="none"/>
+              </w:rPr>
+              <w:t>ACTA Número</w:t>
+            </w:r>
+            <w:r>
+              <w:rPr>
+                <w:rFonts w:ascii="Arial" w:eastAsia="Times New Roman" w:hAnsi="Arial" w:cs="Arial"/>
+                <w:color w:val="000000"/>
+                <w:kern w:val="0"/>
+                <w:lang w:eastAsia="es-CL"/>
+                <w14:ligatures w14:val="none"/>
+              </w:rPr>
+              <w:t> </w:t>
+            </w:r>
+          </w:p>
+          <w:p>
+            <w:pPr>
+              <w:spacing w:after="0" w:line="240" w:lineRule="auto"/>
+              <w:jc w:val="center"/>
+              <w:textAlignment w:val="baseline"/>
+              <w:rPr>
+                <w:rFonts w:ascii="Segoe UI" w:eastAsia="Times New Roman" w:hAnsi="Segoe UI" w:cs="Segoe UI"/>
+                <w:color w:val="000000"/>
+                <w:kern w:val="0"/>
+                <w:sz w:val="18"/>
+                <w:szCs w:val="18"/>
+                <w:lang w:eastAsia="es-CL"/>
+                <w14:ligatures w14:val="none"/>
+              </w:rPr>
+            </w:pPr>
+            <w:r>
+              <w:rPr>
+                <w:rFonts w:ascii="Arial" w:eastAsia="Times New Roman" w:hAnsi="Arial" w:cs="Arial"/>
+                <w:color w:val="000000"/>
+                <w:kern w:val="0"/>
+                <w:lang w:val="es-MX" w:eastAsia="es-CL"/>
+                <w14:ligatures w14:val="none"/>
+              </w:rPr>
+              <w:t>I</w:t>
+            </w:r>
+            <w:r>
+              <w:rPr>
+                <w:rFonts w:ascii="Arial" w:eastAsia="Times New Roman" w:hAnsi="Arial" w:cs="Arial"/>
+                <w:color w:val="000000"/>
+                <w:kern w:val="0"/>
+                <w:lang w:eastAsia="es-CL"/>
+                <w14:ligatures w14:val="none"/>
+              </w:rPr>
+              <w:t> </w:t>
+            </w:r>
+          </w:p>
+        </w:tc>
+        <w:tc>
+          <w:tcPr>
+            <w:tcW w:w="2940" w:type="dxa"/>
+            <w:vMerge w:val="restart"/>
+            <w:tcBorders>
+              <w:top w:val="single" w:sz="6" w:space="0" w:color="auto"/>
+              <w:left w:val="single" w:sz="6" w:space="0" w:color="auto"/>
+              <w:bottom w:val="single" w:sz="6" w:space="0" w:color="auto"/>
+              <w:right w:val="single" w:sz="6" w:space="0" w:color="auto"/>
+            </w:tcBorders>
+            <w:shd w:val="clear" w:color="auto" w:fill="auto"/>
+            <w:hideMark/>
+          </w:tcPr>
+          <w:p>
+            <w:pPr>
+              <w:spacing w:after="0" w:line="240" w:lineRule="auto"/>
+              <w:jc w:val="center"/>
+              <w:textAlignment w:val="baseline"/>
+              <w:rPr>
+                <w:rFonts w:ascii="Segoe UI" w:eastAsia="Times New Roman" w:hAnsi="Segoe UI" w:cs="Segoe UI"/>
+                <w:color w:val="000000"/>
+                <w:kern w:val="0"/>
+                <w:sz w:val="18"/>
+                <w:szCs w:val="18"/>
+                <w:lang w:eastAsia="es-CL"/>
+                <w14:ligatures w14:val="none"/>
+              </w:rPr>
+            </w:pPr>
+            <w:r>
+              <w:rPr>
+                <w:rFonts w:ascii="Arial" w:eastAsia="Times New Roman" w:hAnsi="Arial" w:cs="Arial"/>
+                <w:color w:val="000000"/>
+                <w:kern w:val="0"/>
+                <w:lang w:val="es-MX" w:eastAsia="es-CL"/>
+                <w14:ligatures w14:val="none"/>
+              </w:rPr>
+              <w:t>Fecha:</w:t>
+            </w:r>
+            <w:r>
+              <w:rPr>
+                <w:rFonts w:ascii="Arial" w:eastAsia="Times New Roman" w:hAnsi="Arial" w:cs="Arial"/>
+                <w:color w:val="000000"/>
+                <w:kern w:val="0"/>
+                <w:lang w:eastAsia="es-CL"/>
+                <w14:ligatures w14:val="none"/>
+              </w:rPr>
+              <w:t> </w:t>
+            </w:r>
+          </w:p>
+          <w:p>
+            <w:pPr>
+              <w:spacing w:after="0" w:line="240" w:lineRule="auto"/>
+              <w:jc w:val="center"/>
+              <w:textAlignment w:val="baseline"/>
+              <w:rPr>
+                <w:rFonts w:ascii="Segoe UI" w:eastAsia="Times New Roman" w:hAnsi="Segoe UI" w:cs="Segoe UI"/>
+                <w:color w:val="000000"/>
+                <w:kern w:val="0"/>
+                <w:sz w:val="18"/>
+                <w:szCs w:val="18"/>
+                <w:lang w:eastAsia="es-CL"/>
+                <w14:ligatures w14:val="none"/>
+              </w:rPr>
+            </w:pPr>
+            <w:r>
+              <w:rPr>
+                <w:rFonts w:ascii="Arial" w:eastAsia="Times New Roman" w:hAnsi="Arial" w:cs="Arial"/>
+                <w:color w:val="000000"/>
+                <w:kern w:val="0"/>
+                <w:lang w:val="es-MX" w:eastAsia="es-CL"/>
+                <w14:ligatures w14:val="none"/>
+              </w:rPr>
+              <w:t>0</w:t>
+            </w:r>
+            <w:r>
+              <w:rPr>
+                <w:rFonts w:ascii="Arial" w:eastAsia="Times New Roman" w:hAnsi="Arial" w:cs="Arial"/>
+                <w:color w:val="000000"/>
+                <w:kern w:val="0"/>
+                <w:lang w:val="es-MX" w:eastAsia="es-CL"/>
+                <w14:ligatures w14:val="none"/>
+              </w:rPr>
+              <w:t>4</w:t>
+            </w:r>
+            <w:r>
+              <w:rPr>
+                <w:rFonts w:ascii="Arial" w:eastAsia="Times New Roman" w:hAnsi="Arial" w:cs="Arial"/>
+                <w:color w:val="000000"/>
+                <w:kern w:val="0"/>
+                <w:lang w:val="es-MX" w:eastAsia="es-CL"/>
+                <w14:ligatures w14:val="none"/>
+              </w:rPr>
+              <w:t>/</w:t>
+            </w:r>
+            <w:r>
+              <w:rPr>
+                <w:rFonts w:ascii="Arial" w:eastAsia="Times New Roman" w:hAnsi="Arial" w:cs="Arial"/>
+                <w:color w:val="000000"/>
+                <w:kern w:val="0"/>
+                <w:lang w:val="es-MX" w:eastAsia="es-CL"/>
+                <w14:ligatures w14:val="none"/>
+              </w:rPr>
+              <w:t>04</w:t>
+            </w:r>
+            <w:r>
+              <w:rPr>
+                <w:rFonts w:ascii="Arial" w:eastAsia="Times New Roman" w:hAnsi="Arial" w:cs="Arial"/>
+                <w:color w:val="000000"/>
+                <w:kern w:val="0"/>
+                <w:lang w:val="es-MX" w:eastAsia="es-CL"/>
+                <w14:ligatures w14:val="none"/>
+              </w:rPr>
+              <w:t>/202</w:t>
+            </w:r>
+            <w:r>
+              <w:rPr>
+                <w:rFonts w:ascii="Arial" w:eastAsia="Times New Roman" w:hAnsi="Arial" w:cs="Arial"/>
+                <w:color w:val="000000"/>
+                <w:kern w:val="0"/>
+                <w:lang w:val="es-MX" w:eastAsia="es-CL"/>
+                <w14:ligatures w14:val="none"/>
+              </w:rPr>
+              <w:t>3</w:t>
+            </w:r>
+            <w:r>
+              <w:rPr>
+                <w:rFonts w:ascii="Arial" w:eastAsia="Times New Roman" w:hAnsi="Arial" w:cs="Arial"/>
+                <w:color w:val="000000"/>
+                <w:kern w:val="0"/>
+                <w:lang w:eastAsia="es-CL"/>
+                <w14:ligatures w14:val="none"/>
+              </w:rPr>
+              <w:t> </w:t>
+            </w:r>
+          </w:p>
+        </w:tc>
+        <w:tc>
+          <w:tcPr>
+            <w:tcW w:w="3810" w:type="dxa"/>
+            <w:tcBorders>
+              <w:top w:val="single" w:sz="6" w:space="0" w:color="auto"/>
+              <w:left w:val="single" w:sz="6" w:space="0" w:color="auto"/>
+              <w:bottom w:val="single" w:sz="6" w:space="0" w:color="auto"/>
+              <w:right w:val="single" w:sz="6" w:space="0" w:color="auto"/>
+            </w:tcBorders>
+            <w:shd w:val="clear" w:color="auto" w:fill="auto"/>
+            <w:hideMark/>
+          </w:tcPr>
+          <w:p>
+            <w:pPr>
+              <w:spacing w:after="0" w:line="240" w:lineRule="auto"/>
+              <w:jc w:val="center"/>
+              <w:textAlignment w:val="baseline"/>
+              <w:rPr>
+                <w:rFonts w:ascii="Segoe UI" w:eastAsia="Times New Roman" w:hAnsi="Segoe UI" w:cs="Segoe UI"/>
+                <w:color w:val="000000"/>
+                <w:kern w:val="0"/>
+                <w:sz w:val="18"/>
+                <w:szCs w:val="18"/>
+                <w:lang w:eastAsia="es-CL"/>
+                <w14:ligatures w14:val="none"/>
+              </w:rPr>
+            </w:pPr>
+            <w:r>
+              <w:rPr>
+                <w:rFonts w:ascii="Arial" w:eastAsia="Times New Roman" w:hAnsi="Arial" w:cs="Arial"/>
+                <w:color w:val="000000"/>
+                <w:kern w:val="0"/>
+                <w:lang w:val="es-MX" w:eastAsia="es-CL"/>
+                <w14:ligatures w14:val="none"/>
+              </w:rPr>
+              <w:t xml:space="preserve">Hora Inicio: </w:t>
+            </w:r>
+            <w:r>
+              <w:rPr>
+                <w:rFonts w:ascii="Arial" w:eastAsia="Times New Roman" w:hAnsi="Arial" w:cs="Arial"/>
+                <w:color w:val="000000"/>
+                <w:kern w:val="0"/>
+                <w:lang w:val="es-MX" w:eastAsia="es-CL"/>
+                <w14:ligatures w14:val="none"/>
+              </w:rPr>
+              <w:t>1</w:t>
+            </w:r>
+            <w:r>
+              <w:rPr>
+                <w:rFonts w:ascii="Arial" w:eastAsia="Times New Roman" w:hAnsi="Arial" w:cs="Arial"/>
+                <w:color w:val="000000"/>
+                <w:kern w:val="0"/>
+                <w:lang w:val="es-MX" w:eastAsia="es-CL"/>
+                <w14:ligatures w14:val="none"/>
+              </w:rPr>
+              <w:t>8</w:t>
+            </w:r>
+            <w:r>
+              <w:rPr>
+                <w:rFonts w:ascii="Arial" w:eastAsia="Times New Roman" w:hAnsi="Arial" w:cs="Arial"/>
+                <w:color w:val="000000"/>
+                <w:kern w:val="0"/>
+                <w:lang w:val="es-MX" w:eastAsia="es-CL"/>
+                <w14:ligatures w14:val="none"/>
+              </w:rPr>
+              <w:t>:</w:t>
+            </w:r>
+            <w:r>
+              <w:rPr>
+                <w:rFonts w:ascii="Arial" w:eastAsia="Times New Roman" w:hAnsi="Arial" w:cs="Arial"/>
+                <w:color w:val="000000"/>
+                <w:kern w:val="0"/>
+                <w:lang w:val="es-MX" w:eastAsia="es-CL"/>
+                <w14:ligatures w14:val="none"/>
+              </w:rPr>
+              <w:t>0</w:t>
+            </w:r>
+            <w:r>
+              <w:rPr>
+                <w:rFonts w:ascii="Arial" w:eastAsia="Times New Roman" w:hAnsi="Arial" w:cs="Arial"/>
+                <w:color w:val="000000"/>
+                <w:kern w:val="0"/>
+                <w:lang w:val="es-MX" w:eastAsia="es-CL"/>
+                <w14:ligatures w14:val="none"/>
+              </w:rPr>
+              <w:t>0</w:t>
+            </w:r>
+            <w:r>
+              <w:rPr>
+                <w:rFonts w:ascii="Arial" w:eastAsia="Times New Roman" w:hAnsi="Arial" w:cs="Arial"/>
+                <w:color w:val="000000"/>
+                <w:kern w:val="0"/>
+                <w:lang w:eastAsia="es-CL"/>
+                <w14:ligatures w14:val="none"/>
+              </w:rPr>
+              <w:t> </w:t>
+            </w:r>
+          </w:p>
+        </w:tc>
+      </w:tr>
+      <w:tr>
+        <w:trPr>
+          <w:trHeight w:val="60"/>
+        </w:trPr>
+        <w:tc>
+          <w:tcPr>
+            <w:tcW w:w="0" w:type="auto"/>
+            <w:vMerge/>
+            <w:tcBorders>
+              <w:top w:val="single" w:sz="6" w:space="0" w:color="auto"/>
+              <w:left w:val="single" w:sz="6" w:space="0" w:color="auto"/>
+              <w:bottom w:val="single" w:sz="6" w:space="0" w:color="auto"/>
+              <w:right w:val="single" w:sz="6" w:space="0" w:color="auto"/>
+            </w:tcBorders>
+            <w:shd w:val="clear" w:color="auto" w:fill="auto"/>
+            <w:vAlign w:val="center"/>
+            <w:hideMark/>
+          </w:tcPr>
+          <w:p>
+            <w:pPr>
+              <w:spacing w:after="0" w:line="240" w:lineRule="auto"/>
+              <w:rPr>
+                <w:rFonts w:ascii="Segoe UI" w:eastAsia="Times New Roman" w:hAnsi="Segoe UI" w:cs="Segoe UI"/>
+                <w:color w:val="000000"/>
+                <w:kern w:val="0"/>
+                <w:sz w:val="18"/>
+                <w:szCs w:val="18"/>
+                <w:lang w:eastAsia="es-CL"/>
+                <w14:ligatures w14:val="none"/>
+              </w:rPr>
+            </w:pPr>
+          </w:p>
+        </w:tc>
+        <w:tc>
+          <w:tcPr>
+            <w:tcW w:w="0" w:type="auto"/>
+            <w:vMerge/>
+            <w:tcBorders>
+              <w:top w:val="single" w:sz="6" w:space="0" w:color="auto"/>
+              <w:left w:val="single" w:sz="6" w:space="0" w:color="auto"/>
+              <w:bottom w:val="single" w:sz="6" w:space="0" w:color="auto"/>
+              <w:right w:val="single" w:sz="6" w:space="0" w:color="auto"/>
+            </w:tcBorders>
+            <w:shd w:val="clear" w:color="auto" w:fill="auto"/>
+            <w:vAlign w:val="center"/>
+            <w:hideMark/>
+          </w:tcPr>
+          <w:p>
+            <w:pPr>
+              <w:spacing w:after="0" w:line="240" w:lineRule="auto"/>
+              <w:rPr>
+                <w:rFonts w:ascii="Segoe UI" w:eastAsia="Times New Roman" w:hAnsi="Segoe UI" w:cs="Segoe UI"/>
+                <w:color w:val="000000"/>
+                <w:kern w:val="0"/>
+                <w:sz w:val="18"/>
+                <w:szCs w:val="18"/>
+                <w:lang w:eastAsia="es-CL"/>
+                <w14:ligatures w14:val="none"/>
+              </w:rPr>
+            </w:pPr>
+          </w:p>
+        </w:tc>
+        <w:tc>
+          <w:tcPr>
+            <w:tcW w:w="3810" w:type="dxa"/>
+            <w:tcBorders>
+              <w:top w:val="single" w:sz="6" w:space="0" w:color="auto"/>
+              <w:left w:val="single" w:sz="6" w:space="0" w:color="auto"/>
+              <w:bottom w:val="single" w:sz="6" w:space="0" w:color="auto"/>
+              <w:right w:val="single" w:sz="6" w:space="0" w:color="auto"/>
+            </w:tcBorders>
+            <w:shd w:val="clear" w:color="auto" w:fill="auto"/>
+            <w:hideMark/>
+          </w:tcPr>
+          <w:p>
+            <w:pPr>
+              <w:spacing w:after="0" w:line="240" w:lineRule="auto"/>
+              <w:jc w:val="center"/>
+              <w:textAlignment w:val="baseline"/>
+              <w:rPr>
+                <w:rFonts w:ascii="Segoe UI" w:eastAsia="Times New Roman" w:hAnsi="Segoe UI" w:cs="Segoe UI"/>
+                <w:color w:val="000000"/>
+                <w:kern w:val="0"/>
+                <w:sz w:val="18"/>
+                <w:szCs w:val="18"/>
+                <w:lang w:eastAsia="es-CL"/>
+                <w14:ligatures w14:val="none"/>
+              </w:rPr>
+            </w:pPr>
+            <w:r>
+              <w:rPr>
+                <w:rFonts w:ascii="Arial" w:eastAsia="Times New Roman" w:hAnsi="Arial" w:cs="Arial"/>
+                <w:color w:val="000000"/>
+                <w:kern w:val="0"/>
+                <w:lang w:val="es-MX" w:eastAsia="es-CL"/>
+                <w14:ligatures w14:val="none"/>
+              </w:rPr>
+              <w:t xml:space="preserve">Hora Término:  </w:t>
+            </w:r>
+            <w:r>
+              <w:rPr>
+                <w:rFonts w:ascii="Arial" w:eastAsia="Times New Roman" w:hAnsi="Arial" w:cs="Arial"/>
+                <w:color w:val="000000"/>
+                <w:kern w:val="0"/>
+                <w:lang w:val="es-MX" w:eastAsia="es-CL"/>
+                <w14:ligatures w14:val="none"/>
+              </w:rPr>
+              <w:t>20</w:t>
+            </w:r>
+            <w:r>
+              <w:rPr>
+                <w:rFonts w:ascii="Arial" w:eastAsia="Times New Roman" w:hAnsi="Arial" w:cs="Arial"/>
+                <w:color w:val="000000"/>
+                <w:kern w:val="0"/>
+                <w:lang w:val="es-MX" w:eastAsia="es-CL"/>
+                <w14:ligatures w14:val="none"/>
+              </w:rPr>
+              <w:t>:00</w:t>
+            </w:r>
+            <w:r>
+              <w:rPr>
+                <w:rFonts w:ascii="Arial" w:eastAsia="Times New Roman" w:hAnsi="Arial" w:cs="Arial"/>
+                <w:color w:val="000000"/>
+                <w:kern w:val="0"/>
+                <w:lang w:eastAsia="es-CL"/>
+                <w14:ligatures w14:val="none"/>
+              </w:rPr>
+              <w:t> </w:t>
+            </w:r>
+          </w:p>
+        </w:tc>
+      </w:tr>
+      <w:tr>
+        <w:trPr>
+          <w:trHeight w:val="660"/>
+        </w:trPr>
+        <w:tc>
+          <w:tcPr>
+            <w:tcW w:w="2115" w:type="dxa"/>
+            <w:tcBorders>
+              <w:top w:val="single" w:sz="6" w:space="0" w:color="auto"/>
+              <w:left w:val="single" w:sz="6" w:space="0" w:color="auto"/>
+              <w:bottom w:val="single" w:sz="6" w:space="0" w:color="auto"/>
+              <w:right w:val="single" w:sz="6" w:space="0" w:color="auto"/>
+            </w:tcBorders>
+            <w:shd w:val="clear" w:color="auto" w:fill="auto"/>
+            <w:hideMark/>
+          </w:tcPr>
+          <w:p>
+            <w:pPr>
+              <w:spacing w:after="0" w:line="240" w:lineRule="auto"/>
+              <w:jc w:val="center"/>
+              <w:textAlignment w:val="baseline"/>
+              <w:rPr>
+                <w:rFonts w:ascii="Segoe UI" w:eastAsia="Times New Roman" w:hAnsi="Segoe UI" w:cs="Segoe UI"/>
+                <w:color w:val="000000"/>
+                <w:kern w:val="0"/>
+                <w:sz w:val="18"/>
+                <w:szCs w:val="18"/>
+                <w:lang w:eastAsia="es-CL"/>
+                <w14:ligatures w14:val="none"/>
+              </w:rPr>
+            </w:pPr>
+            <w:r>
+              <w:rPr>
+                <w:rFonts w:ascii="Arial" w:eastAsia="Times New Roman" w:hAnsi="Arial" w:cs="Arial"/>
+                <w:color w:val="000000"/>
+                <w:kern w:val="0"/>
+                <w:lang w:val="es-MX" w:eastAsia="es-CL"/>
+                <w14:ligatures w14:val="none"/>
+              </w:rPr>
+              <w:t>Objetivo de la reunión</w:t>
+            </w:r>
+            <w:r>
+              <w:rPr>
+                <w:rFonts w:ascii="Arial" w:eastAsia="Times New Roman" w:hAnsi="Arial" w:cs="Arial"/>
+                <w:color w:val="000000"/>
+                <w:kern w:val="0"/>
+                <w:lang w:eastAsia="es-CL"/>
+                <w14:ligatures w14:val="none"/>
+              </w:rPr>
+              <w:t> </w:t>
+            </w:r>
+          </w:p>
+        </w:tc>
+        <w:tc>
+          <w:tcPr>
+            <w:tcW w:w="6750" w:type="dxa"/>
+            <w:gridSpan w:val="2"/>
+            <w:tcBorders>
+              <w:top w:val="single" w:sz="6" w:space="0" w:color="auto"/>
+              <w:left w:val="single" w:sz="6" w:space="0" w:color="auto"/>
+              <w:bottom w:val="single" w:sz="6" w:space="0" w:color="auto"/>
+              <w:right w:val="single" w:sz="6" w:space="0" w:color="auto"/>
+            </w:tcBorders>
+            <w:shd w:val="clear" w:color="auto" w:fill="auto"/>
+            <w:hideMark/>
+          </w:tcPr>
+          <w:p>
+            <w:pPr>
+              <w:spacing w:after="0" w:line="240" w:lineRule="auto"/>
+              <w:jc w:val="center"/>
+              <w:textAlignment w:val="baseline"/>
+              <w:rPr>
+                <w:rFonts w:ascii="Segoe UI" w:eastAsia="Times New Roman" w:hAnsi="Segoe UI" w:cs="Segoe UI"/>
+                <w:color w:val="000000"/>
+                <w:kern w:val="0"/>
+                <w:sz w:val="18"/>
+                <w:szCs w:val="18"/>
+                <w:lang w:eastAsia="es-CL"/>
+                <w14:ligatures w14:val="none"/>
+              </w:rPr>
+            </w:pPr>
+            <w:r>
+              <w:rPr>
+                <w:rFonts w:ascii="Arial" w:eastAsia="Times New Roman" w:hAnsi="Arial" w:cs="Arial"/>
+                <w:color w:val="000000"/>
+                <w:kern w:val="0"/>
+                <w:lang w:val="es-MX" w:eastAsia="es-CL"/>
+                <w14:ligatures w14:val="none"/>
+              </w:rPr>
+              <w:t xml:space="preserve">Se </w:t>
+            </w:r>
+            <w:r>
+              <w:rPr>
+                <w:rFonts w:ascii="Arial" w:eastAsia="Times New Roman" w:hAnsi="Arial" w:cs="Arial"/>
+                <w:color w:val="000000"/>
+                <w:kern w:val="0"/>
+                <w:lang w:val="es-MX" w:eastAsia="es-CL"/>
+                <w14:ligatures w14:val="none"/>
+              </w:rPr>
+              <w:t>continúa con la creación de los códigos de la página.</w:t>
+            </w:r>
+            <w:r>
+              <w:rPr>
+                <w:rFonts w:ascii="Arial" w:eastAsia="Times New Roman" w:hAnsi="Arial" w:cs="Arial"/>
+                <w:color w:val="000000"/>
+                <w:kern w:val="0"/>
+                <w:lang w:eastAsia="es-CL"/>
+                <w14:ligatures w14:val="none"/>
+              </w:rPr>
+              <w:t> </w:t>
+            </w:r>
+          </w:p>
+        </w:tc>
+      </w:tr>
+      <w:tr>
+        <w:trPr>
+          <w:trHeight w:val="555"/>
+        </w:trPr>
+        <w:tc>
+          <w:tcPr>
+            <w:tcW w:w="2115" w:type="dxa"/>
+            <w:tcBorders>
+              <w:top w:val="single" w:sz="6" w:space="0" w:color="auto"/>
+              <w:left w:val="single" w:sz="6" w:space="0" w:color="auto"/>
+              <w:bottom w:val="single" w:sz="6" w:space="0" w:color="auto"/>
+              <w:right w:val="single" w:sz="6" w:space="0" w:color="auto"/>
+            </w:tcBorders>
+            <w:shd w:val="clear" w:color="auto" w:fill="auto"/>
+            <w:hideMark/>
+          </w:tcPr>
+          <w:p>
+            <w:pPr>
+              <w:spacing w:after="0" w:line="240" w:lineRule="auto"/>
+              <w:jc w:val="center"/>
+              <w:textAlignment w:val="baseline"/>
+              <w:rPr>
+                <w:rFonts w:ascii="Segoe UI" w:eastAsia="Times New Roman" w:hAnsi="Segoe UI" w:cs="Segoe UI"/>
+                <w:color w:val="000000"/>
+                <w:kern w:val="0"/>
+                <w:sz w:val="18"/>
+                <w:szCs w:val="18"/>
+                <w:lang w:eastAsia="es-CL"/>
+                <w14:ligatures w14:val="none"/>
+              </w:rPr>
+            </w:pPr>
+            <w:r>
+              <w:rPr>
+                <w:rFonts w:ascii="Arial" w:eastAsia="Times New Roman" w:hAnsi="Arial" w:cs="Arial"/>
+                <w:color w:val="000000"/>
+                <w:kern w:val="0"/>
+                <w:lang w:val="es-MX" w:eastAsia="es-CL"/>
+                <w14:ligatures w14:val="none"/>
+              </w:rPr>
+              <w:t>Responsable de la reunión</w:t>
+            </w:r>
+            <w:r>
+              <w:rPr>
+                <w:rFonts w:ascii="Arial" w:eastAsia="Times New Roman" w:hAnsi="Arial" w:cs="Arial"/>
+                <w:color w:val="000000"/>
+                <w:kern w:val="0"/>
+                <w:lang w:eastAsia="es-CL"/>
+                <w14:ligatures w14:val="none"/>
+              </w:rPr>
+              <w:t> </w:t>
+            </w:r>
+          </w:p>
+        </w:tc>
+        <w:tc>
+          <w:tcPr>
+            <w:tcW w:w="2940" w:type="dxa"/>
+            <w:tcBorders>
+              <w:top w:val="single" w:sz="6" w:space="0" w:color="auto"/>
+              <w:left w:val="single" w:sz="6" w:space="0" w:color="auto"/>
+              <w:bottom w:val="single" w:sz="6" w:space="0" w:color="auto"/>
+              <w:right w:val="single" w:sz="6" w:space="0" w:color="auto"/>
+            </w:tcBorders>
+            <w:shd w:val="clear" w:color="auto" w:fill="auto"/>
+            <w:hideMark/>
+          </w:tcPr>
+          <w:p>
+            <w:pPr>
+              <w:spacing w:after="0" w:line="240" w:lineRule="auto"/>
+              <w:jc w:val="center"/>
+              <w:textAlignment w:val="baseline"/>
+              <w:rPr>
+                <w:rFonts w:ascii="Segoe UI" w:eastAsia="Times New Roman" w:hAnsi="Segoe UI" w:cs="Segoe UI"/>
+                <w:color w:val="000000"/>
+                <w:kern w:val="0"/>
+                <w:sz w:val="18"/>
+                <w:szCs w:val="18"/>
+                <w:lang w:eastAsia="es-CL"/>
+                <w14:ligatures w14:val="none"/>
+              </w:rPr>
+            </w:pPr>
+            <w:r>
+              <w:rPr>
+                <w:rFonts w:ascii="Arial" w:eastAsia="Times New Roman" w:hAnsi="Arial" w:cs="Arial"/>
+                <w:color w:val="000000"/>
+                <w:kern w:val="0"/>
+                <w:lang w:val="es-MX" w:eastAsia="es-CL"/>
+                <w14:ligatures w14:val="none"/>
+              </w:rPr>
+              <w:t xml:space="preserve">Jorge </w:t>
+            </w:r>
+            <w:r>
+              <w:rPr>
+                <w:rFonts w:ascii="Arial" w:eastAsia="Times New Roman" w:hAnsi="Arial" w:cs="Arial"/>
+                <w:color w:val="000000"/>
+                <w:kern w:val="0"/>
+                <w:lang w:val="es-MX" w:eastAsia="es-CL"/>
+                <w14:ligatures w14:val="none"/>
+              </w:rPr>
+              <w:t>Vega</w:t>
+            </w:r>
+            <w:r>
+              <w:rPr>
+                <w:rFonts w:ascii="Arial" w:eastAsia="Times New Roman" w:hAnsi="Arial" w:cs="Arial"/>
+                <w:color w:val="000000"/>
+                <w:kern w:val="0"/>
+                <w:lang w:eastAsia="es-CL"/>
+                <w14:ligatures w14:val="none"/>
+              </w:rPr>
+              <w:t> </w:t>
+            </w:r>
+          </w:p>
+        </w:tc>
+        <w:tc>
+          <w:tcPr>
+            <w:tcW w:w="3810" w:type="dxa"/>
+            <w:tcBorders>
+              <w:top w:val="single" w:sz="6" w:space="0" w:color="auto"/>
+              <w:left w:val="single" w:sz="6" w:space="0" w:color="auto"/>
+              <w:bottom w:val="single" w:sz="6" w:space="0" w:color="auto"/>
+              <w:right w:val="single" w:sz="6" w:space="0" w:color="auto"/>
+            </w:tcBorders>
+            <w:shd w:val="clear" w:color="auto" w:fill="auto"/>
+            <w:hideMark/>
+          </w:tcPr>
+          <w:p>
+            <w:pPr>
+              <w:spacing w:after="0" w:line="240" w:lineRule="auto"/>
+              <w:jc w:val="center"/>
+              <w:textAlignment w:val="baseline"/>
+              <w:rPr>
+                <w:rFonts w:ascii="Segoe UI" w:eastAsia="Times New Roman" w:hAnsi="Segoe UI" w:cs="Segoe UI"/>
+                <w:color w:val="000000"/>
+                <w:kern w:val="0"/>
+                <w:sz w:val="18"/>
+                <w:szCs w:val="18"/>
+                <w:lang w:eastAsia="es-CL"/>
+                <w14:ligatures w14:val="none"/>
+              </w:rPr>
+            </w:pPr>
+            <w:r>
+              <w:rPr>
+                <w:rFonts w:ascii="Arial" w:eastAsia="Times New Roman" w:hAnsi="Arial" w:cs="Arial"/>
+                <w:color w:val="000000"/>
+                <w:kern w:val="0"/>
+                <w:lang w:val="es-MX" w:eastAsia="es-CL"/>
+                <w14:ligatures w14:val="none"/>
+              </w:rPr>
+              <w:t xml:space="preserve">Plataforma Reunión: </w:t>
+            </w:r>
+            <w:r>
+              <w:rPr>
+                <w:rFonts w:ascii="Arial" w:eastAsia="Times New Roman" w:hAnsi="Arial" w:cs="Arial"/>
+                <w:color w:val="000000"/>
+                <w:kern w:val="0"/>
+                <w:lang w:val="es-MX" w:eastAsia="es-CL"/>
+                <w14:ligatures w14:val="none"/>
+              </w:rPr>
+              <w:t>Discord</w:t>
+            </w:r>
+            <w:r>
+              <w:rPr>
+                <w:rFonts w:ascii="Arial" w:eastAsia="Times New Roman" w:hAnsi="Arial" w:cs="Arial"/>
+                <w:color w:val="000000"/>
+                <w:kern w:val="0"/>
+                <w:lang w:val="es-MX" w:eastAsia="es-CL"/>
+                <w14:ligatures w14:val="none"/>
+              </w:rPr>
+              <w:t>.</w:t>
+            </w:r>
+            <w:r>
+              <w:rPr>
+                <w:rFonts w:ascii="Arial" w:eastAsia="Times New Roman" w:hAnsi="Arial" w:cs="Arial"/>
+                <w:color w:val="000000"/>
+                <w:kern w:val="0"/>
+                <w:lang w:eastAsia="es-CL"/>
+                <w14:ligatures w14:val="none"/>
+              </w:rPr>
+              <w:t> </w:t>
+            </w:r>
+          </w:p>
+        </w:tc>
+      </w:tr>
+    </w:tbl>
+    <w:p/>
+    <w:tbl>
+      <w:tblPr>
+        <w:tblW w:w="8822" w:type="dxa"/>
+        <w:tblBorders>
+          <w:top w:val="outset" w:sz="6" w:space="0" w:color="auto"/>
+          <w:left w:val="outset" w:sz="6" w:space="0" w:color="auto"/>
+          <w:bottom w:val="outset" w:sz="6" w:space="0" w:color="auto"/>
+          <w:right w:val="outset" w:sz="6" w:space="0" w:color="auto"/>
+        </w:tblBorders>
+        <w:tblCellMar>
+          <w:left w:w="0" w:type="dxa"/>
+          <w:right w:w="0" w:type="dxa"/>
+        </w:tblCellMar>
+        <w:tblLook w:val="04A0" w:firstRow="1" w:lastRow="0" w:firstColumn="1" w:lastColumn="0" w:noHBand="0" w:noVBand="1"/>
+      </w:tblPr>
+      <w:tblGrid>
+        <w:gridCol w:w="4025"/>
+        <w:gridCol w:w="4797"/>
+      </w:tblGrid>
+      <w:tr>
+        <w:trPr>
+          <w:trHeight w:val="450"/>
+        </w:trPr>
+        <w:tc>
+          <w:tcPr>
+            <w:tcW w:w="4025" w:type="dxa"/>
+            <w:tcBorders>
+              <w:top w:val="single" w:sz="6" w:space="0" w:color="auto"/>
+              <w:left w:val="single" w:sz="6" w:space="0" w:color="auto"/>
+              <w:bottom w:val="single" w:sz="6" w:space="0" w:color="auto"/>
+              <w:right w:val="single" w:sz="6" w:space="0" w:color="auto"/>
+            </w:tcBorders>
+            <w:shd w:val="clear" w:color="auto" w:fill="auto"/>
+            <w:hideMark/>
+          </w:tcPr>
+          <w:p>
+            <w:pPr>
+              <w:spacing w:after="0" w:line="240" w:lineRule="auto"/>
+              <w:jc w:val="center"/>
+              <w:textAlignment w:val="baseline"/>
+              <w:rPr>
+                <w:rFonts w:ascii="Segoe UI" w:eastAsia="Times New Roman" w:hAnsi="Segoe UI" w:cs="Segoe UI"/>
+                <w:color w:val="000000"/>
+                <w:kern w:val="0"/>
+                <w:sz w:val="18"/>
+                <w:szCs w:val="18"/>
+                <w:lang w:eastAsia="es-CL"/>
+                <w14:ligatures w14:val="none"/>
+              </w:rPr>
+            </w:pPr>
+            <w:r>
+              <w:rPr>
+                <w:rFonts w:ascii="Arial" w:eastAsia="Times New Roman" w:hAnsi="Arial" w:cs="Arial"/>
+                <w:color w:val="000000"/>
+                <w:kern w:val="0"/>
+                <w:lang w:val="es-MX" w:eastAsia="es-CL"/>
+                <w14:ligatures w14:val="none"/>
+              </w:rPr>
+              <w:t>Nombre y Apellidos</w:t>
+            </w:r>
+            <w:r>
+              <w:rPr>
+                <w:rFonts w:ascii="Arial" w:eastAsia="Times New Roman" w:hAnsi="Arial" w:cs="Arial"/>
+                <w:color w:val="000000"/>
+                <w:kern w:val="0"/>
+                <w:lang w:eastAsia="es-CL"/>
+                <w14:ligatures w14:val="none"/>
+              </w:rPr>
+              <w:t> </w:t>
+            </w:r>
+          </w:p>
+        </w:tc>
+        <w:tc>
+          <w:tcPr>
+            <w:tcW w:w="4797" w:type="dxa"/>
+            <w:tcBorders>
+              <w:top w:val="single" w:sz="6" w:space="0" w:color="auto"/>
+              <w:left w:val="single" w:sz="6" w:space="0" w:color="auto"/>
+              <w:bottom w:val="single" w:sz="6" w:space="0" w:color="auto"/>
+              <w:right w:val="single" w:sz="6" w:space="0" w:color="auto"/>
+            </w:tcBorders>
+            <w:shd w:val="clear" w:color="auto" w:fill="auto"/>
+            <w:hideMark/>
+          </w:tcPr>
+          <w:p>
+            <w:pPr>
+              <w:spacing w:after="0" w:line="240" w:lineRule="auto"/>
+              <w:jc w:val="center"/>
+              <w:textAlignment w:val="baseline"/>
+              <w:rPr>
+                <w:rFonts w:ascii="Segoe UI" w:eastAsia="Times New Roman" w:hAnsi="Segoe UI" w:cs="Segoe UI"/>
+                <w:color w:val="000000"/>
+                <w:kern w:val="0"/>
+                <w:sz w:val="18"/>
+                <w:szCs w:val="18"/>
+                <w:lang w:eastAsia="es-CL"/>
+                <w14:ligatures w14:val="none"/>
+              </w:rPr>
+            </w:pPr>
+            <w:r>
+              <w:rPr>
+                <w:rFonts w:ascii="Arial" w:eastAsia="Times New Roman" w:hAnsi="Arial" w:cs="Arial"/>
+                <w:color w:val="000000"/>
+                <w:kern w:val="0"/>
+                <w:lang w:val="es-MX" w:eastAsia="es-CL"/>
+                <w14:ligatures w14:val="none"/>
+              </w:rPr>
+              <w:t>Cargo</w:t>
+            </w:r>
+            <w:r>
+              <w:rPr>
+                <w:rFonts w:ascii="Arial" w:eastAsia="Times New Roman" w:hAnsi="Arial" w:cs="Arial"/>
+                <w:color w:val="000000"/>
+                <w:kern w:val="0"/>
+                <w:lang w:eastAsia="es-CL"/>
+                <w14:ligatures w14:val="none"/>
+              </w:rPr>
+              <w:t> </w:t>
+            </w:r>
+          </w:p>
+        </w:tc>
+      </w:tr>
+      <w:tr>
+        <w:trPr>
+          <w:trHeight w:val="330"/>
+        </w:trPr>
+        <w:tc>
+          <w:tcPr>
+            <w:tcW w:w="4025" w:type="dxa"/>
+            <w:tcBorders>
+              <w:top w:val="single" w:sz="6" w:space="0" w:color="auto"/>
+              <w:left w:val="single" w:sz="6" w:space="0" w:color="auto"/>
+              <w:bottom w:val="single" w:sz="6" w:space="0" w:color="auto"/>
+              <w:right w:val="single" w:sz="6" w:space="0" w:color="auto"/>
+            </w:tcBorders>
+            <w:shd w:val="clear" w:color="auto" w:fill="auto"/>
+            <w:hideMark/>
+          </w:tcPr>
+          <w:p>
+            <w:pPr>
+              <w:spacing w:after="0" w:line="240" w:lineRule="auto"/>
+              <w:jc w:val="center"/>
+              <w:textAlignment w:val="baseline"/>
+              <w:rPr>
+                <w:rFonts w:ascii="Segoe UI" w:eastAsia="Times New Roman" w:hAnsi="Segoe UI" w:cs="Segoe UI"/>
+                <w:color w:val="000000"/>
+                <w:kern w:val="0"/>
+                <w:sz w:val="18"/>
+                <w:szCs w:val="18"/>
+                <w:lang w:eastAsia="es-CL"/>
+                <w14:ligatures w14:val="none"/>
+              </w:rPr>
+            </w:pPr>
+            <w:r>
+              <w:rPr>
+                <w:rFonts w:ascii="Arial" w:eastAsia="Times New Roman" w:hAnsi="Arial" w:cs="Arial"/>
+                <w:color w:val="000000"/>
+                <w:kern w:val="0"/>
+                <w:lang w:val="es-MX" w:eastAsia="es-CL"/>
+                <w14:ligatures w14:val="none"/>
+              </w:rPr>
+              <w:t>Danilo Andrade</w:t>
+            </w:r>
+            <w:r>
+              <w:rPr>
+                <w:rFonts w:ascii="Arial" w:eastAsia="Times New Roman" w:hAnsi="Arial" w:cs="Arial"/>
+                <w:color w:val="000000"/>
+                <w:kern w:val="0"/>
+                <w:lang w:eastAsia="es-CL"/>
+                <w14:ligatures w14:val="none"/>
+              </w:rPr>
+              <w:t> </w:t>
+            </w:r>
+          </w:p>
+        </w:tc>
+        <w:tc>
+          <w:tcPr>
+            <w:tcW w:w="4797" w:type="dxa"/>
+            <w:tcBorders>
+              <w:top w:val="single" w:sz="6" w:space="0" w:color="auto"/>
+              <w:left w:val="single" w:sz="6" w:space="0" w:color="auto"/>
+              <w:bottom w:val="single" w:sz="6" w:space="0" w:color="auto"/>
+              <w:right w:val="single" w:sz="6" w:space="0" w:color="auto"/>
+            </w:tcBorders>
+            <w:shd w:val="clear" w:color="auto" w:fill="auto"/>
+            <w:hideMark/>
+          </w:tcPr>
+          <w:p>
+            <w:pPr>
+              <w:spacing w:after="0" w:line="240" w:lineRule="auto"/>
+              <w:jc w:val="center"/>
+              <w:textAlignment w:val="baseline"/>
+              <w:rPr>
+                <w:rFonts w:ascii="Segoe UI" w:eastAsia="Times New Roman" w:hAnsi="Segoe UI" w:cs="Segoe UI"/>
+                <w:color w:val="000000"/>
+                <w:kern w:val="0"/>
+                <w:sz w:val="18"/>
+                <w:szCs w:val="18"/>
+                <w:lang w:eastAsia="es-CL"/>
+                <w14:ligatures w14:val="none"/>
+              </w:rPr>
+            </w:pPr>
+            <w:r>
+              <w:rPr>
+                <w:rFonts w:ascii="Arial" w:eastAsia="Times New Roman" w:hAnsi="Arial" w:cs="Arial"/>
+                <w:color w:val="000000"/>
+                <w:kern w:val="0"/>
+                <w:lang w:val="es-MX" w:eastAsia="es-CL"/>
+                <w14:ligatures w14:val="none"/>
+              </w:rPr>
+              <w:t>Estudiante ICCI</w:t>
+            </w:r>
+            <w:r>
+              <w:rPr>
+                <w:rFonts w:ascii="Arial" w:eastAsia="Times New Roman" w:hAnsi="Arial" w:cs="Arial"/>
+                <w:color w:val="000000"/>
+                <w:kern w:val="0"/>
+                <w:lang w:eastAsia="es-CL"/>
+                <w14:ligatures w14:val="none"/>
+              </w:rPr>
+              <w:t> </w:t>
+            </w:r>
+          </w:p>
+        </w:tc>
+      </w:tr>
+      <w:tr>
+        <w:trPr>
+          <w:trHeight w:val="330"/>
+        </w:trPr>
+        <w:tc>
+          <w:tcPr>
+            <w:tcW w:w="4025" w:type="dxa"/>
+            <w:tcBorders>
+              <w:top w:val="single" w:sz="6" w:space="0" w:color="auto"/>
+              <w:left w:val="single" w:sz="6" w:space="0" w:color="auto"/>
+              <w:bottom w:val="single" w:sz="6" w:space="0" w:color="auto"/>
+              <w:right w:val="single" w:sz="6" w:space="0" w:color="auto"/>
+            </w:tcBorders>
+            <w:shd w:val="clear" w:color="auto" w:fill="auto"/>
+            <w:hideMark/>
+          </w:tcPr>
+          <w:p>
+            <w:pPr>
+              <w:spacing w:after="0" w:line="240" w:lineRule="auto"/>
+              <w:jc w:val="center"/>
+              <w:textAlignment w:val="baseline"/>
+              <w:rPr>
+                <w:rFonts w:ascii="Segoe UI" w:eastAsia="Times New Roman" w:hAnsi="Segoe UI" w:cs="Segoe UI"/>
+                <w:color w:val="000000"/>
+                <w:kern w:val="0"/>
+                <w:sz w:val="18"/>
+                <w:szCs w:val="18"/>
+                <w:lang w:eastAsia="es-CL"/>
+                <w14:ligatures w14:val="none"/>
+              </w:rPr>
+            </w:pPr>
+            <w:r>
+              <w:rPr>
+                <w:rFonts w:ascii="Arial" w:eastAsia="Times New Roman" w:hAnsi="Arial" w:cs="Arial"/>
+                <w:color w:val="000000"/>
+                <w:kern w:val="0"/>
+                <w:lang w:val="es-MX" w:eastAsia="es-CL"/>
+                <w14:ligatures w14:val="none"/>
+              </w:rPr>
+              <w:t>Jorge Vega</w:t>
+            </w:r>
+          </w:p>
+        </w:tc>
+        <w:tc>
+          <w:tcPr>
+            <w:tcW w:w="4797" w:type="dxa"/>
+            <w:tcBorders>
+              <w:top w:val="single" w:sz="6" w:space="0" w:color="auto"/>
+              <w:left w:val="single" w:sz="6" w:space="0" w:color="auto"/>
+              <w:bottom w:val="single" w:sz="6" w:space="0" w:color="auto"/>
+              <w:right w:val="single" w:sz="6" w:space="0" w:color="auto"/>
+            </w:tcBorders>
+            <w:shd w:val="clear" w:color="auto" w:fill="auto"/>
+            <w:hideMark/>
+          </w:tcPr>
+          <w:p>
+            <w:pPr>
+              <w:spacing w:after="0" w:line="240" w:lineRule="auto"/>
+              <w:jc w:val="center"/>
+              <w:textAlignment w:val="baseline"/>
+              <w:rPr>
+                <w:rFonts w:ascii="Segoe UI" w:eastAsia="Times New Roman" w:hAnsi="Segoe UI" w:cs="Segoe UI"/>
+                <w:color w:val="000000"/>
+                <w:kern w:val="0"/>
+                <w:sz w:val="18"/>
+                <w:szCs w:val="18"/>
+                <w:lang w:eastAsia="es-CL"/>
+                <w14:ligatures w14:val="none"/>
+              </w:rPr>
+            </w:pPr>
+            <w:r>
+              <w:rPr>
+                <w:rFonts w:ascii="Arial" w:eastAsia="Times New Roman" w:hAnsi="Arial" w:cs="Arial"/>
+                <w:color w:val="000000"/>
+                <w:kern w:val="0"/>
+                <w:lang w:val="es-MX" w:eastAsia="es-CL"/>
+                <w14:ligatures w14:val="none"/>
+              </w:rPr>
+              <w:t>Estudiante ICCI</w:t>
+            </w:r>
+            <w:r>
+              <w:rPr>
+                <w:rFonts w:ascii="Arial" w:eastAsia="Times New Roman" w:hAnsi="Arial" w:cs="Arial"/>
+                <w:color w:val="000000"/>
+                <w:kern w:val="0"/>
+                <w:lang w:eastAsia="es-CL"/>
+                <w14:ligatures w14:val="none"/>
+              </w:rPr>
+              <w:t> </w:t>
+            </w:r>
+          </w:p>
+        </w:tc>
+      </w:tr>
+      <w:tr>
+        <w:trPr>
+          <w:trHeight w:val="330"/>
+        </w:trPr>
+        <w:tc>
+          <w:tcPr>
+            <w:tcW w:w="4025" w:type="dxa"/>
+            <w:tcBorders>
+              <w:top w:val="single" w:sz="6" w:space="0" w:color="auto"/>
+              <w:left w:val="single" w:sz="6" w:space="0" w:color="auto"/>
+              <w:bottom w:val="single" w:sz="6" w:space="0" w:color="auto"/>
+              <w:right w:val="single" w:sz="6" w:space="0" w:color="auto"/>
+            </w:tcBorders>
+            <w:shd w:val="clear" w:color="auto" w:fill="auto"/>
+            <w:hideMark/>
+          </w:tcPr>
+          <w:p>
+            <w:pPr>
+              <w:spacing w:after="0" w:line="240" w:lineRule="auto"/>
+              <w:jc w:val="center"/>
+              <w:textAlignment w:val="baseline"/>
+              <w:rPr>
+                <w:rFonts w:ascii="Segoe UI" w:eastAsia="Times New Roman" w:hAnsi="Segoe UI" w:cs="Segoe UI"/>
+                <w:color w:val="000000"/>
+                <w:kern w:val="0"/>
+                <w:sz w:val="18"/>
+                <w:szCs w:val="18"/>
+                <w:lang w:eastAsia="es-CL"/>
+                <w14:ligatures w14:val="none"/>
+              </w:rPr>
+            </w:pPr>
+            <w:r>
+              <w:rPr>
+                <w:rFonts w:ascii="Arial" w:eastAsia="Times New Roman" w:hAnsi="Arial" w:cs="Arial"/>
+                <w:color w:val="000000"/>
+                <w:kern w:val="0"/>
+                <w:lang w:val="es-MX" w:eastAsia="es-CL"/>
+                <w14:ligatures w14:val="none"/>
+              </w:rPr>
+              <w:t>J</w:t>
+            </w:r>
+            <w:r>
+              <w:rPr>
+                <w:rFonts w:ascii="Arial" w:eastAsia="Times New Roman" w:hAnsi="Arial" w:cs="Arial"/>
+                <w:color w:val="000000"/>
+                <w:kern w:val="0"/>
+                <w:lang w:val="es-MX" w:eastAsia="es-CL"/>
+                <w14:ligatures w14:val="none"/>
+              </w:rPr>
+              <w:t>avier Villarroel</w:t>
+            </w:r>
+            <w:r>
+              <w:rPr>
+                <w:rFonts w:ascii="Arial" w:eastAsia="Times New Roman" w:hAnsi="Arial" w:cs="Arial"/>
+                <w:color w:val="000000"/>
+                <w:kern w:val="0"/>
+                <w:lang w:eastAsia="es-CL"/>
+                <w14:ligatures w14:val="none"/>
+              </w:rPr>
+              <w:t> </w:t>
+            </w:r>
+          </w:p>
+        </w:tc>
+        <w:tc>
+          <w:tcPr>
+            <w:tcW w:w="4797" w:type="dxa"/>
+            <w:tcBorders>
+              <w:top w:val="single" w:sz="6" w:space="0" w:color="auto"/>
+              <w:left w:val="single" w:sz="6" w:space="0" w:color="auto"/>
+              <w:bottom w:val="single" w:sz="6" w:space="0" w:color="auto"/>
+              <w:right w:val="single" w:sz="6" w:space="0" w:color="auto"/>
+            </w:tcBorders>
+            <w:shd w:val="clear" w:color="auto" w:fill="auto"/>
+            <w:hideMark/>
+          </w:tcPr>
+          <w:p>
+            <w:pPr>
+              <w:spacing w:after="0" w:line="240" w:lineRule="auto"/>
+              <w:jc w:val="center"/>
+              <w:textAlignment w:val="baseline"/>
+              <w:rPr>
+                <w:rFonts w:ascii="Segoe UI" w:eastAsia="Times New Roman" w:hAnsi="Segoe UI" w:cs="Segoe UI"/>
+                <w:color w:val="000000"/>
+                <w:kern w:val="0"/>
+                <w:sz w:val="18"/>
+                <w:szCs w:val="18"/>
+                <w:lang w:eastAsia="es-CL"/>
+                <w14:ligatures w14:val="none"/>
+              </w:rPr>
+            </w:pPr>
+            <w:r>
+              <w:rPr>
+                <w:rFonts w:ascii="Arial" w:eastAsia="Times New Roman" w:hAnsi="Arial" w:cs="Arial"/>
+                <w:color w:val="000000"/>
+                <w:kern w:val="0"/>
+                <w:lang w:val="es-MX" w:eastAsia="es-CL"/>
+                <w14:ligatures w14:val="none"/>
+              </w:rPr>
+              <w:t>Estudiante ICCI</w:t>
+            </w:r>
+            <w:r>
+              <w:rPr>
+                <w:rFonts w:ascii="Arial" w:eastAsia="Times New Roman" w:hAnsi="Arial" w:cs="Arial"/>
+                <w:color w:val="000000"/>
+                <w:kern w:val="0"/>
+                <w:lang w:eastAsia="es-CL"/>
+                <w14:ligatures w14:val="none"/>
+              </w:rPr>
+              <w:t> </w:t>
+            </w:r>
+          </w:p>
+        </w:tc>
+      </w:tr>
+    </w:tbl>
+    <w:p/>
+    <w:tbl>
+      <w:tblPr>
+        <w:tblW w:w="0" w:type="dxa"/>
+        <w:tblBorders>
+          <w:top w:val="outset" w:sz="6" w:space="0" w:color="auto"/>
+          <w:left w:val="outset" w:sz="6" w:space="0" w:color="auto"/>
+          <w:bottom w:val="outset" w:sz="6" w:space="0" w:color="auto"/>
+          <w:right w:val="outset" w:sz="6" w:space="0" w:color="auto"/>
+        </w:tblBorders>
+        <w:tblCellMar>
+          <w:left w:w="0" w:type="dxa"/>
+          <w:right w:w="0" w:type="dxa"/>
+        </w:tblCellMar>
+        <w:tblLook w:val="04A0" w:firstRow="1" w:lastRow="0" w:firstColumn="1" w:lastColumn="0" w:noHBand="0" w:noVBand="1"/>
+      </w:tblPr>
+      <w:tblGrid>
+        <w:gridCol w:w="8822"/>
+      </w:tblGrid>
+      <w:tr>
+        <w:trPr>
+          <w:trHeight w:val="405"/>
+        </w:trPr>
+        <w:tc>
+          <w:tcPr>
+            <w:tcW w:w="8880" w:type="dxa"/>
+            <w:tcBorders>
+              <w:top w:val="single" w:sz="6" w:space="0" w:color="auto"/>
+              <w:left w:val="single" w:sz="6" w:space="0" w:color="auto"/>
+              <w:bottom w:val="single" w:sz="6" w:space="0" w:color="auto"/>
+              <w:right w:val="single" w:sz="6" w:space="0" w:color="auto"/>
+            </w:tcBorders>
+            <w:shd w:val="clear" w:color="auto" w:fill="auto"/>
+            <w:hideMark/>
+          </w:tcPr>
+          <w:p>
+            <w:pPr>
+              <w:spacing w:after="0" w:line="240" w:lineRule="auto"/>
+              <w:jc w:val="center"/>
+              <w:textAlignment w:val="baseline"/>
+              <w:rPr>
+                <w:rFonts w:ascii="Segoe UI" w:eastAsia="Times New Roman" w:hAnsi="Segoe UI" w:cs="Segoe UI"/>
+                <w:color w:val="000000"/>
+                <w:kern w:val="0"/>
+                <w:sz w:val="18"/>
+                <w:szCs w:val="18"/>
+                <w:lang w:eastAsia="es-CL"/>
+                <w14:ligatures w14:val="none"/>
+              </w:rPr>
+            </w:pPr>
+            <w:r>
+              <w:rPr>
+                <w:rFonts w:ascii="Arial" w:eastAsia="Times New Roman" w:hAnsi="Arial" w:cs="Arial"/>
+                <w:color w:val="000000"/>
+                <w:kern w:val="0"/>
+                <w:lang w:val="es-MX" w:eastAsia="es-CL"/>
+                <w14:ligatures w14:val="none"/>
+              </w:rPr>
+              <w:lastRenderedPageBreak/>
+              <w:t>Agenda</w:t>
+            </w:r>
+            <w:r>
+              <w:rPr>
+                <w:rFonts w:ascii="Arial" w:eastAsia="Times New Roman" w:hAnsi="Arial" w:cs="Arial"/>
+                <w:color w:val="000000"/>
+                <w:kern w:val="0"/>
+                <w:lang w:eastAsia="es-CL"/>
+                <w14:ligatures w14:val="none"/>
+              </w:rPr>
+              <w:t> </w:t>
+            </w:r>
+          </w:p>
+        </w:tc>
+      </w:tr>
+      <w:tr>
+        <w:trPr>
+          <w:trHeight w:val="405"/>
+        </w:trPr>
+        <w:tc>
+          <w:tcPr>
+            <w:tcW w:w="8880" w:type="dxa"/>
+            <w:tcBorders>
+              <w:top w:val="single" w:sz="6" w:space="0" w:color="auto"/>
+              <w:left w:val="single" w:sz="6" w:space="0" w:color="auto"/>
+              <w:bottom w:val="nil"/>
+              <w:right w:val="single" w:sz="6" w:space="0" w:color="auto"/>
+            </w:tcBorders>
+            <w:shd w:val="clear" w:color="auto" w:fill="auto"/>
+            <w:hideMark/>
+          </w:tcPr>
+          <w:p>
+            <w:pPr>
+              <w:pStyle w:val="Prrafodelista"/>
+              <w:numPr>
+                <w:ilvl w:val="0"/>
+                <w:numId w:val="11"/>
+              </w:numPr>
+              <w:spacing w:after="0" w:line="240" w:lineRule="auto"/>
+              <w:jc w:val="center"/>
+              <w:textAlignment w:val="baseline"/>
+              <w:rPr>
+                <w:rFonts w:ascii="Arial" w:eastAsia="Times New Roman" w:hAnsi="Arial" w:cs="Arial"/>
+                <w:color w:val="000000"/>
+                <w:kern w:val="0"/>
+                <w:lang w:eastAsia="es-CL"/>
+                <w14:ligatures w14:val="none"/>
+              </w:rPr>
+            </w:pPr>
+            <w:r>
+              <w:rPr>
+                <w:rFonts w:ascii="Arial" w:eastAsia="Times New Roman" w:hAnsi="Arial" w:cs="Arial"/>
+                <w:color w:val="000000"/>
+                <w:kern w:val="0"/>
+                <w:lang w:val="es-MX" w:eastAsia="es-CL"/>
+                <w14:ligatures w14:val="none"/>
+              </w:rPr>
+              <w:t>Creación del índex y home de la página</w:t>
+            </w:r>
+            <w:r>
+              <w:rPr>
+                <w:rFonts w:ascii="Arial" w:eastAsia="Times New Roman" w:hAnsi="Arial" w:cs="Arial"/>
+                <w:color w:val="000000"/>
+                <w:kern w:val="0"/>
+                <w:lang w:val="es-MX" w:eastAsia="es-CL"/>
+                <w14:ligatures w14:val="none"/>
+              </w:rPr>
+              <w:t>.</w:t>
+            </w:r>
+            <w:r>
+              <w:rPr>
+                <w:rFonts w:ascii="Arial" w:eastAsia="Times New Roman" w:hAnsi="Arial" w:cs="Arial"/>
+                <w:color w:val="000000"/>
+                <w:kern w:val="0"/>
+                <w:lang w:eastAsia="es-CL"/>
+                <w14:ligatures w14:val="none"/>
+              </w:rPr>
+              <w:t> </w:t>
+            </w:r>
+          </w:p>
+          <w:p>
+            <w:pPr>
+              <w:pStyle w:val="Prrafodelista"/>
+              <w:numPr>
+                <w:ilvl w:val="0"/>
+                <w:numId w:val="11"/>
+              </w:numPr>
+              <w:spacing w:after="0" w:line="240" w:lineRule="auto"/>
+              <w:jc w:val="center"/>
+              <w:textAlignment w:val="baseline"/>
+              <w:rPr>
+                <w:rFonts w:ascii="Arial" w:eastAsia="Times New Roman" w:hAnsi="Arial" w:cs="Arial"/>
+                <w:color w:val="000000"/>
+                <w:kern w:val="0"/>
+                <w:lang w:eastAsia="es-CL"/>
+                <w14:ligatures w14:val="none"/>
+              </w:rPr>
+            </w:pPr>
+            <w:r>
+              <w:rPr>
+                <w:rFonts w:ascii="Arial" w:eastAsia="Times New Roman" w:hAnsi="Arial" w:cs="Arial"/>
+                <w:color w:val="000000"/>
+                <w:kern w:val="0"/>
+                <w:lang w:val="es-MX" w:eastAsia="es-CL"/>
+                <w14:ligatures w14:val="none"/>
+              </w:rPr>
+              <w:t>Retroalimentación de los códigos elaborados</w:t>
+            </w:r>
+            <w:r>
+              <w:rPr>
+                <w:rFonts w:ascii="Arial" w:eastAsia="Times New Roman" w:hAnsi="Arial" w:cs="Arial"/>
+                <w:color w:val="000000"/>
+                <w:kern w:val="0"/>
+                <w:lang w:val="es-MX" w:eastAsia="es-CL"/>
+                <w14:ligatures w14:val="none"/>
+              </w:rPr>
+              <w:t>.</w:t>
+            </w:r>
+            <w:r>
+              <w:rPr>
+                <w:rFonts w:ascii="Arial" w:eastAsia="Times New Roman" w:hAnsi="Arial" w:cs="Arial"/>
+                <w:color w:val="000000"/>
+                <w:kern w:val="0"/>
+                <w:lang w:eastAsia="es-CL"/>
+                <w14:ligatures w14:val="none"/>
+              </w:rPr>
+              <w:t> </w:t>
+            </w:r>
+          </w:p>
+          <w:p>
+            <w:pPr>
+              <w:pStyle w:val="Prrafodelista"/>
+              <w:numPr>
+                <w:ilvl w:val="0"/>
+                <w:numId w:val="11"/>
+              </w:numPr>
+              <w:spacing w:after="0" w:line="240" w:lineRule="auto"/>
+              <w:jc w:val="center"/>
+              <w:textAlignment w:val="baseline"/>
+              <w:rPr>
+                <w:rFonts w:ascii="Arial" w:eastAsia="Times New Roman" w:hAnsi="Arial" w:cs="Arial"/>
+                <w:color w:val="000000"/>
+                <w:kern w:val="0"/>
+                <w:lang w:eastAsia="es-CL"/>
+                <w14:ligatures w14:val="none"/>
+              </w:rPr>
+            </w:pPr>
+            <w:r>
+              <w:rPr>
+                <w:rFonts w:ascii="Arial" w:eastAsia="Times New Roman" w:hAnsi="Arial" w:cs="Arial"/>
+                <w:color w:val="000000"/>
+                <w:kern w:val="0"/>
+                <w:lang w:val="es-MX" w:eastAsia="es-CL"/>
+                <w14:ligatures w14:val="none"/>
+              </w:rPr>
+              <w:t xml:space="preserve">Revisar </w:t>
+            </w:r>
+            <w:r>
+              <w:rPr>
+                <w:rFonts w:ascii="Arial" w:eastAsia="Times New Roman" w:hAnsi="Arial" w:cs="Arial"/>
+                <w:color w:val="000000"/>
+                <w:kern w:val="0"/>
+                <w:lang w:val="es-MX" w:eastAsia="es-CL"/>
+                <w14:ligatures w14:val="none"/>
+              </w:rPr>
+              <w:t>y modificar informe</w:t>
+            </w:r>
+            <w:r>
+              <w:rPr>
+                <w:rFonts w:ascii="Arial" w:eastAsia="Times New Roman" w:hAnsi="Arial" w:cs="Arial"/>
+                <w:color w:val="000000"/>
+                <w:kern w:val="0"/>
+                <w:lang w:val="es-MX" w:eastAsia="es-CL"/>
+                <w14:ligatures w14:val="none"/>
+              </w:rPr>
+              <w:t>.</w:t>
+            </w:r>
+            <w:r>
+              <w:rPr>
+                <w:rFonts w:ascii="Arial" w:eastAsia="Times New Roman" w:hAnsi="Arial" w:cs="Arial"/>
+                <w:color w:val="000000"/>
+                <w:kern w:val="0"/>
+                <w:lang w:eastAsia="es-CL"/>
+                <w14:ligatures w14:val="none"/>
+              </w:rPr>
+              <w:t> </w:t>
+            </w:r>
+          </w:p>
+          <w:p>
+            <w:pPr>
+              <w:spacing w:after="0" w:line="240" w:lineRule="auto"/>
+              <w:ind w:left="1080"/>
+              <w:textAlignment w:val="baseline"/>
+              <w:rPr>
+                <w:rFonts w:ascii="Arial" w:eastAsia="Times New Roman" w:hAnsi="Arial" w:cs="Arial"/>
+                <w:color w:val="000000"/>
+                <w:kern w:val="0"/>
+                <w:lang w:eastAsia="es-CL"/>
+                <w14:ligatures w14:val="none"/>
+              </w:rPr>
+            </w:pPr>
+          </w:p>
+        </w:tc>
+      </w:tr>
+      <w:tr>
+        <w:trPr>
+          <w:trHeight w:val="80"/>
+        </w:trPr>
+        <w:tc>
+          <w:tcPr>
+            <w:tcW w:w="8880" w:type="dxa"/>
+            <w:tcBorders>
+              <w:top w:val="nil"/>
+              <w:left w:val="single" w:sz="6" w:space="0" w:color="auto"/>
+              <w:bottom w:val="single" w:sz="6" w:space="0" w:color="auto"/>
+              <w:right w:val="single" w:sz="6" w:space="0" w:color="auto"/>
+            </w:tcBorders>
+            <w:shd w:val="clear" w:color="auto" w:fill="auto"/>
+            <w:hideMark/>
+          </w:tcPr>
+          <w:p>
+            <w:pPr>
+              <w:spacing w:after="0" w:line="240" w:lineRule="auto"/>
+              <w:textAlignment w:val="baseline"/>
+              <w:rPr>
+                <w:rFonts w:ascii="Segoe UI" w:eastAsia="Times New Roman" w:hAnsi="Segoe UI" w:cs="Segoe UI"/>
+                <w:color w:val="000000"/>
+                <w:kern w:val="0"/>
+                <w:sz w:val="18"/>
+                <w:szCs w:val="18"/>
+                <w:lang w:eastAsia="es-CL"/>
+                <w14:ligatures w14:val="none"/>
+              </w:rPr>
+            </w:pPr>
+            <w:r>
+              <w:rPr>
+                <w:rFonts w:ascii="Arial" w:eastAsia="Times New Roman" w:hAnsi="Arial" w:cs="Arial"/>
+                <w:color w:val="000000"/>
+                <w:kern w:val="0"/>
+                <w:lang w:eastAsia="es-CL"/>
+                <w14:ligatures w14:val="none"/>
+              </w:rPr>
+              <w:t> </w:t>
+            </w:r>
+          </w:p>
+        </w:tc>
+      </w:tr>
+    </w:tbl>
+    <w:p/>
+    <w:tbl>
+      <w:tblPr>
+        <w:tblW w:w="0" w:type="dxa"/>
+        <w:tblBorders>
+          <w:top w:val="outset" w:sz="6" w:space="0" w:color="auto"/>
+          <w:left w:val="outset" w:sz="6" w:space="0" w:color="auto"/>
+          <w:bottom w:val="outset" w:sz="6" w:space="0" w:color="auto"/>
+          <w:right w:val="outset" w:sz="6" w:space="0" w:color="auto"/>
+        </w:tblBorders>
+        <w:tblCellMar>
+          <w:left w:w="0" w:type="dxa"/>
+          <w:right w:w="0" w:type="dxa"/>
+        </w:tblCellMar>
+        <w:tblLook w:val="04A0" w:firstRow="1" w:lastRow="0" w:firstColumn="1" w:lastColumn="0" w:noHBand="0" w:noVBand="1"/>
+      </w:tblPr>
+      <w:tblGrid>
+        <w:gridCol w:w="8822"/>
+      </w:tblGrid>
+      <w:tr>
+        <w:trPr>
+          <w:trHeight w:val="375"/>
+        </w:trPr>
+        <w:tc>
+          <w:tcPr>
+            <w:tcW w:w="8910" w:type="dxa"/>
+            <w:tcBorders>
+              <w:top w:val="single" w:sz="6" w:space="0" w:color="auto"/>
+              <w:left w:val="single" w:sz="6" w:space="0" w:color="auto"/>
+              <w:bottom w:val="single" w:sz="6" w:space="0" w:color="auto"/>
+              <w:right w:val="single" w:sz="6" w:space="0" w:color="auto"/>
+            </w:tcBorders>
+            <w:shd w:val="clear" w:color="auto" w:fill="auto"/>
+            <w:hideMark/>
+          </w:tcPr>
+          <w:p>
+            <w:pPr>
+              <w:spacing w:after="0" w:line="240" w:lineRule="auto"/>
+              <w:jc w:val="center"/>
+              <w:textAlignment w:val="baseline"/>
+              <w:rPr>
+                <w:rFonts w:ascii="Segoe UI" w:eastAsia="Times New Roman" w:hAnsi="Segoe UI" w:cs="Segoe UI"/>
+                <w:color w:val="000000"/>
+                <w:kern w:val="0"/>
+                <w:sz w:val="18"/>
+                <w:szCs w:val="18"/>
+                <w:lang w:eastAsia="es-CL"/>
+                <w14:ligatures w14:val="none"/>
+              </w:rPr>
+            </w:pPr>
+            <w:r>
+              <w:rPr>
+                <w:rFonts w:ascii="Arial" w:eastAsia="Times New Roman" w:hAnsi="Arial" w:cs="Arial"/>
+                <w:color w:val="000000"/>
+                <w:kern w:val="0"/>
+                <w:lang w:val="es-MX" w:eastAsia="es-CL"/>
+                <w14:ligatures w14:val="none"/>
+              </w:rPr>
+              <w:t>Desarrollo de la agenda</w:t>
+            </w:r>
+            <w:r>
+              <w:rPr>
+                <w:rFonts w:ascii="Arial" w:eastAsia="Times New Roman" w:hAnsi="Arial" w:cs="Arial"/>
+                <w:color w:val="000000"/>
+                <w:kern w:val="0"/>
+                <w:lang w:eastAsia="es-CL"/>
+                <w14:ligatures w14:val="none"/>
+              </w:rPr>
+              <w:t> </w:t>
+            </w:r>
+          </w:p>
+        </w:tc>
+      </w:tr>
+      <w:tr>
+        <w:trPr>
+          <w:trHeight w:val="180"/>
+        </w:trPr>
+        <w:tc>
+          <w:tcPr>
+            <w:tcW w:w="8910" w:type="dxa"/>
+            <w:tcBorders>
+              <w:top w:val="single" w:sz="6" w:space="0" w:color="auto"/>
+              <w:left w:val="single" w:sz="6" w:space="0" w:color="auto"/>
+              <w:bottom w:val="single" w:sz="6" w:space="0" w:color="auto"/>
+              <w:right w:val="single" w:sz="6" w:space="0" w:color="auto"/>
+            </w:tcBorders>
+            <w:shd w:val="clear" w:color="auto" w:fill="auto"/>
+            <w:hideMark/>
+          </w:tcPr>
+          <w:p>
+            <w:pPr>
+              <w:spacing w:after="0" w:line="240" w:lineRule="auto"/>
+              <w:jc w:val="center"/>
+              <w:textAlignment w:val="baseline"/>
+              <w:rPr>
+                <w:rFonts w:ascii="Arial" w:eastAsia="Times New Roman" w:hAnsi="Arial" w:cs="Arial"/>
+                <w:color w:val="000000"/>
+                <w:kern w:val="0"/>
+                <w:lang w:val="es-MX" w:eastAsia="es-CL"/>
+                <w14:ligatures w14:val="none"/>
+              </w:rPr>
+            </w:pPr>
+            <w:r>
+              <w:rPr>
+                <w:rFonts w:ascii="Arial" w:eastAsia="Times New Roman" w:hAnsi="Arial" w:cs="Arial"/>
+                <w:color w:val="000000"/>
+                <w:kern w:val="0"/>
+                <w:lang w:val="es-MX" w:eastAsia="es-CL"/>
+                <w14:ligatures w14:val="none"/>
+              </w:rPr>
+              <w:t>En un principio, se procede a la elaboración del home de la página requerida, estableciendo los primeros parámetros que guiarán el proceso de diseño. Durante este transcurso, se realiza una revisión de los códigos ya elaborados con el objetivo de identificar posibles áreas a mejorar que permitan optimizar el funcionamiento del sitio. Y, por último, se procede a actualizar el informe correspondiente.</w:t>
+            </w:r>
+          </w:p>
+        </w:tc>
+      </w:tr>
+    </w:tbl>
+    <w:p/>
+    <w:p/>
     <w:p>
       <w:pPr>
         <w:pStyle w:val="Ttulo2"/>
@@ -4608,6 +10200,119 @@
 <file path=word/numbering.xml><?xml version="1.0" encoding="utf-8"?>
 <w:numbering xmlns:wpc="http://schemas.microsoft.com/office/word/2010/wordprocessingCanvas" xmlns:cx="http://schemas.microsoft.com/office/drawing/2014/chartex" xmlns:cx1="http://schemas.microsoft.com/office/drawing/2015/9/8/chartex" xmlns:cx2="http://schemas.microsoft.com/office/drawing/2015/10/21/chartex" xmlns:cx3="http://schemas.microsoft.com/office/drawing/2016/5/9/chartex" xmlns:cx4="http://schemas.microsoft.com/office/drawing/2016/5/10/chartex" xmlns:cx5="http://schemas.microsoft.com/office/drawing/2016/5/11/chartex" xmlns:cx6="http://schemas.microsoft.com/office/drawing/2016/5/12/chartex" xmlns:cx7="http://schemas.microsoft.com/office/drawing/2016/5/13/chartex" xmlns:cx8="http://schemas.microsoft.com/office/drawing/2016/5/14/chartex" xmlns:mc="http://schemas.openxmlformats.org/markup-compatibility/2006" xmlns:aink="http://schemas.microsoft.com/office/drawing/2016/ink" xmlns:am3d="http://schemas.microsoft.com/office/drawing/2017/model3d" xmlns:o="urn:schemas-microsoft-com:office:office" xmlns:oel="http://schemas.microsoft.com/office/2019/extlst" xmlns:r="http://schemas.openxmlformats.org/officeDocument/2006/relationships" xmlns:m="http://schemas.openxmlformats.org/officeDocument/2006/math" xmlns:v="urn:schemas-microsoft-com:vml" xmlns:wp14="http://schemas.microsoft.com/office/word/2010/wordprocessingDrawing" xmlns:wp="http://schemas.openxmlformats.org/drawingml/2006/wordprocessingDrawing" xmlns:w10="urn:schemas-microsoft-com:office:word" xmlns:w="http://schemas.openxmlformats.org/wordprocessingml/2006/main" xmlns:w14="http://schemas.microsoft.com/office/word/2010/wordml" xmlns:w15="http://schemas.microsoft.com/office/word/2012/wordml" xmlns:w16cex="http://schemas.microsoft.com/office/word/2018/wordml/cex" xmlns:w16cid="http://schemas.microsoft.com/office/word/2016/wordml/cid" xmlns:w16="http://schemas.microsoft.com/office/word/2018/wordml" xmlns:w16du="http://schemas.microsoft.com/office/word/2023/wordml/word16du" xmlns:w16sdtdh="http://schemas.microsoft.com/office/word/2020/wordml/sdtdatahash" xmlns:w16se="http://schemas.microsoft.com/office/word/2015/wordml/symex" xmlns:wpg="http://schemas.microsoft.com/office/word/2010/wordprocessingGroup" xmlns:wpi="http://schemas.microsoft.com/office/word/2010/wordprocessingInk" xmlns:wne="http://schemas.microsoft.com/office/word/2006/wordml" xmlns:wps="http://schemas.microsoft.com/office/word/2010/wordprocessingShape" mc:Ignorable="w14 w15 w16se w16cid w16 w16cex w16sdtdh wp14">
   <w:abstractNum w:abstractNumId="0" w15:restartNumberingAfterBreak="0">
+    <w:nsid w:val="02AB1A68"/>
+    <w:multiLevelType w:val="multilevel"/>
+    <w:tmpl w:val="92B0E85C"/>
+    <w:lvl w:ilvl="0">
+      <w:start w:val="5"/>
+      <w:numFmt w:val="decimal"/>
+      <w:lvlText w:val="%1."/>
+      <w:lvlJc w:val="left"/>
+      <w:pPr>
+        <w:tabs>
+          <w:tab w:val="num" w:pos="720"/>
+        </w:tabs>
+        <w:ind w:left="720" w:hanging="360"/>
+      </w:pPr>
+    </w:lvl>
+    <w:lvl w:ilvl="1" w:tentative="1">
+      <w:start w:val="1"/>
+      <w:numFmt w:val="decimal"/>
+      <w:lvlText w:val="%2."/>
+      <w:lvlJc w:val="left"/>
+      <w:pPr>
+        <w:tabs>
+          <w:tab w:val="num" w:pos="1440"/>
+        </w:tabs>
+        <w:ind w:left="1440" w:hanging="360"/>
+      </w:pPr>
+    </w:lvl>
+    <w:lvl w:ilvl="2" w:tentative="1">
+      <w:start w:val="1"/>
+      <w:numFmt w:val="decimal"/>
+      <w:lvlText w:val="%3."/>
+      <w:lvlJc w:val="left"/>
+      <w:pPr>
+        <w:tabs>
+          <w:tab w:val="num" w:pos="2160"/>
+        </w:tabs>
+        <w:ind w:left="2160" w:hanging="360"/>
+      </w:pPr>
+    </w:lvl>
+    <w:lvl w:ilvl="3" w:tentative="1">
+      <w:start w:val="1"/>
+      <w:numFmt w:val="decimal"/>
+      <w:lvlText w:val="%4."/>
+      <w:lvlJc w:val="left"/>
+      <w:pPr>
+        <w:tabs>
+          <w:tab w:val="num" w:pos="2880"/>
+        </w:tabs>
+        <w:ind w:left="2880" w:hanging="360"/>
+      </w:pPr>
+    </w:lvl>
+    <w:lvl w:ilvl="4" w:tentative="1">
+      <w:start w:val="1"/>
+      <w:numFmt w:val="decimal"/>
+      <w:lvlText w:val="%5."/>
+      <w:lvlJc w:val="left"/>
+      <w:pPr>
+        <w:tabs>
+          <w:tab w:val="num" w:pos="3600"/>
+        </w:tabs>
+        <w:ind w:left="3600" w:hanging="360"/>
+      </w:pPr>
+    </w:lvl>
+    <w:lvl w:ilvl="5" w:tentative="1">
+      <w:start w:val="1"/>
+      <w:numFmt w:val="decimal"/>
+      <w:lvlText w:val="%6."/>
+      <w:lvlJc w:val="left"/>
+      <w:pPr>
+        <w:tabs>
+          <w:tab w:val="num" w:pos="4320"/>
+        </w:tabs>
+        <w:ind w:left="4320" w:hanging="360"/>
+      </w:pPr>
+    </w:lvl>
+    <w:lvl w:ilvl="6" w:tentative="1">
+      <w:start w:val="1"/>
+      <w:numFmt w:val="decimal"/>
+      <w:lvlText w:val="%7."/>
+      <w:lvlJc w:val="left"/>
+      <w:pPr>
+        <w:tabs>
+          <w:tab w:val="num" w:pos="5040"/>
+        </w:tabs>
+        <w:ind w:left="5040" w:hanging="360"/>
+      </w:pPr>
+    </w:lvl>
+    <w:lvl w:ilvl="7" w:tentative="1">
+      <w:start w:val="1"/>
+      <w:numFmt w:val="decimal"/>
+      <w:lvlText w:val="%8."/>
+      <w:lvlJc w:val="left"/>
+      <w:pPr>
+        <w:tabs>
+          <w:tab w:val="num" w:pos="5760"/>
+        </w:tabs>
+        <w:ind w:left="5760" w:hanging="360"/>
+      </w:pPr>
+    </w:lvl>
+    <w:lvl w:ilvl="8" w:tentative="1">
+      <w:start w:val="1"/>
+      <w:numFmt w:val="decimal"/>
+      <w:lvlText w:val="%9."/>
+      <w:lvlJc w:val="left"/>
+      <w:pPr>
+        <w:tabs>
+          <w:tab w:val="num" w:pos="6480"/>
+        </w:tabs>
+        <w:ind w:left="6480" w:hanging="360"/>
+      </w:pPr>
+    </w:lvl>
+  </w:abstractNum>
+  <w:abstractNum w:abstractNumId="1" w15:restartNumberingAfterBreak="0">
     <w:nsid w:val="06E1265F"/>
     <w:multiLevelType w:val="hybridMultilevel"/>
     <w:tmpl w:val="2ED64DDE"/>
@@ -4696,7 +10401,96 @@
       </w:pPr>
     </w:lvl>
   </w:abstractNum>
-  <w:abstractNum w:abstractNumId="1" w15:restartNumberingAfterBreak="0">
+  <w:abstractNum w:abstractNumId="2" w15:restartNumberingAfterBreak="0">
+    <w:nsid w:val="0B230260"/>
+    <w:multiLevelType w:val="hybridMultilevel"/>
+    <w:tmpl w:val="2A8E148E"/>
+    <w:lvl w:ilvl="0" w:tplc="FFFFFFFF">
+      <w:start w:val="1"/>
+      <w:numFmt w:val="decimal"/>
+      <w:lvlText w:val="%1."/>
+      <w:lvlJc w:val="left"/>
+      <w:pPr>
+        <w:ind w:left="720" w:hanging="360"/>
+      </w:pPr>
+      <w:rPr>
+        <w:rFonts w:hint="default"/>
+      </w:rPr>
+    </w:lvl>
+    <w:lvl w:ilvl="1" w:tplc="FFFFFFFF" w:tentative="1">
+      <w:start w:val="1"/>
+      <w:numFmt w:val="lowerLetter"/>
+      <w:lvlText w:val="%2."/>
+      <w:lvlJc w:val="left"/>
+      <w:pPr>
+        <w:ind w:left="1440" w:hanging="360"/>
+      </w:pPr>
+    </w:lvl>
+    <w:lvl w:ilvl="2" w:tplc="FFFFFFFF" w:tentative="1">
+      <w:start w:val="1"/>
+      <w:numFmt w:val="lowerRoman"/>
+      <w:lvlText w:val="%3."/>
+      <w:lvlJc w:val="right"/>
+      <w:pPr>
+        <w:ind w:left="2160" w:hanging="180"/>
+      </w:pPr>
+    </w:lvl>
+    <w:lvl w:ilvl="3" w:tplc="FFFFFFFF" w:tentative="1">
+      <w:start w:val="1"/>
+      <w:numFmt w:val="decimal"/>
+      <w:lvlText w:val="%4."/>
+      <w:lvlJc w:val="left"/>
+      <w:pPr>
+        <w:ind w:left="2880" w:hanging="360"/>
+      </w:pPr>
+    </w:lvl>
+    <w:lvl w:ilvl="4" w:tplc="FFFFFFFF" w:tentative="1">
+      <w:start w:val="1"/>
+      <w:numFmt w:val="lowerLetter"/>
+      <w:lvlText w:val="%5."/>
+      <w:lvlJc w:val="left"/>
+      <w:pPr>
+        <w:ind w:left="3600" w:hanging="360"/>
+      </w:pPr>
+    </w:lvl>
+    <w:lvl w:ilvl="5" w:tplc="FFFFFFFF" w:tentative="1">
+      <w:start w:val="1"/>
+      <w:numFmt w:val="lowerRoman"/>
+      <w:lvlText w:val="%6."/>
+      <w:lvlJc w:val="right"/>
+      <w:pPr>
+        <w:ind w:left="4320" w:hanging="180"/>
+      </w:pPr>
+    </w:lvl>
+    <w:lvl w:ilvl="6" w:tplc="FFFFFFFF" w:tentative="1">
+      <w:start w:val="1"/>
+      <w:numFmt w:val="decimal"/>
+      <w:lvlText w:val="%7."/>
+      <w:lvlJc w:val="left"/>
+      <w:pPr>
+        <w:ind w:left="5040" w:hanging="360"/>
+      </w:pPr>
+    </w:lvl>
+    <w:lvl w:ilvl="7" w:tplc="FFFFFFFF" w:tentative="1">
+      <w:start w:val="1"/>
+      <w:numFmt w:val="lowerLetter"/>
+      <w:lvlText w:val="%8."/>
+      <w:lvlJc w:val="left"/>
+      <w:pPr>
+        <w:ind w:left="5760" w:hanging="360"/>
+      </w:pPr>
+    </w:lvl>
+    <w:lvl w:ilvl="8" w:tplc="FFFFFFFF" w:tentative="1">
+      <w:start w:val="1"/>
+      <w:numFmt w:val="lowerRoman"/>
+      <w:lvlText w:val="%9."/>
+      <w:lvlJc w:val="right"/>
+      <w:pPr>
+        <w:ind w:left="6480" w:hanging="180"/>
+      </w:pPr>
+    </w:lvl>
+  </w:abstractNum>
+  <w:abstractNum w:abstractNumId="3" w15:restartNumberingAfterBreak="0">
     <w:nsid w:val="105B197D"/>
     <w:multiLevelType w:val="hybridMultilevel"/>
     <w:tmpl w:val="939A036A"/>
@@ -4785,7 +10579,322 @@
       </w:pPr>
     </w:lvl>
   </w:abstractNum>
-  <w:abstractNum w:abstractNumId="2" w15:restartNumberingAfterBreak="0">
+  <w:abstractNum w:abstractNumId="4" w15:restartNumberingAfterBreak="0">
+    <w:nsid w:val="18CF730B"/>
+    <w:multiLevelType w:val="multilevel"/>
+    <w:tmpl w:val="693CC2D0"/>
+    <w:lvl w:ilvl="0">
+      <w:start w:val="4"/>
+      <w:numFmt w:val="decimal"/>
+      <w:lvlText w:val="%1."/>
+      <w:lvlJc w:val="left"/>
+      <w:pPr>
+        <w:tabs>
+          <w:tab w:val="num" w:pos="720"/>
+        </w:tabs>
+        <w:ind w:left="720" w:hanging="360"/>
+      </w:pPr>
+    </w:lvl>
+    <w:lvl w:ilvl="1" w:tentative="1">
+      <w:start w:val="1"/>
+      <w:numFmt w:val="decimal"/>
+      <w:lvlText w:val="%2."/>
+      <w:lvlJc w:val="left"/>
+      <w:pPr>
+        <w:tabs>
+          <w:tab w:val="num" w:pos="1440"/>
+        </w:tabs>
+        <w:ind w:left="1440" w:hanging="360"/>
+      </w:pPr>
+    </w:lvl>
+    <w:lvl w:ilvl="2" w:tentative="1">
+      <w:start w:val="1"/>
+      <w:numFmt w:val="decimal"/>
+      <w:lvlText w:val="%3."/>
+      <w:lvlJc w:val="left"/>
+      <w:pPr>
+        <w:tabs>
+          <w:tab w:val="num" w:pos="2160"/>
+        </w:tabs>
+        <w:ind w:left="2160" w:hanging="360"/>
+      </w:pPr>
+    </w:lvl>
+    <w:lvl w:ilvl="3" w:tentative="1">
+      <w:start w:val="1"/>
+      <w:numFmt w:val="decimal"/>
+      <w:lvlText w:val="%4."/>
+      <w:lvlJc w:val="left"/>
+      <w:pPr>
+        <w:tabs>
+          <w:tab w:val="num" w:pos="2880"/>
+        </w:tabs>
+        <w:ind w:left="2880" w:hanging="360"/>
+      </w:pPr>
+    </w:lvl>
+    <w:lvl w:ilvl="4" w:tentative="1">
+      <w:start w:val="1"/>
+      <w:numFmt w:val="decimal"/>
+      <w:lvlText w:val="%5."/>
+      <w:lvlJc w:val="left"/>
+      <w:pPr>
+        <w:tabs>
+          <w:tab w:val="num" w:pos="3600"/>
+        </w:tabs>
+        <w:ind w:left="3600" w:hanging="360"/>
+      </w:pPr>
+    </w:lvl>
+    <w:lvl w:ilvl="5" w:tentative="1">
+      <w:start w:val="1"/>
+      <w:numFmt w:val="decimal"/>
+      <w:lvlText w:val="%6."/>
+      <w:lvlJc w:val="left"/>
+      <w:pPr>
+        <w:tabs>
+          <w:tab w:val="num" w:pos="4320"/>
+        </w:tabs>
+        <w:ind w:left="4320" w:hanging="360"/>
+      </w:pPr>
+    </w:lvl>
+    <w:lvl w:ilvl="6" w:tentative="1">
+      <w:start w:val="1"/>
+      <w:numFmt w:val="decimal"/>
+      <w:lvlText w:val="%7."/>
+      <w:lvlJc w:val="left"/>
+      <w:pPr>
+        <w:tabs>
+          <w:tab w:val="num" w:pos="5040"/>
+        </w:tabs>
+        <w:ind w:left="5040" w:hanging="360"/>
+      </w:pPr>
+    </w:lvl>
+    <w:lvl w:ilvl="7" w:tentative="1">
+      <w:start w:val="1"/>
+      <w:numFmt w:val="decimal"/>
+      <w:lvlText w:val="%8."/>
+      <w:lvlJc w:val="left"/>
+      <w:pPr>
+        <w:tabs>
+          <w:tab w:val="num" w:pos="5760"/>
+        </w:tabs>
+        <w:ind w:left="5760" w:hanging="360"/>
+      </w:pPr>
+    </w:lvl>
+    <w:lvl w:ilvl="8" w:tentative="1">
+      <w:start w:val="1"/>
+      <w:numFmt w:val="decimal"/>
+      <w:lvlText w:val="%9."/>
+      <w:lvlJc w:val="left"/>
+      <w:pPr>
+        <w:tabs>
+          <w:tab w:val="num" w:pos="6480"/>
+        </w:tabs>
+        <w:ind w:left="6480" w:hanging="360"/>
+      </w:pPr>
+    </w:lvl>
+  </w:abstractNum>
+  <w:abstractNum w:abstractNumId="5" w15:restartNumberingAfterBreak="0">
+    <w:nsid w:val="1C7029D3"/>
+    <w:multiLevelType w:val="multilevel"/>
+    <w:tmpl w:val="6282A7E0"/>
+    <w:lvl w:ilvl="0">
+      <w:start w:val="3"/>
+      <w:numFmt w:val="decimal"/>
+      <w:lvlText w:val="%1."/>
+      <w:lvlJc w:val="left"/>
+      <w:pPr>
+        <w:tabs>
+          <w:tab w:val="num" w:pos="720"/>
+        </w:tabs>
+        <w:ind w:left="720" w:hanging="360"/>
+      </w:pPr>
+    </w:lvl>
+    <w:lvl w:ilvl="1" w:tentative="1">
+      <w:start w:val="1"/>
+      <w:numFmt w:val="decimal"/>
+      <w:lvlText w:val="%2."/>
+      <w:lvlJc w:val="left"/>
+      <w:pPr>
+        <w:tabs>
+          <w:tab w:val="num" w:pos="1440"/>
+        </w:tabs>
+        <w:ind w:left="1440" w:hanging="360"/>
+      </w:pPr>
+    </w:lvl>
+    <w:lvl w:ilvl="2" w:tentative="1">
+      <w:start w:val="1"/>
+      <w:numFmt w:val="decimal"/>
+      <w:lvlText w:val="%3."/>
+      <w:lvlJc w:val="left"/>
+      <w:pPr>
+        <w:tabs>
+          <w:tab w:val="num" w:pos="2160"/>
+        </w:tabs>
+        <w:ind w:left="2160" w:hanging="360"/>
+      </w:pPr>
+    </w:lvl>
+    <w:lvl w:ilvl="3" w:tentative="1">
+      <w:start w:val="1"/>
+      <w:numFmt w:val="decimal"/>
+      <w:lvlText w:val="%4."/>
+      <w:lvlJc w:val="left"/>
+      <w:pPr>
+        <w:tabs>
+          <w:tab w:val="num" w:pos="2880"/>
+        </w:tabs>
+        <w:ind w:left="2880" w:hanging="360"/>
+      </w:pPr>
+    </w:lvl>
+    <w:lvl w:ilvl="4" w:tentative="1">
+      <w:start w:val="1"/>
+      <w:numFmt w:val="decimal"/>
+      <w:lvlText w:val="%5."/>
+      <w:lvlJc w:val="left"/>
+      <w:pPr>
+        <w:tabs>
+          <w:tab w:val="num" w:pos="3600"/>
+        </w:tabs>
+        <w:ind w:left="3600" w:hanging="360"/>
+      </w:pPr>
+    </w:lvl>
+    <w:lvl w:ilvl="5" w:tentative="1">
+      <w:start w:val="1"/>
+      <w:numFmt w:val="decimal"/>
+      <w:lvlText w:val="%6."/>
+      <w:lvlJc w:val="left"/>
+      <w:pPr>
+        <w:tabs>
+          <w:tab w:val="num" w:pos="4320"/>
+        </w:tabs>
+        <w:ind w:left="4320" w:hanging="360"/>
+      </w:pPr>
+    </w:lvl>
+    <w:lvl w:ilvl="6" w:tentative="1">
+      <w:start w:val="1"/>
+      <w:numFmt w:val="decimal"/>
+      <w:lvlText w:val="%7."/>
+      <w:lvlJc w:val="left"/>
+      <w:pPr>
+        <w:tabs>
+          <w:tab w:val="num" w:pos="5040"/>
+        </w:tabs>
+        <w:ind w:left="5040" w:hanging="360"/>
+      </w:pPr>
+    </w:lvl>
+    <w:lvl w:ilvl="7" w:tentative="1">
+      <w:start w:val="1"/>
+      <w:numFmt w:val="decimal"/>
+      <w:lvlText w:val="%8."/>
+      <w:lvlJc w:val="left"/>
+      <w:pPr>
+        <w:tabs>
+          <w:tab w:val="num" w:pos="5760"/>
+        </w:tabs>
+        <w:ind w:left="5760" w:hanging="360"/>
+      </w:pPr>
+    </w:lvl>
+    <w:lvl w:ilvl="8" w:tentative="1">
+      <w:start w:val="1"/>
+      <w:numFmt w:val="decimal"/>
+      <w:lvlText w:val="%9."/>
+      <w:lvlJc w:val="left"/>
+      <w:pPr>
+        <w:tabs>
+          <w:tab w:val="num" w:pos="6480"/>
+        </w:tabs>
+        <w:ind w:left="6480" w:hanging="360"/>
+      </w:pPr>
+    </w:lvl>
+  </w:abstractNum>
+  <w:abstractNum w:abstractNumId="6" w15:restartNumberingAfterBreak="0">
+    <w:nsid w:val="2D957698"/>
+    <w:multiLevelType w:val="hybridMultilevel"/>
+    <w:tmpl w:val="2A8E148E"/>
+    <w:lvl w:ilvl="0" w:tplc="340A000F">
+      <w:start w:val="1"/>
+      <w:numFmt w:val="decimal"/>
+      <w:lvlText w:val="%1."/>
+      <w:lvlJc w:val="left"/>
+      <w:pPr>
+        <w:ind w:left="720" w:hanging="360"/>
+      </w:pPr>
+      <w:rPr>
+        <w:rFonts w:hint="default"/>
+      </w:rPr>
+    </w:lvl>
+    <w:lvl w:ilvl="1" w:tplc="340A0019" w:tentative="1">
+      <w:start w:val="1"/>
+      <w:numFmt w:val="lowerLetter"/>
+      <w:lvlText w:val="%2."/>
+      <w:lvlJc w:val="left"/>
+      <w:pPr>
+        <w:ind w:left="1440" w:hanging="360"/>
+      </w:pPr>
+    </w:lvl>
+    <w:lvl w:ilvl="2" w:tplc="340A001B" w:tentative="1">
+      <w:start w:val="1"/>
+      <w:numFmt w:val="lowerRoman"/>
+      <w:lvlText w:val="%3."/>
+      <w:lvlJc w:val="right"/>
+      <w:pPr>
+        <w:ind w:left="2160" w:hanging="180"/>
+      </w:pPr>
+    </w:lvl>
+    <w:lvl w:ilvl="3" w:tplc="340A000F" w:tentative="1">
+      <w:start w:val="1"/>
+      <w:numFmt w:val="decimal"/>
+      <w:lvlText w:val="%4."/>
+      <w:lvlJc w:val="left"/>
+      <w:pPr>
+        <w:ind w:left="2880" w:hanging="360"/>
+      </w:pPr>
+    </w:lvl>
+    <w:lvl w:ilvl="4" w:tplc="340A0019" w:tentative="1">
+      <w:start w:val="1"/>
+      <w:numFmt w:val="lowerLetter"/>
+      <w:lvlText w:val="%5."/>
+      <w:lvlJc w:val="left"/>
+      <w:pPr>
+        <w:ind w:left="3600" w:hanging="360"/>
+      </w:pPr>
+    </w:lvl>
+    <w:lvl w:ilvl="5" w:tplc="340A001B" w:tentative="1">
+      <w:start w:val="1"/>
+      <w:numFmt w:val="lowerRoman"/>
+      <w:lvlText w:val="%6."/>
+      <w:lvlJc w:val="right"/>
+      <w:pPr>
+        <w:ind w:left="4320" w:hanging="180"/>
+      </w:pPr>
+    </w:lvl>
+    <w:lvl w:ilvl="6" w:tplc="340A000F" w:tentative="1">
+      <w:start w:val="1"/>
+      <w:numFmt w:val="decimal"/>
+      <w:lvlText w:val="%7."/>
+      <w:lvlJc w:val="left"/>
+      <w:pPr>
+        <w:ind w:left="5040" w:hanging="360"/>
+      </w:pPr>
+    </w:lvl>
+    <w:lvl w:ilvl="7" w:tplc="340A0019" w:tentative="1">
+      <w:start w:val="1"/>
+      <w:numFmt w:val="lowerLetter"/>
+      <w:lvlText w:val="%8."/>
+      <w:lvlJc w:val="left"/>
+      <w:pPr>
+        <w:ind w:left="5760" w:hanging="360"/>
+      </w:pPr>
+    </w:lvl>
+    <w:lvl w:ilvl="8" w:tplc="340A001B" w:tentative="1">
+      <w:start w:val="1"/>
+      <w:numFmt w:val="lowerRoman"/>
+      <w:lvlText w:val="%9."/>
+      <w:lvlJc w:val="right"/>
+      <w:pPr>
+        <w:ind w:left="6480" w:hanging="180"/>
+      </w:pPr>
+    </w:lvl>
+  </w:abstractNum>
+  <w:abstractNum w:abstractNumId="7" w15:restartNumberingAfterBreak="0">
     <w:nsid w:val="37D231D2"/>
     <w:multiLevelType w:val="hybridMultilevel"/>
     <w:tmpl w:val="609A74E6"/>
@@ -4898,7 +11007,7 @@
       </w:rPr>
     </w:lvl>
   </w:abstractNum>
-  <w:abstractNum w:abstractNumId="3" w15:restartNumberingAfterBreak="0">
+  <w:abstractNum w:abstractNumId="8" w15:restartNumberingAfterBreak="0">
     <w:nsid w:val="3CD03639"/>
     <w:multiLevelType w:val="multilevel"/>
     <w:tmpl w:val="50C27A30"/>
@@ -5019,16 +11128,263 @@
       </w:rPr>
     </w:lvl>
   </w:abstractNum>
+  <w:abstractNum w:abstractNumId="9" w15:restartNumberingAfterBreak="0">
+    <w:nsid w:val="3D7B5901"/>
+    <w:multiLevelType w:val="multilevel"/>
+    <w:tmpl w:val="6E8EB1AE"/>
+    <w:lvl w:ilvl="0">
+      <w:start w:val="2"/>
+      <w:numFmt w:val="decimal"/>
+      <w:lvlText w:val="%1."/>
+      <w:lvlJc w:val="left"/>
+      <w:pPr>
+        <w:tabs>
+          <w:tab w:val="num" w:pos="720"/>
+        </w:tabs>
+        <w:ind w:left="720" w:hanging="360"/>
+      </w:pPr>
+    </w:lvl>
+    <w:lvl w:ilvl="1" w:tentative="1">
+      <w:start w:val="1"/>
+      <w:numFmt w:val="decimal"/>
+      <w:lvlText w:val="%2."/>
+      <w:lvlJc w:val="left"/>
+      <w:pPr>
+        <w:tabs>
+          <w:tab w:val="num" w:pos="1440"/>
+        </w:tabs>
+        <w:ind w:left="1440" w:hanging="360"/>
+      </w:pPr>
+    </w:lvl>
+    <w:lvl w:ilvl="2" w:tentative="1">
+      <w:start w:val="1"/>
+      <w:numFmt w:val="decimal"/>
+      <w:lvlText w:val="%3."/>
+      <w:lvlJc w:val="left"/>
+      <w:pPr>
+        <w:tabs>
+          <w:tab w:val="num" w:pos="2160"/>
+        </w:tabs>
+        <w:ind w:left="2160" w:hanging="360"/>
+      </w:pPr>
+    </w:lvl>
+    <w:lvl w:ilvl="3" w:tentative="1">
+      <w:start w:val="1"/>
+      <w:numFmt w:val="decimal"/>
+      <w:lvlText w:val="%4."/>
+      <w:lvlJc w:val="left"/>
+      <w:pPr>
+        <w:tabs>
+          <w:tab w:val="num" w:pos="2880"/>
+        </w:tabs>
+        <w:ind w:left="2880" w:hanging="360"/>
+      </w:pPr>
+    </w:lvl>
+    <w:lvl w:ilvl="4" w:tentative="1">
+      <w:start w:val="1"/>
+      <w:numFmt w:val="decimal"/>
+      <w:lvlText w:val="%5."/>
+      <w:lvlJc w:val="left"/>
+      <w:pPr>
+        <w:tabs>
+          <w:tab w:val="num" w:pos="3600"/>
+        </w:tabs>
+        <w:ind w:left="3600" w:hanging="360"/>
+      </w:pPr>
+    </w:lvl>
+    <w:lvl w:ilvl="5" w:tentative="1">
+      <w:start w:val="1"/>
+      <w:numFmt w:val="decimal"/>
+      <w:lvlText w:val="%6."/>
+      <w:lvlJc w:val="left"/>
+      <w:pPr>
+        <w:tabs>
+          <w:tab w:val="num" w:pos="4320"/>
+        </w:tabs>
+        <w:ind w:left="4320" w:hanging="360"/>
+      </w:pPr>
+    </w:lvl>
+    <w:lvl w:ilvl="6" w:tentative="1">
+      <w:start w:val="1"/>
+      <w:numFmt w:val="decimal"/>
+      <w:lvlText w:val="%7."/>
+      <w:lvlJc w:val="left"/>
+      <w:pPr>
+        <w:tabs>
+          <w:tab w:val="num" w:pos="5040"/>
+        </w:tabs>
+        <w:ind w:left="5040" w:hanging="360"/>
+      </w:pPr>
+    </w:lvl>
+    <w:lvl w:ilvl="7" w:tentative="1">
+      <w:start w:val="1"/>
+      <w:numFmt w:val="decimal"/>
+      <w:lvlText w:val="%8."/>
+      <w:lvlJc w:val="left"/>
+      <w:pPr>
+        <w:tabs>
+          <w:tab w:val="num" w:pos="5760"/>
+        </w:tabs>
+        <w:ind w:left="5760" w:hanging="360"/>
+      </w:pPr>
+    </w:lvl>
+    <w:lvl w:ilvl="8" w:tentative="1">
+      <w:start w:val="1"/>
+      <w:numFmt w:val="decimal"/>
+      <w:lvlText w:val="%9."/>
+      <w:lvlJc w:val="left"/>
+      <w:pPr>
+        <w:tabs>
+          <w:tab w:val="num" w:pos="6480"/>
+        </w:tabs>
+        <w:ind w:left="6480" w:hanging="360"/>
+      </w:pPr>
+    </w:lvl>
+  </w:abstractNum>
+  <w:abstractNum w:abstractNumId="10" w15:restartNumberingAfterBreak="0">
+    <w:nsid w:val="54104448"/>
+    <w:multiLevelType w:val="multilevel"/>
+    <w:tmpl w:val="71DEF342"/>
+    <w:lvl w:ilvl="0">
+      <w:start w:val="1"/>
+      <w:numFmt w:val="decimal"/>
+      <w:lvlText w:val="%1."/>
+      <w:lvlJc w:val="left"/>
+      <w:pPr>
+        <w:tabs>
+          <w:tab w:val="num" w:pos="720"/>
+        </w:tabs>
+        <w:ind w:left="720" w:hanging="360"/>
+      </w:pPr>
+    </w:lvl>
+    <w:lvl w:ilvl="1" w:tentative="1">
+      <w:start w:val="1"/>
+      <w:numFmt w:val="decimal"/>
+      <w:lvlText w:val="%2."/>
+      <w:lvlJc w:val="left"/>
+      <w:pPr>
+        <w:tabs>
+          <w:tab w:val="num" w:pos="1440"/>
+        </w:tabs>
+        <w:ind w:left="1440" w:hanging="360"/>
+      </w:pPr>
+    </w:lvl>
+    <w:lvl w:ilvl="2" w:tentative="1">
+      <w:start w:val="1"/>
+      <w:numFmt w:val="decimal"/>
+      <w:lvlText w:val="%3."/>
+      <w:lvlJc w:val="left"/>
+      <w:pPr>
+        <w:tabs>
+          <w:tab w:val="num" w:pos="2160"/>
+        </w:tabs>
+        <w:ind w:left="2160" w:hanging="360"/>
+      </w:pPr>
+    </w:lvl>
+    <w:lvl w:ilvl="3" w:tentative="1">
+      <w:start w:val="1"/>
+      <w:numFmt w:val="decimal"/>
+      <w:lvlText w:val="%4."/>
+      <w:lvlJc w:val="left"/>
+      <w:pPr>
+        <w:tabs>
+          <w:tab w:val="num" w:pos="2880"/>
+        </w:tabs>
+        <w:ind w:left="2880" w:hanging="360"/>
+      </w:pPr>
+    </w:lvl>
+    <w:lvl w:ilvl="4" w:tentative="1">
+      <w:start w:val="1"/>
+      <w:numFmt w:val="decimal"/>
+      <w:lvlText w:val="%5."/>
+      <w:lvlJc w:val="left"/>
+      <w:pPr>
+        <w:tabs>
+          <w:tab w:val="num" w:pos="3600"/>
+        </w:tabs>
+        <w:ind w:left="3600" w:hanging="360"/>
+      </w:pPr>
+    </w:lvl>
+    <w:lvl w:ilvl="5" w:tentative="1">
+      <w:start w:val="1"/>
+      <w:numFmt w:val="decimal"/>
+      <w:lvlText w:val="%6."/>
+      <w:lvlJc w:val="left"/>
+      <w:pPr>
+        <w:tabs>
+          <w:tab w:val="num" w:pos="4320"/>
+        </w:tabs>
+        <w:ind w:left="4320" w:hanging="360"/>
+      </w:pPr>
+    </w:lvl>
+    <w:lvl w:ilvl="6" w:tentative="1">
+      <w:start w:val="1"/>
+      <w:numFmt w:val="decimal"/>
+      <w:lvlText w:val="%7."/>
+      <w:lvlJc w:val="left"/>
+      <w:pPr>
+        <w:tabs>
+          <w:tab w:val="num" w:pos="5040"/>
+        </w:tabs>
+        <w:ind w:left="5040" w:hanging="360"/>
+      </w:pPr>
+    </w:lvl>
+    <w:lvl w:ilvl="7" w:tentative="1">
+      <w:start w:val="1"/>
+      <w:numFmt w:val="decimal"/>
+      <w:lvlText w:val="%8."/>
+      <w:lvlJc w:val="left"/>
+      <w:pPr>
+        <w:tabs>
+          <w:tab w:val="num" w:pos="5760"/>
+        </w:tabs>
+        <w:ind w:left="5760" w:hanging="360"/>
+      </w:pPr>
+    </w:lvl>
+    <w:lvl w:ilvl="8" w:tentative="1">
+      <w:start w:val="1"/>
+      <w:numFmt w:val="decimal"/>
+      <w:lvlText w:val="%9."/>
+      <w:lvlJc w:val="left"/>
+      <w:pPr>
+        <w:tabs>
+          <w:tab w:val="num" w:pos="6480"/>
+        </w:tabs>
+        <w:ind w:left="6480" w:hanging="360"/>
+      </w:pPr>
+    </w:lvl>
+  </w:abstractNum>
   <w:num w:numId="1" w16cid:durableId="1936479047">
+    <w:abstractNumId w:val="1"/>
+  </w:num>
+  <w:num w:numId="2" w16cid:durableId="537543972">
+    <w:abstractNumId w:val="3"/>
+  </w:num>
+  <w:num w:numId="3" w16cid:durableId="1652370108">
+    <w:abstractNumId w:val="8"/>
+  </w:num>
+  <w:num w:numId="4" w16cid:durableId="1887140132">
+    <w:abstractNumId w:val="7"/>
+  </w:num>
+  <w:num w:numId="5" w16cid:durableId="1179272129">
+    <w:abstractNumId w:val="10"/>
+  </w:num>
+  <w:num w:numId="6" w16cid:durableId="269553367">
+    <w:abstractNumId w:val="9"/>
+  </w:num>
+  <w:num w:numId="7" w16cid:durableId="73859862">
+    <w:abstractNumId w:val="5"/>
+  </w:num>
+  <w:num w:numId="8" w16cid:durableId="23676373">
+    <w:abstractNumId w:val="4"/>
+  </w:num>
+  <w:num w:numId="9" w16cid:durableId="1204758021">
     <w:abstractNumId w:val="0"/>
   </w:num>
-  <w:num w:numId="2" w16cid:durableId="537543972">
-    <w:abstractNumId w:val="1"/>
+  <w:num w:numId="10" w16cid:durableId="2021620060">
+    <w:abstractNumId w:val="6"/>
   </w:num>
-  <w:num w:numId="3" w16cid:durableId="1652370108">
-    <w:abstractNumId w:val="3"/>
-  </w:num>
-  <w:num w:numId="4" w16cid:durableId="1887140132">
+  <w:num w:numId="11" w16cid:durableId="1087992928">
     <w:abstractNumId w:val="2"/>
   </w:num>
 </w:numbering>
@@ -5663,6 +12019,29 @@
       <w:lang w:eastAsia="es-CL"/>
     </w:rPr>
   </w:style>
+  <w:style w:type="table" w:styleId="Tablaconcuadrcula">
+    <w:name w:val="Table Grid"/>
+    <w:basedOn w:val="Tablanormal"/>
+    <w:uiPriority w:val="39"/>
+    <w:rsid w:val="00D50BAB"/>
+    <w:pPr>
+      <w:spacing w:after="0" w:line="240" w:lineRule="auto"/>
+    </w:pPr>
+    <w:rPr>
+      <w:kern w:val="0"/>
+      <w14:ligatures w14:val="none"/>
+    </w:rPr>
+    <w:tblPr>
+      <w:tblBorders>
+        <w:top w:val="single" w:sz="4" w:space="0" w:color="auto"/>
+        <w:left w:val="single" w:sz="4" w:space="0" w:color="auto"/>
+        <w:bottom w:val="single" w:sz="4" w:space="0" w:color="auto"/>
+        <w:right w:val="single" w:sz="4" w:space="0" w:color="auto"/>
+        <w:insideH w:val="single" w:sz="4" w:space="0" w:color="auto"/>
+        <w:insideV w:val="single" w:sz="4" w:space="0" w:color="auto"/>
+      </w:tblBorders>
+    </w:tblPr>
+  </w:style>
 </w:styles>
 </file>
 
@@ -5962,12 +12341,6 @@
 </file>
 
 <file path=customXml/item1.xml><?xml version="1.0" encoding="utf-8"?>
-<p:properties xmlns:p="http://schemas.microsoft.com/office/2006/metadata/properties" xmlns:xsi="http://www.w3.org/2001/XMLSchema-instance" xmlns:pc="http://schemas.microsoft.com/office/infopath/2007/PartnerControls">
-  <documentManagement/>
-</p:properties>
-</file>
-
-<file path=customXml/item2.xml><?xml version="1.0" encoding="utf-8"?>
 <?mso-contentType ?>
 <FormTemplates xmlns="http://schemas.microsoft.com/sharepoint/v3/contenttype/forms">
   <Display>DocumentLibraryForm</Display>
@@ -5976,7 +12349,17 @@
 </FormTemplates>
 </file>
 
+<file path=customXml/item2.xml><?xml version="1.0" encoding="utf-8"?>
+<p:properties xmlns:p="http://schemas.microsoft.com/office/2006/metadata/properties" xmlns:xsi="http://www.w3.org/2001/XMLSchema-instance" xmlns:pc="http://schemas.microsoft.com/office/infopath/2007/PartnerControls">
+  <documentManagement/>
+</p:properties>
+</file>
+
 <file path=customXml/item3.xml><?xml version="1.0" encoding="utf-8"?>
+<b:Sources xmlns:b="http://schemas.openxmlformats.org/officeDocument/2006/bibliography" xmlns="http://schemas.openxmlformats.org/officeDocument/2006/bibliography" SelectedStyle="\APASixthEditionOfficeOnline.xsl" StyleName="APA" Version="6"/>
+</file>
+
+<file path=customXml/item4.xml><?xml version="1.0" encoding="utf-8"?>
 <ct:contentTypeSchema xmlns:ct="http://schemas.microsoft.com/office/2006/metadata/contentType" xmlns:ma="http://schemas.microsoft.com/office/2006/metadata/properties/metaAttributes" ct:_="" ma:_="" ma:contentTypeName="Documento" ma:contentTypeID="0x010100B205BB5F9FD86F4E894C70F5E60C62F1" ma:contentTypeVersion="11" ma:contentTypeDescription="Crear nuevo documento." ma:contentTypeScope="" ma:versionID="05328656aa46c543bf56395ba90454cc">
   <xsd:schema xmlns:xsd="http://www.w3.org/2001/XMLSchema" xmlns:xs="http://www.w3.org/2001/XMLSchema" xmlns:p="http://schemas.microsoft.com/office/2006/metadata/properties" xmlns:ns3="e6e799d1-78ae-4c88-b37f-525150ab5e30" xmlns:ns4="0f84b7db-34dd-4127-9675-6d476f8131c2" targetNamespace="http://schemas.microsoft.com/office/2006/metadata/properties" ma:root="true" ma:fieldsID="58b33a4be4275f49c969339e4ee545f0" ns3:_="" ns4:_="">
     <xsd:import namespace="e6e799d1-78ae-4c88-b37f-525150ab5e30"/>
@@ -6187,11 +12570,15 @@
 </ct:contentTypeSchema>
 </file>
 
-<file path=customXml/item4.xml><?xml version="1.0" encoding="utf-8"?>
-<b:Sources xmlns:b="http://schemas.openxmlformats.org/officeDocument/2006/bibliography" xmlns="http://schemas.openxmlformats.org/officeDocument/2006/bibliography" SelectedStyle="\APASixthEditionOfficeOnline.xsl" StyleName="APA" Version="6"/>
+<file path=customXml/itemProps1.xml><?xml version="1.0" encoding="utf-8"?>
+<ds:datastoreItem xmlns:ds="http://schemas.openxmlformats.org/officeDocument/2006/customXml" ds:itemID="{E3F66DEC-039F-4955-9473-B8C9C5541B8F}">
+  <ds:schemaRefs>
+    <ds:schemaRef ds:uri="http://schemas.microsoft.com/sharepoint/v3/contenttype/forms"/>
+  </ds:schemaRefs>
+</ds:datastoreItem>
 </file>
 
-<file path=customXml/itemProps1.xml><?xml version="1.0" encoding="utf-8"?>
+<file path=customXml/itemProps2.xml><?xml version="1.0" encoding="utf-8"?>
 <ds:datastoreItem xmlns:ds="http://schemas.openxmlformats.org/officeDocument/2006/customXml" ds:itemID="{38D7CF62-1F2F-4312-8F79-9EFCECE778E8}">
   <ds:schemaRefs>
     <ds:schemaRef ds:uri="http://schemas.microsoft.com/office/2006/metadata/properties"/>
@@ -6200,15 +12587,15 @@
 </ds:datastoreItem>
 </file>
 
-<file path=customXml/itemProps2.xml><?xml version="1.0" encoding="utf-8"?>
-<ds:datastoreItem xmlns:ds="http://schemas.openxmlformats.org/officeDocument/2006/customXml" ds:itemID="{E3F66DEC-039F-4955-9473-B8C9C5541B8F}">
+<file path=customXml/itemProps3.xml><?xml version="1.0" encoding="utf-8"?>
+<ds:datastoreItem xmlns:ds="http://schemas.openxmlformats.org/officeDocument/2006/customXml" ds:itemID="{0E864C2D-E6A2-4F2D-BA7C-1AC229774646}">
   <ds:schemaRefs>
-    <ds:schemaRef ds:uri="http://schemas.microsoft.com/sharepoint/v3/contenttype/forms"/>
+    <ds:schemaRef ds:uri="http://schemas.openxmlformats.org/officeDocument/2006/bibliography"/>
   </ds:schemaRefs>
 </ds:datastoreItem>
 </file>
 
-<file path=customXml/itemProps3.xml><?xml version="1.0" encoding="utf-8"?>
+<file path=customXml/itemProps4.xml><?xml version="1.0" encoding="utf-8"?>
 <ds:datastoreItem xmlns:ds="http://schemas.openxmlformats.org/officeDocument/2006/customXml" ds:itemID="{3E15C636-299B-4574-87AC-C2AA6744AE3B}">
   <ds:schemaRefs>
     <ds:schemaRef ds:uri="http://schemas.microsoft.com/office/2006/metadata/contentType"/>
@@ -6225,12 +12612,4 @@
     <ds:schemaRef ds:uri="http://schemas.microsoft.com/internal/obd"/>
   </ds:schemaRefs>
 </ds:datastoreItem>
-</file>
-
-<file path=customXml/itemProps4.xml><?xml version="1.0" encoding="utf-8"?>
-<ds:datastoreItem xmlns:ds="http://schemas.openxmlformats.org/officeDocument/2006/customXml" ds:itemID="{0E864C2D-E6A2-4F2D-BA7C-1AC229774646}">
-  <ds:schemaRefs>
-    <ds:schemaRef ds:uri="http://schemas.openxmlformats.org/officeDocument/2006/bibliography"/>
-  </ds:schemaRefs>
-</ds:datastoreItem>
 </file>